--- a/task-2/SpatAnStatMod_2023_practice_2.docx
+++ b/task-2/SpatAnStatMod_2023_practice_2.docx
@@ -1,6 +1,6 @@
 
 <file path=word/document.xml><?xml version="1.0" encoding="utf-8"?>
-<w:document xmlns:wpc="http://schemas.microsoft.com/office/word/2010/wordprocessingCanvas" xmlns:cx="http://schemas.microsoft.com/office/drawing/2014/chartex" xmlns:cx1="http://schemas.microsoft.com/office/drawing/2015/9/8/chartex" xmlns:cx2="http://schemas.microsoft.com/office/drawing/2015/10/21/chartex" xmlns:cx3="http://schemas.microsoft.com/office/drawing/2016/5/9/chartex" xmlns:cx4="http://schemas.microsoft.com/office/drawing/2016/5/10/chartex" xmlns:cx5="http://schemas.microsoft.com/office/drawing/2016/5/11/chartex" xmlns:cx6="http://schemas.microsoft.com/office/drawing/2016/5/12/chartex" xmlns:cx7="http://schemas.microsoft.com/office/drawing/2016/5/13/chartex" xmlns:cx8="http://schemas.microsoft.com/office/drawing/2016/5/14/chartex" xmlns:mc="http://schemas.openxmlformats.org/markup-compatibility/2006" xmlns:aink="http://schemas.microsoft.com/office/drawing/2016/ink" xmlns:am3d="http://schemas.microsoft.com/office/drawing/2017/model3d" xmlns:o="urn:schemas-microsoft-com:office:office" xmlns:r="http://schemas.openxmlformats.org/officeDocument/2006/relationships" xmlns:m="http://schemas.openxmlformats.org/officeDocument/2006/math" xmlns:v="urn:schemas-microsoft-com:vml" xmlns:wp14="http://schemas.microsoft.com/office/word/2010/wordprocessingDrawing" xmlns:wp="http://schemas.openxmlformats.org/drawingml/2006/wordprocessingDrawing" xmlns:w10="urn:schemas-microsoft-com:office:word" xmlns:w="http://schemas.openxmlformats.org/wordprocessingml/2006/main" xmlns:w14="http://schemas.microsoft.com/office/word/2010/wordml" xmlns:w15="http://schemas.microsoft.com/office/word/2012/wordml" xmlns:w16cex="http://schemas.microsoft.com/office/word/2018/wordml/cex" xmlns:w16cid="http://schemas.microsoft.com/office/word/2016/wordml/cid" xmlns:w16="http://schemas.microsoft.com/office/word/2018/wordml" xmlns:w16se="http://schemas.microsoft.com/office/word/2015/wordml/symex" xmlns:wpg="http://schemas.microsoft.com/office/word/2010/wordprocessingGroup" xmlns:wpi="http://schemas.microsoft.com/office/word/2010/wordprocessingInk" xmlns:wne="http://schemas.microsoft.com/office/word/2006/wordml" xmlns:wps="http://schemas.microsoft.com/office/word/2010/wordprocessingShape" mc:Ignorable="w14 w15 w16se w16cid w16 w16cex wp14">
+<w:document xmlns:wpc="http://schemas.microsoft.com/office/word/2010/wordprocessingCanvas" xmlns:cx="http://schemas.microsoft.com/office/drawing/2014/chartex" xmlns:cx1="http://schemas.microsoft.com/office/drawing/2015/9/8/chartex" xmlns:cx2="http://schemas.microsoft.com/office/drawing/2015/10/21/chartex" xmlns:cx3="http://schemas.microsoft.com/office/drawing/2016/5/9/chartex" xmlns:cx4="http://schemas.microsoft.com/office/drawing/2016/5/10/chartex" xmlns:cx5="http://schemas.microsoft.com/office/drawing/2016/5/11/chartex" xmlns:cx6="http://schemas.microsoft.com/office/drawing/2016/5/12/chartex" xmlns:cx7="http://schemas.microsoft.com/office/drawing/2016/5/13/chartex" xmlns:cx8="http://schemas.microsoft.com/office/drawing/2016/5/14/chartex" xmlns:mc="http://schemas.openxmlformats.org/markup-compatibility/2006" xmlns:aink="http://schemas.microsoft.com/office/drawing/2016/ink" xmlns:am3d="http://schemas.microsoft.com/office/drawing/2017/model3d" xmlns:o="urn:schemas-microsoft-com:office:office" xmlns:r="http://schemas.openxmlformats.org/officeDocument/2006/relationships" xmlns:m="http://schemas.openxmlformats.org/officeDocument/2006/math" xmlns:v="urn:schemas-microsoft-com:vml" xmlns:wp14="http://schemas.microsoft.com/office/word/2010/wordprocessingDrawing" xmlns:wp="http://schemas.openxmlformats.org/drawingml/2006/wordprocessingDrawing" xmlns:w10="urn:schemas-microsoft-com:office:word" xmlns:w="http://schemas.openxmlformats.org/wordprocessingml/2006/main" xmlns:w14="http://schemas.microsoft.com/office/word/2010/wordml" xmlns:w15="http://schemas.microsoft.com/office/word/2012/wordml" xmlns:w16cex="http://schemas.microsoft.com/office/word/2018/wordml/cex" xmlns:w16cid="http://schemas.microsoft.com/office/word/2016/wordml/cid" xmlns:w16="http://schemas.microsoft.com/office/word/2018/wordml" xmlns:w16sdtdh="http://schemas.microsoft.com/office/word/2020/wordml/sdtdatahash" xmlns:w16se="http://schemas.microsoft.com/office/word/2015/wordml/symex" xmlns:wpg="http://schemas.microsoft.com/office/word/2010/wordprocessingGroup" xmlns:wpi="http://schemas.microsoft.com/office/word/2010/wordprocessingInk" xmlns:wne="http://schemas.microsoft.com/office/word/2006/wordml" xmlns:wps="http://schemas.microsoft.com/office/word/2010/wordprocessingShape" mc:Ignorable="w14 w15 w16se w16cid w16 w16cex w16sdtdh wp14">
   <w:body>
     <w:p>
       <w:pPr>
@@ -16,225 +16,55 @@
     </w:p>
     <w:p>
       <w:pPr>
-        <w:rPr>
-          <w:b/>
-          <w:bCs/>
-          <w:color w:val="0070C0"/>
-          <w:sz w:val="28"/>
-          <w:szCs w:val="28"/>
-          <w:lang w:val="uk-UA"/>
-        </w:rPr>
-      </w:pPr>
-      <w:r>
-        <w:rPr>
-          <w:b/>
-          <w:bCs/>
-          <w:color w:val="0070C0"/>
-          <w:sz w:val="28"/>
-          <w:szCs w:val="28"/>
-          <w:lang w:val="uk-UA"/>
-        </w:rPr>
+        <w:pStyle w:val="Title"/>
+      </w:pPr>
+      <w:r>
         <w:t>ПРОСТОРОВИЙ АНАЛІЗ ТА СТАТИСТИЧНЕ МОДЕЛЮВАННЯ В ГЕОЛОГІЇ</w:t>
       </w:r>
     </w:p>
     <w:p>
       <w:pPr>
-        <w:rPr>
-          <w:rFonts w:cstheme="minorHAnsi"/>
-          <w:b/>
-          <w:bCs/>
-          <w:i/>
-          <w:iCs/>
-          <w:color w:val="00B050"/>
-          <w:sz w:val="24"/>
-          <w:szCs w:val="24"/>
-          <w:lang w:val="uk-UA"/>
-        </w:rPr>
-      </w:pPr>
+        <w:pStyle w:val="Heading1"/>
+      </w:pPr>
+      <w:r>
+        <w:t>Практичне робота 2 (2023)</w:t>
+      </w:r>
     </w:p>
     <w:p>
       <w:pPr>
-        <w:rPr>
-          <w:rFonts w:cstheme="minorHAnsi"/>
-          <w:b/>
-          <w:bCs/>
-          <w:i/>
-          <w:iCs/>
-          <w:color w:val="323E4F" w:themeColor="text2" w:themeShade="BF"/>
-          <w:sz w:val="24"/>
-          <w:szCs w:val="24"/>
-          <w:lang w:val="uk-UA"/>
-        </w:rPr>
-      </w:pPr>
-      <w:r>
-        <w:rPr>
-          <w:rFonts w:cstheme="minorHAnsi"/>
-          <w:b/>
-          <w:bCs/>
-          <w:i/>
-          <w:iCs/>
+        <w:pStyle w:val="Heading2"/>
+        <w:rPr>
           <w:color w:val="00B050"/>
-          <w:sz w:val="24"/>
-          <w:szCs w:val="24"/>
-          <w:lang w:val="uk-UA"/>
-        </w:rPr>
-        <w:t xml:space="preserve">Практичне </w:t>
-      </w:r>
-      <w:r>
-        <w:rPr>
-          <w:rFonts w:cstheme="minorHAnsi"/>
-          <w:b/>
-          <w:bCs/>
-          <w:i/>
-          <w:iCs/>
-          <w:color w:val="00B050"/>
-          <w:sz w:val="24"/>
-          <w:szCs w:val="24"/>
-          <w:lang w:val="uk-UA"/>
-        </w:rPr>
-        <w:t>робота</w:t>
-      </w:r>
-      <w:r>
-        <w:rPr>
-          <w:rFonts w:cstheme="minorHAnsi"/>
-          <w:b/>
-          <w:bCs/>
-          <w:i/>
-          <w:iCs/>
-          <w:color w:val="00B050"/>
-          <w:sz w:val="24"/>
-          <w:szCs w:val="24"/>
-          <w:lang w:val="uk-UA"/>
-        </w:rPr>
-        <w:t xml:space="preserve"> </w:t>
-      </w:r>
-      <w:r>
-        <w:rPr>
-          <w:rFonts w:cstheme="minorHAnsi"/>
-          <w:b/>
-          <w:bCs/>
-          <w:i/>
-          <w:iCs/>
-          <w:color w:val="00B050"/>
-          <w:sz w:val="24"/>
-          <w:szCs w:val="24"/>
-          <w:lang w:val="uk-UA"/>
-        </w:rPr>
-        <w:t>2 (2023)</w:t>
-      </w:r>
-    </w:p>
-    <w:p>
-      <w:pPr>
-        <w:rPr>
-          <w:rFonts w:cstheme="minorHAnsi"/>
-          <w:b/>
-          <w:bCs/>
-          <w:i/>
-          <w:iCs/>
-          <w:color w:val="00B050"/>
-          <w:sz w:val="24"/>
-          <w:szCs w:val="24"/>
-          <w:lang w:val="uk-UA"/>
-        </w:rPr>
-      </w:pPr>
-      <w:r>
-        <w:rPr>
-          <w:rFonts w:cstheme="minorHAnsi"/>
-          <w:b/>
-          <w:bCs/>
-          <w:i/>
-          <w:iCs/>
-          <w:color w:val="323E4F" w:themeColor="text2" w:themeShade="BF"/>
-          <w:sz w:val="24"/>
-          <w:szCs w:val="24"/>
-          <w:lang w:val="uk-UA"/>
-        </w:rPr>
+        </w:rPr>
+      </w:pPr>
+      <w:r>
         <w:t xml:space="preserve">Частина 1 </w:t>
       </w:r>
       <w:bookmarkStart w:id="0" w:name="_Hlk128159976"/>
       <w:r>
-        <w:rPr>
-          <w:rFonts w:cstheme="minorHAnsi"/>
-          <w:b/>
-          <w:bCs/>
-          <w:i/>
-          <w:iCs/>
-          <w:color w:val="323E4F" w:themeColor="text2" w:themeShade="BF"/>
-          <w:sz w:val="24"/>
-          <w:szCs w:val="24"/>
-          <w:lang w:val="uk-UA"/>
-        </w:rPr>
         <w:t>Центральна тенденція розподілу</w:t>
       </w:r>
       <w:bookmarkEnd w:id="0"/>
     </w:p>
     <w:p>
       <w:pPr>
-        <w:rPr>
-          <w:rFonts w:cstheme="minorHAnsi"/>
-          <w:b/>
-          <w:bCs/>
-          <w:i/>
-          <w:iCs/>
+        <w:pStyle w:val="Heading3"/>
+        <w:rPr>
           <w:color w:val="323E4F" w:themeColor="text2" w:themeShade="BF"/>
-          <w:sz w:val="24"/>
-          <w:szCs w:val="24"/>
-          <w:lang w:val="uk-UA"/>
-        </w:rPr>
-      </w:pPr>
-      <w:r>
-        <w:rPr>
-          <w:rFonts w:cstheme="minorHAnsi"/>
-          <w:b/>
-          <w:bCs/>
-          <w:i/>
-          <w:iCs/>
-          <w:color w:val="00B050"/>
-          <w:sz w:val="24"/>
-          <w:szCs w:val="24"/>
-          <w:lang w:val="uk-UA"/>
-        </w:rPr>
+        </w:rPr>
+      </w:pPr>
+      <w:r>
         <w:t>Завдання</w:t>
       </w:r>
       <w:r>
-        <w:rPr>
-          <w:rFonts w:cstheme="minorHAnsi"/>
-          <w:b/>
-          <w:bCs/>
-          <w:i/>
-          <w:iCs/>
-          <w:color w:val="00B050"/>
-          <w:sz w:val="24"/>
-          <w:szCs w:val="24"/>
-          <w:lang w:val="uk-UA"/>
-        </w:rPr>
         <w:t xml:space="preserve"> 1</w:t>
       </w:r>
       <w:r>
-        <w:rPr>
-          <w:rFonts w:cstheme="minorHAnsi"/>
-          <w:b/>
-          <w:bCs/>
-          <w:i/>
-          <w:iCs/>
-          <w:color w:val="00B050"/>
-          <w:sz w:val="24"/>
-          <w:szCs w:val="24"/>
-          <w:lang w:val="uk-UA"/>
-        </w:rPr>
         <w:t xml:space="preserve"> </w:t>
       </w:r>
       <w:r>
         <w:rPr>
-          <w:rFonts w:cstheme="minorHAnsi"/>
-          <w:b/>
-          <w:bCs/>
-          <w:i/>
-          <w:iCs/>
           <w:color w:val="323E4F" w:themeColor="text2" w:themeShade="BF"/>
-          <w:sz w:val="24"/>
-          <w:szCs w:val="24"/>
-          <w:lang w:val="uk-UA"/>
         </w:rPr>
         <w:t>:</w:t>
       </w:r>
@@ -323,14 +153,25 @@
     </w:p>
     <w:sdt>
       <w:sdtPr>
-        <w:id w:val="-1529017972"/>
+        <w:rPr>
+          <w:color w:val="FFC000"/>
+          <w:sz w:val="16"/>
+          <w:szCs w:val="16"/>
+        </w:rPr>
+        <w:id w:val="-1126925158"/>
         <w:lock w:val="contentLocked"/>
         <w:placeholder>
           <w:docPart w:val="DefaultPlaceholder_-1854013440"/>
         </w:placeholder>
         <w:group/>
       </w:sdtPr>
-      <w:sdtEndPr/>
+      <w:sdtEndPr>
+        <w:rPr>
+          <w:color w:val="FF0000"/>
+          <w:sz w:val="22"/>
+          <w:szCs w:val="22"/>
+        </w:rPr>
+      </w:sdtEndPr>
       <w:sdtContent>
         <w:p>
           <w:pPr>
@@ -364,10 +205,10 @@
                 <v:path o:extrusionok="f" gradientshapeok="t" o:connecttype="rect"/>
                 <o:lock v:ext="edit" aspectratio="t"/>
               </v:shapetype>
-              <v:shape id="_x0000_i1037" type="#_x0000_t75" style="width:465.8pt;height:21.9pt" o:ole="">
+              <v:shape id="_x0000_i1240" type="#_x0000_t75" style="width:465.75pt;height:21.75pt" o:ole="">
                 <v:imagedata r:id="rId9" o:title=""/>
               </v:shape>
-              <w:control r:id="rId10" w:name="OptionButton1" w:shapeid="_x0000_i1037"/>
+              <w:control r:id="rId10" w:name="OptionButton1" w:shapeid="_x0000_i1240"/>
             </w:object>
           </w:r>
         </w:p>
@@ -382,10 +223,10 @@
               <w:color w:val="FF0000"/>
             </w:rPr>
             <w:object w:dxaOrig="225" w:dyaOrig="225" w14:anchorId="36586369">
-              <v:shape id="_x0000_i1039" type="#_x0000_t75" style="width:465.8pt;height:21.9pt" o:ole="">
+              <v:shape id="_x0000_i1234" type="#_x0000_t75" style="width:465.75pt;height:21.75pt" o:ole="">
                 <v:imagedata r:id="rId11" o:title=""/>
               </v:shape>
-              <w:control r:id="rId12" w:name="OptionButton2" w:shapeid="_x0000_i1039"/>
+              <w:control r:id="rId12" w:name="OptionButton2" w:shapeid="_x0000_i1234"/>
             </w:object>
           </w:r>
         </w:p>
@@ -395,25 +236,15 @@
               <w:color w:val="FF0000"/>
             </w:rPr>
             <w:object w:dxaOrig="225" w:dyaOrig="225" w14:anchorId="0B4CC351">
-              <v:shape id="_x0000_i1041" type="#_x0000_t75" style="width:465.8pt;height:21.9pt" o:ole="">
+              <v:shape id="_x0000_i1239" type="#_x0000_t75" style="width:465.75pt;height:21.75pt" o:ole="">
                 <v:imagedata r:id="rId13" o:title=""/>
               </v:shape>
-              <w:control r:id="rId14" w:name="OptionButton3" w:shapeid="_x0000_i1041"/>
+              <w:control r:id="rId14" w:name="OptionButton3" w:shapeid="_x0000_i1239"/>
             </w:object>
           </w:r>
         </w:p>
       </w:sdtContent>
     </w:sdt>
-    <w:p>
-      <w:pPr>
-        <w:rPr>
-          <w:rFonts w:cstheme="minorHAnsi"/>
-          <w:sz w:val="24"/>
-          <w:szCs w:val="24"/>
-          <w:lang w:val="uk-UA"/>
-        </w:rPr>
-      </w:pPr>
-    </w:p>
     <w:p>
       <w:pPr>
         <w:jc w:val="center"/>
@@ -501,10 +332,10 @@
               <w:szCs w:val="16"/>
             </w:rPr>
             <w:object w:dxaOrig="225" w:dyaOrig="225" w14:anchorId="71C434FB">
-              <v:shape id="_x0000_i1043" type="#_x0000_t75" style="width:465.8pt;height:21.9pt" o:ole="">
+              <v:shape id="_x0000_i1241" type="#_x0000_t75" style="width:465.75pt;height:21.75pt" o:ole="">
                 <v:imagedata r:id="rId16" o:title=""/>
               </v:shape>
-              <w:control r:id="rId17" w:name="OptionButton11" w:shapeid="_x0000_i1043"/>
+              <w:control r:id="rId17" w:name="OptionButton11" w:shapeid="_x0000_i1241"/>
             </w:object>
           </w:r>
         </w:p>
@@ -519,10 +350,10 @@
               <w:color w:val="FF0000"/>
             </w:rPr>
             <w:object w:dxaOrig="225" w:dyaOrig="225" w14:anchorId="0F31885C">
-              <v:shape id="_x0000_i1059" type="#_x0000_t75" style="width:465.8pt;height:21.9pt" o:ole="">
-                <v:imagedata r:id="rId18" o:title=""/>
+              <v:shape id="_x0000_i1237" type="#_x0000_t75" style="width:465.75pt;height:21.75pt" o:ole="">
+                <v:imagedata r:id="rId11" o:title=""/>
               </v:shape>
-              <w:control r:id="rId19" w:name="OptionButton21" w:shapeid="_x0000_i1059"/>
+              <w:control r:id="rId18" w:name="OptionButton21" w:shapeid="_x0000_i1237"/>
             </w:object>
           </w:r>
         </w:p>
@@ -542,10 +373,10 @@
             </w:rPr>
             <w:lastRenderedPageBreak/>
             <w:object w:dxaOrig="225" w:dyaOrig="225" w14:anchorId="7A48D89B">
-              <v:shape id="_x0000_i1060" type="#_x0000_t75" style="width:465.8pt;height:21.9pt" o:ole="">
-                <v:imagedata r:id="rId13" o:title=""/>
+              <v:shape id="_x0000_i1229" type="#_x0000_t75" style="width:465.75pt;height:21.75pt" o:ole="">
+                <v:imagedata r:id="rId19" o:title=""/>
               </v:shape>
-              <w:control r:id="rId20" w:name="OptionButton31" w:shapeid="_x0000_i1060"/>
+              <w:control r:id="rId20" w:name="OptionButton31" w:shapeid="_x0000_i1229"/>
             </w:object>
           </w:r>
         </w:p>
@@ -553,80 +384,23 @@
     </w:sdt>
     <w:p>
       <w:pPr>
-        <w:rPr>
-          <w:rFonts w:cstheme="minorHAnsi"/>
-          <w:sz w:val="24"/>
-          <w:szCs w:val="24"/>
-          <w:lang w:val="uk-UA"/>
-        </w:rPr>
-      </w:pPr>
-      <w:r>
-        <w:rPr>
-          <w:rFonts w:cstheme="minorHAnsi"/>
-          <w:b/>
-          <w:bCs/>
-          <w:i/>
-          <w:iCs/>
-          <w:color w:val="00B050"/>
-          <w:sz w:val="24"/>
-          <w:szCs w:val="24"/>
-          <w:lang w:val="uk-UA"/>
-        </w:rPr>
+        <w:pStyle w:val="Heading3"/>
+      </w:pPr>
+      <w:r>
         <w:t>Завдання</w:t>
       </w:r>
       <w:r>
-        <w:rPr>
-          <w:rFonts w:cstheme="minorHAnsi"/>
-          <w:b/>
-          <w:bCs/>
-          <w:i/>
-          <w:iCs/>
-          <w:color w:val="00B050"/>
-          <w:sz w:val="24"/>
-          <w:szCs w:val="24"/>
-          <w:lang w:val="uk-UA"/>
-        </w:rPr>
         <w:t xml:space="preserve"> </w:t>
       </w:r>
       <w:r>
-        <w:rPr>
-          <w:rFonts w:cstheme="minorHAnsi"/>
-          <w:b/>
-          <w:bCs/>
-          <w:i/>
-          <w:iCs/>
-          <w:color w:val="00B050"/>
-          <w:sz w:val="24"/>
-          <w:szCs w:val="24"/>
-          <w:lang w:val="uk-UA"/>
-        </w:rPr>
         <w:t>2</w:t>
       </w:r>
       <w:r>
-        <w:rPr>
-          <w:rFonts w:cstheme="minorHAnsi"/>
-          <w:b/>
-          <w:bCs/>
-          <w:i/>
-          <w:iCs/>
-          <w:color w:val="00B050"/>
-          <w:sz w:val="24"/>
-          <w:szCs w:val="24"/>
-          <w:lang w:val="uk-UA"/>
-        </w:rPr>
         <w:t xml:space="preserve"> </w:t>
       </w:r>
       <w:r>
         <w:rPr>
-          <w:rFonts w:cstheme="minorHAnsi"/>
-          <w:b/>
-          <w:bCs/>
-          <w:i/>
-          <w:iCs/>
           <w:color w:val="323E4F" w:themeColor="text2" w:themeShade="BF"/>
-          <w:sz w:val="24"/>
-          <w:szCs w:val="24"/>
-          <w:lang w:val="uk-UA"/>
         </w:rPr>
         <w:t>:</w:t>
       </w:r>
@@ -756,7 +530,88 @@
           <w:szCs w:val="24"/>
           <w:lang w:val="en-US"/>
         </w:rPr>
-        <w:t>well</w:t>
+        <w:t>population</w:t>
+      </w:r>
+      <w:r>
+        <w:rPr>
+          <w:rFonts w:cstheme="minorHAnsi"/>
+          <w:sz w:val="24"/>
+          <w:szCs w:val="24"/>
+          <w:lang w:val="uk-UA"/>
+        </w:rPr>
+        <w:t xml:space="preserve">, виконайте кроки, щоб </w:t>
+      </w:r>
+      <w:r>
+        <w:rPr>
+          <w:rFonts w:cstheme="minorHAnsi"/>
+          <w:sz w:val="24"/>
+          <w:szCs w:val="24"/>
+          <w:lang w:val="uk-UA"/>
+        </w:rPr>
+        <w:t>знайти</w:t>
+      </w:r>
+      <w:r>
+        <w:rPr>
+          <w:rFonts w:cstheme="minorHAnsi"/>
+          <w:sz w:val="24"/>
+          <w:szCs w:val="24"/>
+          <w:lang w:val="uk-UA"/>
+        </w:rPr>
+        <w:t xml:space="preserve"> </w:t>
+      </w:r>
+      <w:r>
+        <w:rPr>
+          <w:rFonts w:cstheme="minorHAnsi"/>
+          <w:sz w:val="24"/>
+          <w:szCs w:val="24"/>
+          <w:lang w:val="uk-UA"/>
+        </w:rPr>
+        <w:t xml:space="preserve">середньоквадратичного </w:t>
+      </w:r>
+      <w:r>
+        <w:rPr>
+          <w:rFonts w:cstheme="minorHAnsi"/>
+          <w:sz w:val="24"/>
+          <w:szCs w:val="24"/>
+          <w:lang w:val="uk-UA"/>
+        </w:rPr>
+        <w:t xml:space="preserve">відхилення </w:t>
+      </w:r>
+      <w:r>
+        <w:rPr>
+          <w:rFonts w:cstheme="minorHAnsi"/>
+          <w:sz w:val="24"/>
+          <w:szCs w:val="24"/>
+          <w:lang w:val="uk-UA"/>
+        </w:rPr>
+        <w:t>(</w:t>
+      </w:r>
+      <w:r>
+        <w:rPr>
+          <w:rFonts w:cstheme="minorHAnsi"/>
+          <w:sz w:val="24"/>
+          <w:szCs w:val="24"/>
+          <w:lang w:val="en-US"/>
+        </w:rPr>
+        <w:t>SD</w:t>
+      </w:r>
+      <w:r>
+        <w:rPr>
+          <w:rFonts w:cstheme="minorHAnsi"/>
+          <w:sz w:val="24"/>
+          <w:szCs w:val="24"/>
+          <w:lang w:val="uk-UA"/>
+        </w:rPr>
+        <w:t>)</w:t>
+      </w:r>
+      <w:r>
+        <w:rPr>
+          <w:rFonts w:cstheme="minorHAnsi"/>
+          <w:sz w:val="24"/>
+          <w:szCs w:val="24"/>
+          <w:lang w:val="uk-UA"/>
+        </w:rPr>
+        <w:t xml:space="preserve"> для списку </w:t>
       </w:r>
       <w:r>
         <w:rPr>
@@ -766,11 +621,92 @@
           <w:color w:val="0070C0"/>
           <w:sz w:val="24"/>
           <w:szCs w:val="24"/>
-          <w:lang w:val="uk-UA"/>
-        </w:rPr>
-        <w:t>_</w:t>
-      </w:r>
-      <w:r>
+          <w:lang w:val="en-US"/>
+        </w:rPr>
+        <w:t>population</w:t>
+      </w:r>
+      <w:r>
+        <w:rPr>
+          <w:rFonts w:cstheme="minorHAnsi"/>
+          <w:sz w:val="24"/>
+          <w:szCs w:val="24"/>
+          <w:lang w:val="uk-UA"/>
+        </w:rPr>
+        <w:t xml:space="preserve"> </w:t>
+      </w:r>
+      <w:r>
+        <w:rPr>
+          <w:rFonts w:cstheme="minorHAnsi"/>
+          <w:sz w:val="24"/>
+          <w:szCs w:val="24"/>
+          <w:lang w:val="uk-UA"/>
+        </w:rPr>
+        <w:t>та наведіть відповідні рядки коду</w:t>
+      </w:r>
+      <w:r>
+        <w:rPr>
+          <w:rFonts w:cstheme="minorHAnsi"/>
+          <w:sz w:val="24"/>
+          <w:szCs w:val="24"/>
+          <w:lang w:val="uk-UA"/>
+        </w:rPr>
+        <w:t xml:space="preserve"> (</w:t>
+      </w:r>
+      <w:r>
+        <w:rPr>
+          <w:rFonts w:cstheme="minorHAnsi"/>
+          <w:color w:val="00B050"/>
+          <w:sz w:val="24"/>
+          <w:szCs w:val="24"/>
+          <w:lang w:val="uk-UA"/>
+        </w:rPr>
+        <w:t xml:space="preserve">можна окремим файлом, але за обов’язкового використання </w:t>
+      </w:r>
+      <w:r>
+        <w:rPr>
+          <w:rFonts w:cstheme="minorHAnsi"/>
+          <w:color w:val="00B050"/>
+          <w:sz w:val="24"/>
+          <w:szCs w:val="24"/>
+          <w:lang w:val="en-US"/>
+        </w:rPr>
+        <w:t>Git</w:t>
+      </w:r>
+      <w:r>
+        <w:rPr>
+          <w:rFonts w:cstheme="minorHAnsi"/>
+          <w:color w:val="00B050"/>
+          <w:sz w:val="24"/>
+          <w:szCs w:val="24"/>
+          <w:lang w:val="uk-UA"/>
+        </w:rPr>
+        <w:t xml:space="preserve"> – надати посилання</w:t>
+      </w:r>
+      <w:r>
+        <w:rPr>
+          <w:rFonts w:cstheme="minorHAnsi"/>
+          <w:sz w:val="24"/>
+          <w:szCs w:val="24"/>
+          <w:lang w:val="uk-UA"/>
+        </w:rPr>
+        <w:t>)</w:t>
+      </w:r>
+      <w:r>
+        <w:rPr>
+          <w:rFonts w:cstheme="minorHAnsi"/>
+          <w:sz w:val="24"/>
+          <w:szCs w:val="24"/>
+          <w:lang w:val="uk-UA"/>
+        </w:rPr>
+        <w:t>.</w:t>
+      </w:r>
+    </w:p>
+    <w:bookmarkStart w:id="1" w:name="_MON_1739166899"/>
+    <w:bookmarkEnd w:id="1"/>
+    <w:p>
+      <w:pPr>
+        <w:spacing w:before="120" w:after="120"/>
+        <w:jc w:val="center"/>
         <w:rPr>
           <w:rFonts w:cstheme="minorHAnsi"/>
           <w:i/>
@@ -780,89 +716,7 @@
           <w:szCs w:val="24"/>
           <w:lang w:val="en-US"/>
         </w:rPr>
-        <w:t>dept</w:t>
-      </w:r>
-      <w:r>
-        <w:rPr>
-          <w:rFonts w:cstheme="minorHAnsi"/>
-          <w:sz w:val="24"/>
-          <w:szCs w:val="24"/>
-          <w:lang w:val="uk-UA"/>
-        </w:rPr>
-        <w:t xml:space="preserve">, виконайте кроки, щоб </w:t>
-      </w:r>
-      <w:r>
-        <w:rPr>
-          <w:rFonts w:cstheme="minorHAnsi"/>
-          <w:sz w:val="24"/>
-          <w:szCs w:val="24"/>
-          <w:lang w:val="uk-UA"/>
-        </w:rPr>
-        <w:t>знайти</w:t>
-      </w:r>
-      <w:r>
-        <w:rPr>
-          <w:rFonts w:cstheme="minorHAnsi"/>
-          <w:sz w:val="24"/>
-          <w:szCs w:val="24"/>
-          <w:lang w:val="uk-UA"/>
-        </w:rPr>
-        <w:t xml:space="preserve"> </w:t>
-      </w:r>
-      <w:r>
-        <w:rPr>
-          <w:rFonts w:cstheme="minorHAnsi"/>
-          <w:sz w:val="24"/>
-          <w:szCs w:val="24"/>
-          <w:lang w:val="uk-UA"/>
-        </w:rPr>
-        <w:t xml:space="preserve">середньоквадратичного </w:t>
-      </w:r>
-      <w:r>
-        <w:rPr>
-          <w:rFonts w:cstheme="minorHAnsi"/>
-          <w:sz w:val="24"/>
-          <w:szCs w:val="24"/>
-          <w:lang w:val="uk-UA"/>
-        </w:rPr>
-        <w:t xml:space="preserve">відхилення </w:t>
-      </w:r>
-      <w:r>
-        <w:rPr>
-          <w:rFonts w:cstheme="minorHAnsi"/>
-          <w:sz w:val="24"/>
-          <w:szCs w:val="24"/>
-          <w:lang w:val="uk-UA"/>
-        </w:rPr>
-        <w:t>(</w:t>
-      </w:r>
-      <w:r>
-        <w:rPr>
-          <w:rFonts w:cstheme="minorHAnsi"/>
-          <w:sz w:val="24"/>
-          <w:szCs w:val="24"/>
-          <w:lang w:val="en-US"/>
-        </w:rPr>
-        <w:t>SD</w:t>
-      </w:r>
-      <w:r>
-        <w:rPr>
-          <w:rFonts w:cstheme="minorHAnsi"/>
-          <w:sz w:val="24"/>
-          <w:szCs w:val="24"/>
-          <w:lang w:val="uk-UA"/>
-        </w:rPr>
-        <w:t>)</w:t>
-      </w:r>
-      <w:r>
-        <w:rPr>
-          <w:rFonts w:cstheme="minorHAnsi"/>
-          <w:sz w:val="24"/>
-          <w:szCs w:val="24"/>
-          <w:lang w:val="uk-UA"/>
-        </w:rPr>
-        <w:t xml:space="preserve"> для списку </w:t>
-      </w:r>
+      </w:pPr>
       <w:r>
         <w:rPr>
           <w:rFonts w:cstheme="minorHAnsi"/>
@@ -873,7 +727,114 @@
           <w:szCs w:val="24"/>
           <w:lang w:val="en-US"/>
         </w:rPr>
-        <w:t>well</w:t>
+        <w:object w:dxaOrig="9638" w:dyaOrig="1073" w14:anchorId="332A2792">
+          <v:shape id="_x0000_i1107" type="#_x0000_t75" style="width:482.25pt;height:54pt" o:ole="">
+            <v:imagedata r:id="rId21" o:title=""/>
+          </v:shape>
+          <o:OLEObject Type="Embed" ProgID="Word.Document.12" ShapeID="_x0000_i1107" DrawAspect="Content" ObjectID="_1739178590" r:id="rId22">
+            <o:FieldCodes>\s</o:FieldCodes>
+          </o:OLEObject>
+        </w:object>
+      </w:r>
+    </w:p>
+    <w:p>
+      <w:pPr>
+        <w:rPr>
+          <w:rFonts w:cstheme="minorHAnsi"/>
+          <w:sz w:val="24"/>
+          <w:szCs w:val="24"/>
+          <w:lang w:val="uk-UA"/>
+        </w:rPr>
+      </w:pPr>
+      <w:r>
+        <w:rPr>
+          <w:rFonts w:cstheme="minorHAnsi"/>
+          <w:sz w:val="24"/>
+          <w:szCs w:val="24"/>
+          <w:lang w:val="uk-UA"/>
+        </w:rPr>
+        <w:t>Як</w:t>
+      </w:r>
+      <w:r>
+        <w:rPr>
+          <w:rFonts w:cstheme="minorHAnsi"/>
+          <w:sz w:val="24"/>
+          <w:szCs w:val="24"/>
+          <w:lang w:val="uk-UA"/>
+        </w:rPr>
+        <w:t xml:space="preserve"> результат кроку 5 має бути </w:t>
+      </w:r>
+      <w:r>
+        <w:rPr>
+          <w:rFonts w:cstheme="minorHAnsi"/>
+          <w:sz w:val="24"/>
+          <w:szCs w:val="24"/>
+          <w:lang w:val="uk-UA"/>
+        </w:rPr>
+        <w:t>розрахунок</w:t>
+      </w:r>
+      <w:r>
+        <w:rPr>
+          <w:rFonts w:cstheme="minorHAnsi"/>
+          <w:sz w:val="24"/>
+          <w:szCs w:val="24"/>
+          <w:lang w:val="uk-UA"/>
+        </w:rPr>
+        <w:t xml:space="preserve"> </w:t>
+      </w:r>
+      <w:r>
+        <w:rPr>
+          <w:rFonts w:cstheme="minorHAnsi"/>
+          <w:sz w:val="24"/>
+          <w:szCs w:val="24"/>
+          <w:lang w:val="uk-UA"/>
+        </w:rPr>
+        <w:t xml:space="preserve">середньоквадратичного </w:t>
+      </w:r>
+      <w:r>
+        <w:rPr>
+          <w:rFonts w:cstheme="minorHAnsi"/>
+          <w:sz w:val="24"/>
+          <w:szCs w:val="24"/>
+          <w:lang w:val="uk-UA"/>
+        </w:rPr>
+        <w:t xml:space="preserve">відхилення </w:t>
+      </w:r>
+      <w:r>
+        <w:rPr>
+          <w:rFonts w:cstheme="minorHAnsi"/>
+          <w:sz w:val="24"/>
+          <w:szCs w:val="24"/>
+          <w:lang w:val="uk-UA"/>
+        </w:rPr>
+        <w:t>(</w:t>
+      </w:r>
+      <w:r>
+        <w:rPr>
+          <w:rFonts w:cstheme="minorHAnsi"/>
+          <w:sz w:val="24"/>
+          <w:szCs w:val="24"/>
+          <w:lang w:val="en-US"/>
+        </w:rPr>
+        <w:t>SD</w:t>
+      </w:r>
+      <w:r>
+        <w:rPr>
+          <w:rFonts w:cstheme="minorHAnsi"/>
+          <w:sz w:val="24"/>
+          <w:szCs w:val="24"/>
+          <w:lang w:val="uk-UA"/>
+        </w:rPr>
+        <w:t>)</w:t>
+      </w:r>
+      <w:r>
+        <w:rPr>
+          <w:rFonts w:cstheme="minorHAnsi"/>
+          <w:sz w:val="24"/>
+          <w:szCs w:val="24"/>
+          <w:lang w:val="uk-UA"/>
+        </w:rPr>
+        <w:t xml:space="preserve"> для списку </w:t>
       </w:r>
       <w:r>
         <w:rPr>
@@ -883,9 +844,74 @@
           <w:color w:val="0070C0"/>
           <w:sz w:val="24"/>
           <w:szCs w:val="24"/>
-          <w:lang w:val="uk-UA"/>
-        </w:rPr>
-        <w:t>_</w:t>
+          <w:lang w:val="en-US"/>
+        </w:rPr>
+        <w:t>population</w:t>
+      </w:r>
+      <w:r>
+        <w:rPr>
+          <w:rFonts w:cstheme="minorHAnsi"/>
+          <w:sz w:val="24"/>
+          <w:szCs w:val="24"/>
+          <w:lang w:val="uk-UA"/>
+        </w:rPr>
+        <w:t xml:space="preserve">. </w:t>
+      </w:r>
+      <w:r>
+        <w:rPr>
+          <w:rFonts w:cstheme="minorHAnsi"/>
+          <w:sz w:val="24"/>
+          <w:szCs w:val="24"/>
+          <w:lang w:val="uk-UA"/>
+        </w:rPr>
+        <w:t>Для прикладу надається</w:t>
+      </w:r>
+      <w:r>
+        <w:rPr>
+          <w:rFonts w:cstheme="minorHAnsi"/>
+          <w:sz w:val="24"/>
+          <w:szCs w:val="24"/>
+          <w:lang w:val="uk-UA"/>
+        </w:rPr>
+        <w:t xml:space="preserve"> крок 1 </w:t>
+      </w:r>
+      <w:r>
+        <w:rPr>
+          <w:rFonts w:cstheme="minorHAnsi"/>
+          <w:sz w:val="24"/>
+          <w:szCs w:val="24"/>
+          <w:lang w:val="uk-UA"/>
+        </w:rPr>
+        <w:t>для виконання</w:t>
+      </w:r>
+      <w:r>
+        <w:rPr>
+          <w:rFonts w:cstheme="minorHAnsi"/>
+          <w:sz w:val="24"/>
+          <w:szCs w:val="24"/>
+          <w:lang w:val="uk-UA"/>
+        </w:rPr>
+        <w:t>.</w:t>
+      </w:r>
+    </w:p>
+    <w:p>
+      <w:pPr>
+        <w:spacing w:after="0"/>
+        <w:rPr>
+          <w:rFonts w:cstheme="minorHAnsi"/>
+          <w:sz w:val="24"/>
+          <w:szCs w:val="24"/>
+          <w:lang w:val="uk-UA"/>
+        </w:rPr>
+      </w:pPr>
+      <w:r>
+        <w:rPr>
+          <w:rFonts w:cstheme="minorHAnsi"/>
+          <w:sz w:val="24"/>
+          <w:szCs w:val="24"/>
+          <w:lang w:val="uk-UA"/>
+        </w:rPr>
+        <w:t xml:space="preserve">Крок 1: Розрахуйте середнє значення </w:t>
       </w:r>
       <w:r>
         <w:rPr>
@@ -897,7 +923,7 @@
           <w:szCs w:val="24"/>
           <w:lang w:val="en-US"/>
         </w:rPr>
-        <w:t>dept</w:t>
+        <w:t>population</w:t>
       </w:r>
       <w:r>
         <w:rPr>
@@ -908,75 +934,12 @@
         </w:rPr>
         <w:t xml:space="preserve"> </w:t>
       </w:r>
-      <w:r>
-        <w:rPr>
-          <w:rFonts w:cstheme="minorHAnsi"/>
-          <w:sz w:val="24"/>
-          <w:szCs w:val="24"/>
-          <w:lang w:val="uk-UA"/>
-        </w:rPr>
-        <w:t>та наведіть відповідні рядки коду</w:t>
-      </w:r>
-      <w:r>
-        <w:rPr>
-          <w:rFonts w:cstheme="minorHAnsi"/>
-          <w:sz w:val="24"/>
-          <w:szCs w:val="24"/>
-          <w:lang w:val="uk-UA"/>
-        </w:rPr>
-        <w:t xml:space="preserve"> (</w:t>
-      </w:r>
-      <w:r>
-        <w:rPr>
-          <w:rFonts w:cstheme="minorHAnsi"/>
-          <w:color w:val="00B050"/>
-          <w:sz w:val="24"/>
-          <w:szCs w:val="24"/>
-          <w:lang w:val="uk-UA"/>
-        </w:rPr>
-        <w:t xml:space="preserve">можна окремим файлом, але за обов’язкового використання </w:t>
-      </w:r>
-      <w:r>
-        <w:rPr>
-          <w:rFonts w:cstheme="minorHAnsi"/>
-          <w:color w:val="00B050"/>
-          <w:sz w:val="24"/>
-          <w:szCs w:val="24"/>
-          <w:lang w:val="en-US"/>
-        </w:rPr>
-        <w:t>Git</w:t>
-      </w:r>
-      <w:r>
-        <w:rPr>
-          <w:rFonts w:cstheme="minorHAnsi"/>
-          <w:color w:val="00B050"/>
-          <w:sz w:val="24"/>
-          <w:szCs w:val="24"/>
-          <w:lang w:val="uk-UA"/>
-        </w:rPr>
-        <w:t xml:space="preserve"> – надати посилання</w:t>
-      </w:r>
-      <w:r>
-        <w:rPr>
-          <w:rFonts w:cstheme="minorHAnsi"/>
-          <w:sz w:val="24"/>
-          <w:szCs w:val="24"/>
-          <w:lang w:val="uk-UA"/>
-        </w:rPr>
-        <w:t>)</w:t>
-      </w:r>
-      <w:r>
-        <w:rPr>
-          <w:rFonts w:cstheme="minorHAnsi"/>
-          <w:sz w:val="24"/>
-          <w:szCs w:val="24"/>
-          <w:lang w:val="uk-UA"/>
-        </w:rPr>
-        <w:t>.</w:t>
-      </w:r>
     </w:p>
+    <w:bookmarkStart w:id="2" w:name="_MON_1739167429"/>
+    <w:bookmarkEnd w:id="2"/>
     <w:p>
       <w:pPr>
+        <w:spacing w:before="120" w:after="120"/>
         <w:rPr>
           <w:rFonts w:cstheme="minorHAnsi"/>
           <w:sz w:val="24"/>
@@ -994,8 +957,80 @@
           <w:szCs w:val="24"/>
           <w:lang w:val="en-US"/>
         </w:rPr>
-        <w:t>well</w:t>
-      </w:r>
+        <w:object w:dxaOrig="9353" w:dyaOrig="1073" w14:anchorId="73FCE8BE">
+          <v:shape id="_x0000_i1148" type="#_x0000_t75" style="width:468pt;height:54pt" o:ole="">
+            <v:imagedata r:id="rId23" o:title=""/>
+          </v:shape>
+          <o:OLEObject Type="Embed" ProgID="Word.Document.12" ShapeID="_x0000_i1148" DrawAspect="Content" ObjectID="_1739178591" r:id="rId24">
+            <o:FieldCodes>\s</o:FieldCodes>
+          </o:OLEObject>
+        </w:object>
+      </w:r>
+    </w:p>
+    <w:p>
+      <w:pPr>
+        <w:rPr>
+          <w:rFonts w:cstheme="minorHAnsi"/>
+          <w:sz w:val="24"/>
+          <w:szCs w:val="24"/>
+          <w:lang w:val="uk-UA"/>
+        </w:rPr>
+      </w:pPr>
+      <w:r>
+        <w:rPr>
+          <w:rFonts w:cstheme="minorHAnsi"/>
+          <w:sz w:val="24"/>
+          <w:szCs w:val="24"/>
+          <w:lang w:val="uk-UA"/>
+        </w:rPr>
+        <w:t xml:space="preserve">Крок 2: </w:t>
+      </w:r>
+      <w:sdt>
+        <w:sdtPr>
+          <w:rPr>
+            <w:rFonts w:cstheme="minorHAnsi"/>
+            <w:sz w:val="24"/>
+            <w:szCs w:val="24"/>
+            <w:lang w:val="uk-UA"/>
+          </w:rPr>
+          <w:id w:val="-588391851"/>
+          <w:placeholder>
+            <w:docPart w:val="FE6FE7D891394EC0BD7536CB62BA1FF7"/>
+          </w:placeholder>
+          <w15:color w:val="0066CC"/>
+          <w:comboBox>
+            <w:listItem w:displayText="Обчисліть квадрат відхилень" w:value="Обчисліть квадрат відхилень"/>
+            <w:listItem w:displayText="Обчисліть середнє значення відхилень" w:value="Обчисліть середнє значення відхилень"/>
+            <w:listItem w:displayText="Розрахуйте відхилення, віднімаючи середнє від кожного значення у списку" w:value="Розрахуйте відхилення, віднімаючи середнє від кожного значення у списку"/>
+            <w:listItem w:displayText="Обчисліть квадратний корінь із відхилень" w:value="Обчисліть квадратний корінь із відхилень"/>
+          </w:comboBox>
+        </w:sdtPr>
+        <w:sdtEndPr/>
+        <w:sdtContent>
+          <w:r>
+            <w:rPr>
+              <w:rFonts w:cstheme="minorHAnsi"/>
+              <w:sz w:val="24"/>
+              <w:szCs w:val="24"/>
+              <w:lang w:val="uk-UA"/>
+            </w:rPr>
+            <w:t>Розрахуйте відхилення, віднімаючи середнє від кожного значення у списку</w:t>
+          </w:r>
+        </w:sdtContent>
+      </w:sdt>
+    </w:p>
+    <w:bookmarkStart w:id="3" w:name="_MON_1739167486"/>
+    <w:bookmarkEnd w:id="3"/>
+    <w:p>
+      <w:pPr>
+        <w:spacing w:before="120" w:after="120"/>
+        <w:rPr>
+          <w:rFonts w:cstheme="minorHAnsi"/>
+          <w:sz w:val="24"/>
+          <w:szCs w:val="24"/>
+          <w:lang w:val="uk-UA"/>
+        </w:rPr>
+      </w:pPr>
       <w:r>
         <w:rPr>
           <w:rFonts w:cstheme="minorHAnsi"/>
@@ -1004,10 +1039,100 @@
           <w:color w:val="0070C0"/>
           <w:sz w:val="24"/>
           <w:szCs w:val="24"/>
-          <w:lang w:val="uk-UA"/>
-        </w:rPr>
-        <w:t>_</w:t>
-      </w:r>
+          <w:lang w:val="en-US"/>
+        </w:rPr>
+        <w:object w:dxaOrig="9353" w:dyaOrig="1073" w14:anchorId="1152E121">
+          <v:shape id="_x0000_i1151" type="#_x0000_t75" style="width:468pt;height:54pt" o:ole="">
+            <v:imagedata r:id="rId25" o:title=""/>
+          </v:shape>
+          <o:OLEObject Type="Embed" ProgID="Word.Document.12" ShapeID="_x0000_i1151" DrawAspect="Content" ObjectID="_1739178592" r:id="rId26">
+            <o:FieldCodes>\s</o:FieldCodes>
+          </o:OLEObject>
+        </w:object>
+      </w:r>
+    </w:p>
+    <w:p>
+      <w:pPr>
+        <w:rPr>
+          <w:rFonts w:cstheme="minorHAnsi"/>
+          <w:sz w:val="24"/>
+          <w:szCs w:val="24"/>
+          <w:lang w:val="uk-UA"/>
+        </w:rPr>
+      </w:pPr>
+      <w:r>
+        <w:rPr>
+          <w:rFonts w:cstheme="minorHAnsi"/>
+          <w:sz w:val="24"/>
+          <w:szCs w:val="24"/>
+          <w:lang w:val="uk-UA"/>
+        </w:rPr>
+        <w:t xml:space="preserve">Крок </w:t>
+      </w:r>
+      <w:r>
+        <w:rPr>
+          <w:rFonts w:cstheme="minorHAnsi"/>
+          <w:sz w:val="24"/>
+          <w:szCs w:val="24"/>
+          <w:lang w:val="uk-UA"/>
+        </w:rPr>
+        <w:t>3</w:t>
+      </w:r>
+      <w:r>
+        <w:rPr>
+          <w:rFonts w:cstheme="minorHAnsi"/>
+          <w:sz w:val="24"/>
+          <w:szCs w:val="24"/>
+          <w:lang w:val="uk-UA"/>
+        </w:rPr>
+        <w:t xml:space="preserve">: </w:t>
+      </w:r>
+      <w:sdt>
+        <w:sdtPr>
+          <w:rPr>
+            <w:rFonts w:cstheme="minorHAnsi"/>
+            <w:sz w:val="24"/>
+            <w:szCs w:val="24"/>
+            <w:lang w:val="uk-UA"/>
+          </w:rPr>
+          <w:id w:val="498392878"/>
+          <w:placeholder>
+            <w:docPart w:val="650E20246F214AEFA6691609A1530011"/>
+          </w:placeholder>
+          <w15:color w:val="0066CC"/>
+          <w:comboBox>
+            <w:listItem w:displayText="Обчисліть квадрат відхилень" w:value="Обчисліть квадрат відхилень"/>
+            <w:listItem w:displayText="Обчисліть середнє значення відхилень" w:value="Обчисліть середнє значення відхилень"/>
+            <w:listItem w:displayText="Розрахуйте відхилення, віднімаючи середнє від кожного значення у списку" w:value="Розрахуйте відхилення, віднімаючи середнє від кожного значення у списку"/>
+            <w:listItem w:displayText="Обчисліть квадратний корінь із відхилень" w:value="Обчисліть квадратний корінь із відхилень"/>
+          </w:comboBox>
+        </w:sdtPr>
+        <w:sdtEndPr/>
+        <w:sdtContent>
+          <w:r>
+            <w:rPr>
+              <w:rFonts w:cstheme="minorHAnsi"/>
+              <w:sz w:val="24"/>
+              <w:szCs w:val="24"/>
+              <w:lang w:val="uk-UA"/>
+            </w:rPr>
+            <w:t>Обчисліть квадрат відхилень</w:t>
+          </w:r>
+        </w:sdtContent>
+      </w:sdt>
+    </w:p>
+    <w:bookmarkStart w:id="4" w:name="_MON_1739167613"/>
+    <w:bookmarkEnd w:id="4"/>
+    <w:p>
+      <w:pPr>
+        <w:spacing w:before="120" w:after="120"/>
+        <w:rPr>
+          <w:rFonts w:cstheme="minorHAnsi"/>
+          <w:sz w:val="24"/>
+          <w:szCs w:val="24"/>
+          <w:lang w:val="uk-UA"/>
+        </w:rPr>
+      </w:pPr>
       <w:r>
         <w:rPr>
           <w:rFonts w:cstheme="minorHAnsi"/>
@@ -1018,8 +1143,98 @@
           <w:szCs w:val="24"/>
           <w:lang w:val="en-US"/>
         </w:rPr>
-        <w:t>dept</w:t>
-      </w:r>
+        <w:object w:dxaOrig="9353" w:dyaOrig="1073" w14:anchorId="29A7C611">
+          <v:shape id="_x0000_i1156" type="#_x0000_t75" style="width:468pt;height:54pt" o:ole="">
+            <v:imagedata r:id="rId27" o:title=""/>
+          </v:shape>
+          <o:OLEObject Type="Embed" ProgID="Word.Document.12" ShapeID="_x0000_i1156" DrawAspect="Content" ObjectID="_1739178593" r:id="rId28">
+            <o:FieldCodes>\s</o:FieldCodes>
+          </o:OLEObject>
+        </w:object>
+      </w:r>
+    </w:p>
+    <w:p>
+      <w:pPr>
+        <w:rPr>
+          <w:rFonts w:cstheme="minorHAnsi"/>
+          <w:sz w:val="24"/>
+          <w:szCs w:val="24"/>
+          <w:lang w:val="uk-UA"/>
+        </w:rPr>
+      </w:pPr>
+      <w:r>
+        <w:rPr>
+          <w:rFonts w:cstheme="minorHAnsi"/>
+          <w:sz w:val="24"/>
+          <w:szCs w:val="24"/>
+          <w:lang w:val="uk-UA"/>
+        </w:rPr>
+        <w:t xml:space="preserve">Крок </w:t>
+      </w:r>
+      <w:r>
+        <w:rPr>
+          <w:rFonts w:cstheme="minorHAnsi"/>
+          <w:sz w:val="24"/>
+          <w:szCs w:val="24"/>
+          <w:lang w:val="uk-UA"/>
+        </w:rPr>
+        <w:t>4</w:t>
+      </w:r>
+      <w:r>
+        <w:rPr>
+          <w:rFonts w:cstheme="minorHAnsi"/>
+          <w:sz w:val="24"/>
+          <w:szCs w:val="24"/>
+          <w:lang w:val="uk-UA"/>
+        </w:rPr>
+        <w:t xml:space="preserve">: </w:t>
+      </w:r>
+      <w:sdt>
+        <w:sdtPr>
+          <w:rPr>
+            <w:rFonts w:cstheme="minorHAnsi"/>
+            <w:sz w:val="24"/>
+            <w:szCs w:val="24"/>
+            <w:lang w:val="uk-UA"/>
+          </w:rPr>
+          <w:id w:val="448752734"/>
+          <w:placeholder>
+            <w:docPart w:val="7DA8B1AD00CB4CD48AD7232F5654EAF3"/>
+          </w:placeholder>
+          <w15:color w:val="0066CC"/>
+          <w:comboBox>
+            <w:listItem w:displayText="Обчисліть квадрат відхилень" w:value="Обчисліть квадрат відхилень"/>
+            <w:listItem w:displayText="Обчисліть середнє значення відхилень" w:value="Обчисліть середнє значення відхилень"/>
+            <w:listItem w:displayText="Розрахуйте відхилення, віднімаючи середнє від кожного значення у списку" w:value="Розрахуйте відхилення, віднімаючи середнє від кожного значення у списку"/>
+            <w:listItem w:displayText="Обчисліть квадратний корінь із відхилень" w:value="Обчисліть квадратний корінь із відхилень"/>
+          </w:comboBox>
+        </w:sdtPr>
+        <w:sdtEndPr/>
+        <w:sdtContent>
+          <w:r>
+            <w:rPr>
+              <w:rFonts w:cstheme="minorHAnsi"/>
+              <w:sz w:val="24"/>
+              <w:szCs w:val="24"/>
+              <w:lang w:val="uk-UA"/>
+            </w:rPr>
+            <w:t>Обчисліть середнє значення відхилень</w:t>
+          </w:r>
+        </w:sdtContent>
+      </w:sdt>
+    </w:p>
+    <w:bookmarkStart w:id="5" w:name="_MON_1739167676"/>
+    <w:bookmarkEnd w:id="5"/>
+    <w:p>
+      <w:pPr>
+        <w:spacing w:before="120" w:after="120"/>
+        <w:rPr>
+          <w:rFonts w:cstheme="minorHAnsi"/>
+          <w:sz w:val="24"/>
+          <w:szCs w:val="24"/>
+          <w:lang w:val="uk-UA"/>
+        </w:rPr>
+      </w:pPr>
       <w:r>
         <w:rPr>
           <w:rFonts w:cstheme="minorHAnsi"/>
@@ -1028,9 +1243,16 @@
           <w:color w:val="0070C0"/>
           <w:sz w:val="24"/>
           <w:szCs w:val="24"/>
-          <w:lang w:val="uk-UA"/>
-        </w:rPr>
-        <w:t xml:space="preserve"> = 56 12 66 19 32 72 27 32</w:t>
+          <w:lang w:val="en-US"/>
+        </w:rPr>
+        <w:object w:dxaOrig="9353" w:dyaOrig="1073" w14:anchorId="1297F9B7">
+          <v:shape id="_x0000_i1159" type="#_x0000_t75" style="width:468pt;height:54pt" o:ole="">
+            <v:imagedata r:id="rId29" o:title=""/>
+          </v:shape>
+          <o:OLEObject Type="Embed" ProgID="Word.Document.12" ShapeID="_x0000_i1159" DrawAspect="Content" ObjectID="_1739178594" r:id="rId30">
+            <o:FieldCodes>\s</o:FieldCodes>
+          </o:OLEObject>
+        </w:object>
       </w:r>
     </w:p>
     <w:p>
@@ -1049,418 +1271,25 @@
           <w:szCs w:val="24"/>
           <w:lang w:val="uk-UA"/>
         </w:rPr>
-        <w:t>Як</w:t>
-      </w:r>
-      <w:r>
-        <w:rPr>
-          <w:rFonts w:cstheme="minorHAnsi"/>
-          <w:sz w:val="24"/>
-          <w:szCs w:val="24"/>
-          <w:lang w:val="uk-UA"/>
-        </w:rPr>
-        <w:t xml:space="preserve"> результат кроку 5 має бути </w:t>
-      </w:r>
-      <w:r>
-        <w:rPr>
-          <w:rFonts w:cstheme="minorHAnsi"/>
-          <w:sz w:val="24"/>
-          <w:szCs w:val="24"/>
-          <w:lang w:val="uk-UA"/>
-        </w:rPr>
-        <w:t>розрахунок</w:t>
-      </w:r>
-      <w:r>
-        <w:rPr>
-          <w:rFonts w:cstheme="minorHAnsi"/>
-          <w:sz w:val="24"/>
-          <w:szCs w:val="24"/>
-          <w:lang w:val="uk-UA"/>
-        </w:rPr>
-        <w:t xml:space="preserve"> </w:t>
-      </w:r>
-      <w:r>
-        <w:rPr>
-          <w:rFonts w:cstheme="minorHAnsi"/>
-          <w:sz w:val="24"/>
-          <w:szCs w:val="24"/>
-          <w:lang w:val="uk-UA"/>
-        </w:rPr>
-        <w:t xml:space="preserve">середньоквадратичного </w:t>
-      </w:r>
-      <w:r>
-        <w:rPr>
-          <w:rFonts w:cstheme="minorHAnsi"/>
-          <w:sz w:val="24"/>
-          <w:szCs w:val="24"/>
-          <w:lang w:val="uk-UA"/>
-        </w:rPr>
-        <w:t xml:space="preserve">відхилення </w:t>
-      </w:r>
-      <w:r>
-        <w:rPr>
-          <w:rFonts w:cstheme="minorHAnsi"/>
-          <w:sz w:val="24"/>
-          <w:szCs w:val="24"/>
-          <w:lang w:val="uk-UA"/>
-        </w:rPr>
-        <w:t>(</w:t>
-      </w:r>
-      <w:r>
-        <w:rPr>
-          <w:rFonts w:cstheme="minorHAnsi"/>
-          <w:sz w:val="24"/>
-          <w:szCs w:val="24"/>
-          <w:lang w:val="en-US"/>
-        </w:rPr>
-        <w:t>SD</w:t>
-      </w:r>
-      <w:r>
-        <w:rPr>
-          <w:rFonts w:cstheme="minorHAnsi"/>
-          <w:sz w:val="24"/>
-          <w:szCs w:val="24"/>
-          <w:lang w:val="uk-UA"/>
-        </w:rPr>
-        <w:t>)</w:t>
-      </w:r>
-      <w:r>
-        <w:rPr>
-          <w:rFonts w:cstheme="minorHAnsi"/>
-          <w:sz w:val="24"/>
-          <w:szCs w:val="24"/>
-          <w:lang w:val="uk-UA"/>
-        </w:rPr>
-        <w:t xml:space="preserve"> для списку </w:t>
-      </w:r>
-      <w:r>
-        <w:rPr>
-          <w:rFonts w:cstheme="minorHAnsi"/>
-          <w:i/>
-          <w:iCs/>
-          <w:color w:val="0070C0"/>
-          <w:sz w:val="24"/>
-          <w:szCs w:val="24"/>
-          <w:lang w:val="en-US"/>
-        </w:rPr>
-        <w:t>well</w:t>
-      </w:r>
-      <w:r>
-        <w:rPr>
-          <w:rFonts w:cstheme="minorHAnsi"/>
-          <w:i/>
-          <w:iCs/>
-          <w:color w:val="0070C0"/>
-          <w:sz w:val="24"/>
-          <w:szCs w:val="24"/>
-          <w:lang w:val="uk-UA"/>
-        </w:rPr>
-        <w:t>_</w:t>
-      </w:r>
-      <w:r>
-        <w:rPr>
-          <w:rFonts w:cstheme="minorHAnsi"/>
-          <w:i/>
-          <w:iCs/>
-          <w:color w:val="0070C0"/>
-          <w:sz w:val="24"/>
-          <w:szCs w:val="24"/>
-          <w:lang w:val="en-US"/>
-        </w:rPr>
-        <w:t>dept</w:t>
-      </w:r>
-      <w:r>
-        <w:rPr>
-          <w:rFonts w:cstheme="minorHAnsi"/>
-          <w:sz w:val="24"/>
-          <w:szCs w:val="24"/>
-          <w:lang w:val="uk-UA"/>
-        </w:rPr>
-        <w:t xml:space="preserve">. </w:t>
-      </w:r>
-      <w:r>
-        <w:rPr>
-          <w:rFonts w:cstheme="minorHAnsi"/>
-          <w:sz w:val="24"/>
-          <w:szCs w:val="24"/>
-          <w:lang w:val="uk-UA"/>
-        </w:rPr>
-        <w:t>Для прикладу надається</w:t>
-      </w:r>
-      <w:r>
-        <w:rPr>
-          <w:rFonts w:cstheme="minorHAnsi"/>
-          <w:sz w:val="24"/>
-          <w:szCs w:val="24"/>
-          <w:lang w:val="uk-UA"/>
-        </w:rPr>
-        <w:t xml:space="preserve"> крок 1 </w:t>
-      </w:r>
-      <w:r>
-        <w:rPr>
-          <w:rFonts w:cstheme="minorHAnsi"/>
-          <w:sz w:val="24"/>
-          <w:szCs w:val="24"/>
-          <w:lang w:val="uk-UA"/>
-        </w:rPr>
-        <w:t>для виконання</w:t>
-      </w:r>
-      <w:r>
-        <w:rPr>
-          <w:rFonts w:cstheme="minorHAnsi"/>
-          <w:sz w:val="24"/>
-          <w:szCs w:val="24"/>
-          <w:lang w:val="uk-UA"/>
-        </w:rPr>
-        <w:t>.</w:t>
-      </w:r>
-    </w:p>
-    <w:p>
-      <w:pPr>
-        <w:spacing w:after="0"/>
-        <w:rPr>
-          <w:rFonts w:cstheme="minorHAnsi"/>
-          <w:sz w:val="24"/>
-          <w:szCs w:val="24"/>
-          <w:lang w:val="uk-UA"/>
-        </w:rPr>
-      </w:pPr>
-    </w:p>
-    <w:p>
-      <w:pPr>
-        <w:spacing w:after="0"/>
-        <w:rPr>
-          <w:rFonts w:cstheme="minorHAnsi"/>
-          <w:sz w:val="24"/>
-          <w:szCs w:val="24"/>
-          <w:lang w:val="uk-UA"/>
-        </w:rPr>
-      </w:pPr>
-      <w:r>
-        <w:rPr>
-          <w:rFonts w:cstheme="minorHAnsi"/>
-          <w:sz w:val="24"/>
-          <w:szCs w:val="24"/>
-          <w:lang w:val="uk-UA"/>
-        </w:rPr>
-        <w:t xml:space="preserve">Крок 1: Розрахуйте середнє значення </w:t>
-      </w:r>
-      <w:proofErr w:type="spellStart"/>
-      <w:r>
-        <w:rPr>
-          <w:rFonts w:cstheme="minorHAnsi"/>
-          <w:i/>
-          <w:iCs/>
-          <w:color w:val="0070C0"/>
-          <w:sz w:val="24"/>
-          <w:szCs w:val="24"/>
-          <w:lang w:val="uk-UA"/>
-        </w:rPr>
-        <w:t>well_dept</w:t>
-      </w:r>
-      <w:proofErr w:type="spellEnd"/>
-      <w:r>
-        <w:rPr>
-          <w:rFonts w:cstheme="minorHAnsi"/>
-          <w:sz w:val="24"/>
-          <w:szCs w:val="24"/>
-          <w:lang w:val="uk-UA"/>
-        </w:rPr>
-        <w:t xml:space="preserve"> </w:t>
-      </w:r>
-    </w:p>
-    <w:p>
-      <w:pPr>
-        <w:spacing w:after="0"/>
-        <w:rPr>
-          <w:rFonts w:cstheme="minorHAnsi"/>
-          <w:sz w:val="24"/>
-          <w:szCs w:val="24"/>
-          <w:lang w:val="uk-UA"/>
-        </w:rPr>
-      </w:pPr>
-      <w:r>
-        <w:rPr>
-          <w:rFonts w:cstheme="minorHAnsi"/>
-          <w:i/>
-          <w:iCs/>
-          <w:color w:val="00B050"/>
-          <w:sz w:val="24"/>
-          <w:szCs w:val="24"/>
-          <w:lang w:val="en-US"/>
-        </w:rPr>
-        <w:t>average</w:t>
-      </w:r>
-      <w:r>
-        <w:rPr>
-          <w:rFonts w:cstheme="minorHAnsi"/>
-          <w:i/>
-          <w:iCs/>
-          <w:color w:val="00B050"/>
-          <w:sz w:val="24"/>
-          <w:szCs w:val="24"/>
-          <w:lang w:val="uk-UA"/>
-        </w:rPr>
-        <w:t xml:space="preserve"> </w:t>
-      </w:r>
-      <w:r>
-        <w:rPr>
-          <w:rFonts w:cstheme="minorHAnsi"/>
-          <w:i/>
-          <w:iCs/>
-          <w:color w:val="00B050"/>
-          <w:sz w:val="24"/>
-          <w:szCs w:val="24"/>
-          <w:lang w:val="uk-UA"/>
-        </w:rPr>
-        <w:t xml:space="preserve">= </w:t>
-      </w:r>
-      <w:proofErr w:type="spellStart"/>
-      <w:proofErr w:type="gramStart"/>
-      <w:r>
-        <w:rPr>
-          <w:rFonts w:cstheme="minorHAnsi"/>
-          <w:i/>
-          <w:iCs/>
-          <w:color w:val="00B050"/>
-          <w:sz w:val="24"/>
-          <w:szCs w:val="24"/>
-          <w:lang w:val="uk-UA"/>
-        </w:rPr>
-        <w:t>np</w:t>
-      </w:r>
-      <w:proofErr w:type="spellEnd"/>
-      <w:r>
-        <w:rPr>
-          <w:rFonts w:cstheme="minorHAnsi"/>
-          <w:i/>
-          <w:iCs/>
-          <w:color w:val="00B050"/>
-          <w:sz w:val="24"/>
-          <w:szCs w:val="24"/>
-          <w:lang w:val="uk-UA"/>
-        </w:rPr>
-        <w:t>.</w:t>
-      </w:r>
-      <w:r>
-        <w:rPr>
-          <w:rFonts w:cstheme="minorHAnsi"/>
-          <w:i/>
-          <w:iCs/>
-          <w:color w:val="00B050"/>
-          <w:sz w:val="24"/>
-          <w:szCs w:val="24"/>
-          <w:lang w:val="en-US"/>
-        </w:rPr>
-        <w:t>average</w:t>
-      </w:r>
-      <w:proofErr w:type="gramEnd"/>
-      <w:r>
-        <w:rPr>
-          <w:rFonts w:cstheme="minorHAnsi"/>
-          <w:i/>
-          <w:iCs/>
-          <w:color w:val="00B050"/>
-          <w:sz w:val="24"/>
-          <w:szCs w:val="24"/>
-          <w:lang w:val="uk-UA"/>
-        </w:rPr>
-        <w:t>(</w:t>
-      </w:r>
-      <w:proofErr w:type="spellStart"/>
-      <w:r>
-        <w:rPr>
-          <w:rFonts w:cstheme="minorHAnsi"/>
-          <w:i/>
-          <w:iCs/>
-          <w:color w:val="00B050"/>
-          <w:sz w:val="24"/>
-          <w:szCs w:val="24"/>
-          <w:lang w:val="uk-UA"/>
-        </w:rPr>
-        <w:t>well_dept</w:t>
-      </w:r>
-      <w:proofErr w:type="spellEnd"/>
-      <w:r>
-        <w:rPr>
-          <w:rFonts w:cstheme="minorHAnsi"/>
-          <w:i/>
-          <w:iCs/>
-          <w:color w:val="00B050"/>
-          <w:sz w:val="24"/>
-          <w:szCs w:val="24"/>
-          <w:lang w:val="uk-UA"/>
-        </w:rPr>
-        <w:t>)</w:t>
-      </w:r>
-      <w:r>
-        <w:rPr>
-          <w:rFonts w:cstheme="minorHAnsi"/>
-          <w:sz w:val="24"/>
-          <w:szCs w:val="24"/>
-          <w:lang w:val="uk-UA"/>
-        </w:rPr>
-        <w:t>.</w:t>
-      </w:r>
-    </w:p>
-    <w:p>
-      <w:pPr>
-        <w:spacing w:after="0"/>
-        <w:rPr>
-          <w:rFonts w:cstheme="minorHAnsi"/>
-          <w:i/>
-          <w:iCs/>
-          <w:sz w:val="24"/>
-          <w:szCs w:val="24"/>
-        </w:rPr>
-      </w:pPr>
-      <w:r>
-        <w:rPr>
-          <w:rFonts w:cstheme="minorHAnsi"/>
-          <w:i/>
-          <w:iCs/>
-          <w:color w:val="00B050"/>
-          <w:sz w:val="24"/>
-          <w:szCs w:val="24"/>
-          <w:lang w:val="en-US"/>
-        </w:rPr>
-        <w:t>average</w:t>
-      </w:r>
-    </w:p>
-    <w:p>
-      <w:pPr>
-        <w:rPr>
-          <w:rFonts w:cstheme="minorHAnsi"/>
-          <w:sz w:val="24"/>
-          <w:szCs w:val="24"/>
-        </w:rPr>
-      </w:pPr>
-      <w:r>
-        <w:rPr>
-          <w:rFonts w:cstheme="minorHAnsi"/>
-          <w:color w:val="00B050"/>
-          <w:sz w:val="24"/>
-          <w:szCs w:val="24"/>
-        </w:rPr>
-        <w:t>39,5</w:t>
-      </w:r>
-    </w:p>
-    <w:p>
-      <w:pPr>
-        <w:rPr>
-          <w:rFonts w:cstheme="minorHAnsi"/>
-          <w:sz w:val="24"/>
-          <w:szCs w:val="24"/>
-          <w:lang w:val="uk-UA"/>
-        </w:rPr>
-      </w:pPr>
-      <w:r>
-        <w:rPr>
-          <w:rFonts w:cstheme="minorHAnsi"/>
-          <w:sz w:val="24"/>
-          <w:szCs w:val="24"/>
-          <w:lang w:val="uk-UA"/>
-        </w:rPr>
-        <w:t xml:space="preserve">Крок 2: </w:t>
+        <w:t xml:space="preserve">Крок </w:t>
+      </w:r>
+      <w:r>
+        <w:rPr>
+          <w:rFonts w:cstheme="minorHAnsi"/>
+          <w:sz w:val="24"/>
+          <w:szCs w:val="24"/>
+          <w:lang w:val="uk-UA"/>
+        </w:rPr>
+        <w:t>5</w:t>
+      </w:r>
+      <w:r>
+        <w:rPr>
+          <w:rFonts w:cstheme="minorHAnsi"/>
+          <w:sz w:val="24"/>
+          <w:szCs w:val="24"/>
+          <w:lang w:val="uk-UA"/>
+        </w:rPr>
+        <w:t xml:space="preserve">: </w:t>
       </w:r>
     </w:p>
     <w:sdt>
@@ -1471,11 +1300,10 @@
           <w:szCs w:val="24"/>
           <w:lang w:val="uk-UA"/>
         </w:rPr>
-        <w:id w:val="-588391851"/>
+        <w:id w:val="-2065941101"/>
         <w:placeholder>
-          <w:docPart w:val="FE6FE7D891394EC0BD7536CB62BA1FF7"/>
+          <w:docPart w:val="80842DBE14A8495998DCBCF8EEBF8D5D"/>
         </w:placeholder>
-        <w:showingPlcHdr/>
         <w15:color w:val="0066CC"/>
         <w:comboBox>
           <w:listItem w:displayText="Обчисліть квадрат відхилень" w:value="Обчисліть квадрат відхилень"/>
@@ -1497,355 +1325,56 @@
           </w:pPr>
           <w:r>
             <w:rPr>
-              <w:rStyle w:val="a8"/>
-            </w:rPr>
-            <w:t>Обчисліть середнє значення відхилень</w:t>
-          </w:r>
-        </w:p>
-      </w:sdtContent>
-    </w:sdt>
-    <w:p>
-      <w:pPr>
-        <w:rPr>
-          <w:rFonts w:cstheme="minorHAnsi"/>
-          <w:i/>
-          <w:iCs/>
-          <w:color w:val="00B050"/>
-          <w:sz w:val="24"/>
-          <w:szCs w:val="24"/>
-          <w:lang w:val="uk-UA"/>
-        </w:rPr>
-      </w:pPr>
-      <w:r>
-        <w:rPr>
-          <w:rFonts w:cstheme="minorHAnsi"/>
-          <w:i/>
-          <w:iCs/>
-          <w:color w:val="00B050"/>
-          <w:sz w:val="24"/>
-          <w:szCs w:val="24"/>
-          <w:lang w:val="uk-UA"/>
-        </w:rPr>
-        <w:t>Наведіть код</w:t>
-      </w:r>
-    </w:p>
-    <w:p>
-      <w:pPr>
-        <w:rPr>
-          <w:rFonts w:cstheme="minorHAnsi"/>
-          <w:sz w:val="24"/>
-          <w:szCs w:val="24"/>
-          <w:lang w:val="uk-UA"/>
-        </w:rPr>
-      </w:pPr>
-      <w:r>
-        <w:rPr>
-          <w:rFonts w:cstheme="minorHAnsi"/>
-          <w:sz w:val="24"/>
-          <w:szCs w:val="24"/>
-          <w:lang w:val="uk-UA"/>
-        </w:rPr>
-        <w:t xml:space="preserve">Крок </w:t>
-      </w:r>
-      <w:r>
-        <w:rPr>
-          <w:rFonts w:cstheme="minorHAnsi"/>
-          <w:sz w:val="24"/>
-          <w:szCs w:val="24"/>
-          <w:lang w:val="uk-UA"/>
-        </w:rPr>
-        <w:t>3</w:t>
-      </w:r>
-      <w:r>
-        <w:rPr>
-          <w:rFonts w:cstheme="minorHAnsi"/>
-          <w:sz w:val="24"/>
-          <w:szCs w:val="24"/>
-          <w:lang w:val="uk-UA"/>
-        </w:rPr>
-        <w:t xml:space="preserve">: </w:t>
-      </w:r>
-    </w:p>
-    <w:sdt>
-      <w:sdtPr>
-        <w:rPr>
-          <w:rFonts w:cstheme="minorHAnsi"/>
-          <w:sz w:val="24"/>
-          <w:szCs w:val="24"/>
-          <w:lang w:val="uk-UA"/>
-        </w:rPr>
-        <w:id w:val="498392878"/>
-        <w:placeholder>
-          <w:docPart w:val="650E20246F214AEFA6691609A1530011"/>
-        </w:placeholder>
-        <w:showingPlcHdr/>
-        <w15:color w:val="0066CC"/>
-        <w:comboBox>
-          <w:listItem w:displayText="Обчисліть квадрат відхилень" w:value="Обчисліть квадрат відхилень"/>
-          <w:listItem w:displayText="Обчисліть середнє значення відхилень" w:value="Обчисліть середнє значення відхилень"/>
-          <w:listItem w:displayText="Розрахуйте відхилення, віднімаючи середнє від кожного значення у списку" w:value="Розрахуйте відхилення, віднімаючи середнє від кожного значення у списку"/>
-          <w:listItem w:displayText="Обчисліть квадратний корінь із відхилень" w:value="Обчисліть квадратний корінь із відхилень"/>
-        </w:comboBox>
-      </w:sdtPr>
-      <w:sdtEndPr/>
-      <w:sdtContent>
-        <w:p>
-          <w:pPr>
-            <w:rPr>
               <w:rFonts w:cstheme="minorHAnsi"/>
               <w:sz w:val="24"/>
               <w:szCs w:val="24"/>
               <w:lang w:val="uk-UA"/>
             </w:rPr>
-          </w:pPr>
-          <w:r>
-            <w:rPr>
-              <w:rStyle w:val="a8"/>
-            </w:rPr>
-            <w:t>Обчисліть середнє значення відхилень</w:t>
+            <w:t>Обчисліть квадратний корінь із відхилень</w:t>
           </w:r>
         </w:p>
       </w:sdtContent>
     </w:sdt>
+    <w:bookmarkStart w:id="6" w:name="_MON_1739167725"/>
+    <w:bookmarkEnd w:id="6"/>
     <w:p>
       <w:pPr>
+        <w:spacing w:before="120" w:after="120"/>
+        <w:rPr>
+          <w:rFonts w:cstheme="minorHAnsi"/>
+          <w:sz w:val="24"/>
+          <w:szCs w:val="24"/>
+          <w:lang w:val="uk-UA"/>
+        </w:rPr>
+      </w:pPr>
+      <w:r>
         <w:rPr>
           <w:rFonts w:cstheme="minorHAnsi"/>
           <w:i/>
           <w:iCs/>
-          <w:color w:val="00B050"/>
-          <w:sz w:val="24"/>
-          <w:szCs w:val="24"/>
-          <w:lang w:val="uk-UA"/>
-        </w:rPr>
-      </w:pPr>
-      <w:r>
-        <w:rPr>
-          <w:rFonts w:cstheme="minorHAnsi"/>
-          <w:i/>
-          <w:iCs/>
-          <w:color w:val="00B050"/>
-          <w:sz w:val="24"/>
-          <w:szCs w:val="24"/>
-          <w:lang w:val="uk-UA"/>
-        </w:rPr>
-        <w:t>Наведіть код</w:t>
+          <w:color w:val="0070C0"/>
+          <w:sz w:val="24"/>
+          <w:szCs w:val="24"/>
+          <w:lang w:val="en-US"/>
+        </w:rPr>
+        <w:object w:dxaOrig="9353" w:dyaOrig="1073" w14:anchorId="22D3870B">
+          <v:shape id="_x0000_i1163" type="#_x0000_t75" style="width:468pt;height:54pt" o:ole="">
+            <v:imagedata r:id="rId31" o:title=""/>
+          </v:shape>
+          <o:OLEObject Type="Embed" ProgID="Word.Document.12" ShapeID="_x0000_i1163" DrawAspect="Content" ObjectID="_1739178595" r:id="rId32">
+            <o:FieldCodes>\s</o:FieldCodes>
+          </o:OLEObject>
+        </w:object>
       </w:r>
     </w:p>
     <w:p>
       <w:pPr>
         <w:rPr>
           <w:rFonts w:cstheme="minorHAnsi"/>
-          <w:sz w:val="24"/>
-          <w:szCs w:val="24"/>
-          <w:lang w:val="uk-UA"/>
-        </w:rPr>
-      </w:pPr>
-      <w:r>
-        <w:rPr>
-          <w:rFonts w:cstheme="minorHAnsi"/>
-          <w:sz w:val="24"/>
-          <w:szCs w:val="24"/>
-          <w:lang w:val="uk-UA"/>
-        </w:rPr>
-        <w:t xml:space="preserve">Крок </w:t>
-      </w:r>
-      <w:r>
-        <w:rPr>
-          <w:rFonts w:cstheme="minorHAnsi"/>
-          <w:sz w:val="24"/>
-          <w:szCs w:val="24"/>
-          <w:lang w:val="uk-UA"/>
-        </w:rPr>
-        <w:t>4</w:t>
-      </w:r>
-      <w:r>
-        <w:rPr>
-          <w:rFonts w:cstheme="minorHAnsi"/>
-          <w:sz w:val="24"/>
-          <w:szCs w:val="24"/>
-          <w:lang w:val="uk-UA"/>
-        </w:rPr>
-        <w:t xml:space="preserve">: </w:t>
-      </w:r>
-    </w:p>
-    <w:sdt>
-      <w:sdtPr>
-        <w:rPr>
-          <w:rFonts w:cstheme="minorHAnsi"/>
-          <w:sz w:val="24"/>
-          <w:szCs w:val="24"/>
-          <w:lang w:val="uk-UA"/>
-        </w:rPr>
-        <w:id w:val="448752734"/>
-        <w:placeholder>
-          <w:docPart w:val="7DA8B1AD00CB4CD48AD7232F5654EAF3"/>
-        </w:placeholder>
-        <w:showingPlcHdr/>
-        <w15:color w:val="0066CC"/>
-        <w:comboBox>
-          <w:listItem w:displayText="Обчисліть квадрат відхилень" w:value="Обчисліть квадрат відхилень"/>
-          <w:listItem w:displayText="Обчисліть середнє значення відхилень" w:value="Обчисліть середнє значення відхилень"/>
-          <w:listItem w:displayText="Розрахуйте відхилення, віднімаючи середнє від кожного значення у списку" w:value="Розрахуйте відхилення, віднімаючи середнє від кожного значення у списку"/>
-          <w:listItem w:displayText="Обчисліть квадратний корінь із відхилень" w:value="Обчисліть квадратний корінь із відхилень"/>
-        </w:comboBox>
-      </w:sdtPr>
-      <w:sdtEndPr/>
-      <w:sdtContent>
-        <w:p>
-          <w:pPr>
-            <w:rPr>
-              <w:rFonts w:cstheme="minorHAnsi"/>
-              <w:sz w:val="24"/>
-              <w:szCs w:val="24"/>
-              <w:lang w:val="uk-UA"/>
-            </w:rPr>
-          </w:pPr>
-          <w:r>
-            <w:rPr>
-              <w:rStyle w:val="a8"/>
-            </w:rPr>
-            <w:t>Обчисліть середнє значення відхилень</w:t>
-          </w:r>
-        </w:p>
-      </w:sdtContent>
-    </w:sdt>
-    <w:p>
-      <w:pPr>
-        <w:rPr>
-          <w:rFonts w:cstheme="minorHAnsi"/>
-          <w:i/>
-          <w:iCs/>
-          <w:color w:val="00B050"/>
-          <w:sz w:val="24"/>
-          <w:szCs w:val="24"/>
-          <w:lang w:val="uk-UA"/>
-        </w:rPr>
-      </w:pPr>
-      <w:r>
-        <w:rPr>
-          <w:rFonts w:cstheme="minorHAnsi"/>
-          <w:i/>
-          <w:iCs/>
-          <w:color w:val="00B050"/>
-          <w:sz w:val="24"/>
-          <w:szCs w:val="24"/>
-          <w:lang w:val="uk-UA"/>
-        </w:rPr>
-        <w:t>Наведіть код</w:t>
-      </w:r>
-    </w:p>
-    <w:p>
-      <w:pPr>
-        <w:rPr>
-          <w:rFonts w:cstheme="minorHAnsi"/>
-          <w:sz w:val="24"/>
-          <w:szCs w:val="24"/>
-          <w:lang w:val="uk-UA"/>
-        </w:rPr>
-      </w:pPr>
-      <w:r>
-        <w:rPr>
-          <w:rFonts w:cstheme="minorHAnsi"/>
-          <w:sz w:val="24"/>
-          <w:szCs w:val="24"/>
-          <w:lang w:val="uk-UA"/>
-        </w:rPr>
-        <w:t xml:space="preserve">Крок </w:t>
-      </w:r>
-      <w:r>
-        <w:rPr>
-          <w:rFonts w:cstheme="minorHAnsi"/>
-          <w:sz w:val="24"/>
-          <w:szCs w:val="24"/>
-          <w:lang w:val="uk-UA"/>
-        </w:rPr>
-        <w:t>5</w:t>
-      </w:r>
-      <w:r>
-        <w:rPr>
-          <w:rFonts w:cstheme="minorHAnsi"/>
-          <w:sz w:val="24"/>
-          <w:szCs w:val="24"/>
-          <w:lang w:val="uk-UA"/>
-        </w:rPr>
-        <w:t xml:space="preserve">: </w:t>
-      </w:r>
-    </w:p>
-    <w:sdt>
-      <w:sdtPr>
-        <w:rPr>
-          <w:rFonts w:cstheme="minorHAnsi"/>
-          <w:sz w:val="24"/>
-          <w:szCs w:val="24"/>
-          <w:lang w:val="uk-UA"/>
-        </w:rPr>
-        <w:id w:val="-2065941101"/>
-        <w:placeholder>
-          <w:docPart w:val="80842DBE14A8495998DCBCF8EEBF8D5D"/>
-        </w:placeholder>
-        <w:showingPlcHdr/>
-        <w15:color w:val="0066CC"/>
-        <w:comboBox>
-          <w:listItem w:displayText="Обчисліть квадрат відхилень" w:value="Обчисліть квадрат відхилень"/>
-          <w:listItem w:displayText="Обчисліть середнє значення відхилень" w:value="Обчисліть середнє значення відхилень"/>
-          <w:listItem w:displayText="Розрахуйте відхилення, віднімаючи середнє від кожного значення у списку" w:value="Розрахуйте відхилення, віднімаючи середнє від кожного значення у списку"/>
-          <w:listItem w:displayText="Обчисліть квадратний корінь із відхилень" w:value="Обчисліть квадратний корінь із відхилень"/>
-        </w:comboBox>
-      </w:sdtPr>
-      <w:sdtEndPr/>
-      <w:sdtContent>
-        <w:p>
-          <w:pPr>
-            <w:rPr>
-              <w:rFonts w:cstheme="minorHAnsi"/>
-              <w:sz w:val="24"/>
-              <w:szCs w:val="24"/>
-              <w:lang w:val="uk-UA"/>
-            </w:rPr>
-          </w:pPr>
-          <w:r>
-            <w:rPr>
-              <w:rStyle w:val="a8"/>
-            </w:rPr>
-            <w:t>Обчисліть середнє значення відхилень</w:t>
-          </w:r>
-        </w:p>
-      </w:sdtContent>
-    </w:sdt>
-    <w:p>
-      <w:pPr>
-        <w:rPr>
-          <w:rFonts w:cstheme="minorHAnsi"/>
-          <w:i/>
-          <w:iCs/>
-          <w:color w:val="00B050"/>
-          <w:sz w:val="24"/>
-          <w:szCs w:val="24"/>
-          <w:lang w:val="uk-UA"/>
-        </w:rPr>
-      </w:pPr>
-      <w:r>
-        <w:rPr>
-          <w:rFonts w:cstheme="minorHAnsi"/>
-          <w:i/>
-          <w:iCs/>
-          <w:color w:val="00B050"/>
-          <w:sz w:val="24"/>
-          <w:szCs w:val="24"/>
-          <w:lang w:val="uk-UA"/>
-        </w:rPr>
-        <w:t>Наведіть код</w:t>
-      </w:r>
-    </w:p>
-    <w:p>
-      <w:pPr>
-        <w:rPr>
-          <w:rFonts w:cstheme="minorHAnsi"/>
           <w:color w:val="0070C0"/>
           <w:sz w:val="24"/>
           <w:szCs w:val="24"/>
-          <w:lang w:val="uk-UA"/>
+          <w:lang w:val="en-US"/>
         </w:rPr>
       </w:pPr>
       <w:r>
@@ -1856,6 +1385,7 @@
           <w:szCs w:val="24"/>
           <w:lang w:val="en-US"/>
         </w:rPr>
+        <w:lastRenderedPageBreak/>
         <w:t>SD</w:t>
       </w:r>
       <w:r>
@@ -1866,20 +1396,18 @@
           <w:szCs w:val="24"/>
           <w:lang w:val="uk-UA"/>
         </w:rPr>
-        <w:t xml:space="preserve"> </w:t>
-      </w:r>
-      <w:proofErr w:type="gramStart"/>
+        <w:t xml:space="preserve"> = </w:t>
+      </w:r>
       <w:r>
         <w:rPr>
           <w:rFonts w:cstheme="minorHAnsi"/>
           <w:color w:val="0070C0"/>
           <w:sz w:val="24"/>
           <w:szCs w:val="24"/>
-          <w:lang w:val="uk-UA"/>
-        </w:rPr>
-        <w:t>= ?</w:t>
-      </w:r>
-      <w:proofErr w:type="gramEnd"/>
+          <w:lang w:val="en-US"/>
+        </w:rPr>
+        <w:t>20.845</w:t>
+      </w:r>
     </w:p>
     <w:p>
       <w:pPr>
@@ -1898,155 +1426,47 @@
     </w:p>
     <w:p>
       <w:pPr>
-        <w:rPr>
-          <w:rFonts w:cstheme="minorHAnsi"/>
-          <w:b/>
-          <w:bCs/>
-          <w:i/>
-          <w:iCs/>
+        <w:pStyle w:val="Heading2"/>
+        <w:keepNext/>
+        <w:rPr>
           <w:color w:val="00B050"/>
-          <w:sz w:val="24"/>
-          <w:szCs w:val="24"/>
-          <w:lang w:val="uk-UA"/>
-        </w:rPr>
-      </w:pPr>
-      <w:r>
-        <w:rPr>
-          <w:rFonts w:cstheme="minorHAnsi"/>
-          <w:b/>
-          <w:bCs/>
-          <w:i/>
-          <w:iCs/>
-          <w:color w:val="323E4F" w:themeColor="text2" w:themeShade="BF"/>
-          <w:sz w:val="24"/>
-          <w:szCs w:val="24"/>
-          <w:lang w:val="uk-UA"/>
-        </w:rPr>
+        </w:rPr>
+      </w:pPr>
+      <w:r>
         <w:t xml:space="preserve">Частина </w:t>
       </w:r>
       <w:r>
-        <w:rPr>
-          <w:rFonts w:cstheme="minorHAnsi"/>
-          <w:b/>
-          <w:bCs/>
-          <w:i/>
-          <w:iCs/>
-          <w:color w:val="323E4F" w:themeColor="text2" w:themeShade="BF"/>
-          <w:sz w:val="24"/>
-          <w:szCs w:val="24"/>
-        </w:rPr>
         <w:t>2</w:t>
       </w:r>
       <w:r>
-        <w:rPr>
-          <w:rFonts w:cstheme="minorHAnsi"/>
-          <w:b/>
-          <w:bCs/>
-          <w:i/>
-          <w:iCs/>
-          <w:color w:val="323E4F" w:themeColor="text2" w:themeShade="BF"/>
-          <w:sz w:val="24"/>
-          <w:szCs w:val="24"/>
-          <w:lang w:val="uk-UA"/>
-        </w:rPr>
         <w:t xml:space="preserve"> </w:t>
       </w:r>
       <w:r>
-        <w:rPr>
-          <w:rFonts w:cstheme="minorHAnsi"/>
-          <w:b/>
-          <w:bCs/>
-          <w:i/>
-          <w:iCs/>
-          <w:color w:val="323E4F" w:themeColor="text2" w:themeShade="BF"/>
-          <w:sz w:val="24"/>
-          <w:szCs w:val="24"/>
-          <w:lang w:val="uk-UA"/>
-        </w:rPr>
         <w:t>Нормальний розподіл (Нормальна крива)</w:t>
       </w:r>
     </w:p>
     <w:p>
       <w:pPr>
-        <w:rPr>
-          <w:rFonts w:cstheme="minorHAnsi"/>
-          <w:b/>
-          <w:bCs/>
-          <w:i/>
-          <w:iCs/>
+        <w:pStyle w:val="Heading3"/>
+        <w:rPr>
           <w:color w:val="323E4F" w:themeColor="text2" w:themeShade="BF"/>
-          <w:sz w:val="24"/>
-          <w:szCs w:val="24"/>
-          <w:lang w:val="uk-UA"/>
-        </w:rPr>
-      </w:pPr>
-      <w:r>
-        <w:rPr>
-          <w:rFonts w:cstheme="minorHAnsi"/>
-          <w:b/>
-          <w:bCs/>
-          <w:i/>
-          <w:iCs/>
-          <w:color w:val="00B050"/>
-          <w:sz w:val="24"/>
-          <w:szCs w:val="24"/>
-          <w:lang w:val="uk-UA"/>
-        </w:rPr>
+        </w:rPr>
+      </w:pPr>
+      <w:r>
         <w:t>Завдання</w:t>
       </w:r>
       <w:r>
-        <w:rPr>
-          <w:rFonts w:cstheme="minorHAnsi"/>
-          <w:b/>
-          <w:bCs/>
-          <w:i/>
-          <w:iCs/>
-          <w:color w:val="00B050"/>
-          <w:sz w:val="24"/>
-          <w:szCs w:val="24"/>
-          <w:lang w:val="uk-UA"/>
-        </w:rPr>
         <w:t xml:space="preserve"> </w:t>
       </w:r>
       <w:r>
-        <w:rPr>
-          <w:rFonts w:cstheme="minorHAnsi"/>
-          <w:b/>
-          <w:bCs/>
-          <w:i/>
-          <w:iCs/>
-          <w:color w:val="00B050"/>
-          <w:sz w:val="24"/>
-          <w:szCs w:val="24"/>
-          <w:lang w:val="uk-UA"/>
-        </w:rPr>
         <w:t>3</w:t>
       </w:r>
       <w:r>
-        <w:rPr>
-          <w:rFonts w:cstheme="minorHAnsi"/>
-          <w:b/>
-          <w:bCs/>
-          <w:i/>
-          <w:iCs/>
-          <w:color w:val="00B050"/>
-          <w:sz w:val="24"/>
-          <w:szCs w:val="24"/>
-          <w:lang w:val="uk-UA"/>
-        </w:rPr>
         <w:t xml:space="preserve"> </w:t>
       </w:r>
       <w:r>
         <w:rPr>
-          <w:rFonts w:cstheme="minorHAnsi"/>
-          <w:b/>
-          <w:bCs/>
-          <w:i/>
-          <w:iCs/>
           <w:color w:val="323E4F" w:themeColor="text2" w:themeShade="BF"/>
-          <w:sz w:val="24"/>
-          <w:szCs w:val="24"/>
-          <w:lang w:val="uk-UA"/>
         </w:rPr>
         <w:t>:</w:t>
       </w:r>
@@ -2067,17 +1487,7 @@
           <w:szCs w:val="24"/>
           <w:lang w:val="uk-UA"/>
         </w:rPr>
-        <w:t xml:space="preserve">Згадайте оцінки </w:t>
-      </w:r>
-      <w:proofErr w:type="spellStart"/>
-      <w:r>
-        <w:rPr>
-          <w:rFonts w:cstheme="minorHAnsi"/>
-          <w:sz w:val="24"/>
-          <w:szCs w:val="24"/>
-          <w:lang w:val="uk-UA"/>
-        </w:rPr>
-        <w:t>Чеби</w:t>
+        <w:t>Згадайте оцінки Чеби</w:t>
       </w:r>
       <w:r>
         <w:rPr>
@@ -2095,17 +1505,7 @@
           <w:szCs w:val="24"/>
           <w:lang w:val="uk-UA"/>
         </w:rPr>
-        <w:t>ева</w:t>
-      </w:r>
-      <w:proofErr w:type="spellEnd"/>
-      <w:r>
-        <w:rPr>
-          <w:rFonts w:cstheme="minorHAnsi"/>
-          <w:sz w:val="24"/>
-          <w:szCs w:val="24"/>
-          <w:lang w:val="uk-UA"/>
-        </w:rPr>
-        <w:t xml:space="preserve"> з </w:t>
+        <w:t xml:space="preserve">ева з </w:t>
       </w:r>
       <w:r>
         <w:rPr>
@@ -2132,17 +1532,7 @@
           <w:szCs w:val="24"/>
           <w:lang w:val="uk-UA"/>
         </w:rPr>
-        <w:t xml:space="preserve"> (розрахуйте самостійно за допомогою </w:t>
-      </w:r>
-      <w:r>
-        <w:rPr>
-          <w:rFonts w:cstheme="minorHAnsi"/>
-          <w:sz w:val="24"/>
-          <w:szCs w:val="24"/>
-          <w:lang w:val="uk-UA"/>
-        </w:rPr>
-        <w:lastRenderedPageBreak/>
-        <w:t xml:space="preserve">формули </w:t>
+        <w:t xml:space="preserve"> (розрахуйте самостійно за допомогою формули </w:t>
       </w:r>
       <m:oMath>
         <m:r>
@@ -2232,19 +1622,9 @@
         <w:t xml:space="preserve"> для всіх розподілів і наведіть наближені оцінки для нормального розподілу)</w:t>
       </w:r>
     </w:p>
-    <w:p>
-      <w:pPr>
-        <w:rPr>
-          <w:rFonts w:cstheme="minorHAnsi"/>
-          <w:sz w:val="24"/>
-          <w:szCs w:val="24"/>
-          <w:lang w:val="uk-UA"/>
-        </w:rPr>
-      </w:pPr>
-    </w:p>
     <w:tbl>
       <w:tblPr>
-        <w:tblStyle w:val="5"/>
+        <w:tblStyle w:val="PlainTable5"/>
         <w:tblW w:w="0" w:type="auto"/>
         <w:tblLook w:val="04A0" w:firstRow="1" w:lastRow="0" w:firstColumn="1" w:lastColumn="0" w:noHBand="0" w:noVBand="1"/>
       </w:tblPr>
@@ -2396,7 +1776,25 @@
                 <w:szCs w:val="24"/>
                 <w:lang w:val="uk-UA"/>
               </w:rPr>
-              <w:t xml:space="preserve">середнє ± 1 </w:t>
+              <w:t xml:space="preserve">середнє ± </w:t>
+            </w:r>
+            <w:r>
+              <w:rPr>
+                <w:rFonts w:cstheme="minorHAnsi"/>
+                <w:sz w:val="24"/>
+                <w:szCs w:val="24"/>
+                <w:lang w:val="en-US"/>
+              </w:rPr>
+              <w:t>1</w:t>
+            </w:r>
+            <w:r>
+              <w:rPr>
+                <w:rFonts w:cstheme="minorHAnsi"/>
+                <w:sz w:val="24"/>
+                <w:szCs w:val="24"/>
+                <w:lang w:val="uk-UA"/>
+              </w:rPr>
+              <w:t xml:space="preserve"> </w:t>
             </w:r>
             <w:r>
               <w:rPr>
@@ -2435,12 +1833,11 @@
             <w:r>
               <w:rPr>
                 <w:rFonts w:cstheme="minorHAnsi"/>
-                <w:color w:val="0070C0"/>
                 <w:sz w:val="24"/>
                 <w:szCs w:val="24"/>
                 <w:lang w:val="en-US"/>
               </w:rPr>
-              <w:t>___</w:t>
+              <w:t>0</w:t>
             </w:r>
             <w:r>
               <w:rPr>
@@ -2488,12 +1885,11 @@
             <w:r>
               <w:rPr>
                 <w:rFonts w:cstheme="minorHAnsi"/>
-                <w:color w:val="0070C0"/>
                 <w:sz w:val="24"/>
                 <w:szCs w:val="24"/>
-                <w:lang w:val="en-US"/>
+                <w:lang w:val="uk-UA"/>
               </w:rPr>
-              <w:t>___</w:t>
+              <w:t>68.27</w:t>
             </w:r>
             <w:r>
               <w:rPr>
@@ -2528,7 +1924,7 @@
                 <w:rFonts w:cstheme="minorHAnsi"/>
                 <w:sz w:val="24"/>
                 <w:szCs w:val="24"/>
-                <w:lang w:val="uk-UA"/>
+                <w:lang w:val="en-US"/>
               </w:rPr>
             </w:pPr>
             <w:r>
@@ -2545,7 +1941,7 @@
                 <w:rFonts w:cstheme="minorHAnsi"/>
                 <w:sz w:val="24"/>
                 <w:szCs w:val="24"/>
-                <w:lang w:val="uk-UA"/>
+                <w:lang w:val="en-US"/>
               </w:rPr>
               <w:t>2</w:t>
             </w:r>
@@ -2595,12 +1991,11 @@
             <w:r>
               <w:rPr>
                 <w:rFonts w:cstheme="minorHAnsi"/>
-                <w:color w:val="0070C0"/>
                 <w:sz w:val="24"/>
                 <w:szCs w:val="24"/>
-                <w:lang w:val="en-US"/>
+                <w:lang w:val="uk-UA"/>
               </w:rPr>
-              <w:t>___</w:t>
+              <w:t>75</w:t>
             </w:r>
             <w:r>
               <w:rPr>
@@ -2648,12 +2043,11 @@
             <w:r>
               <w:rPr>
                 <w:rFonts w:cstheme="minorHAnsi"/>
-                <w:color w:val="0070C0"/>
                 <w:sz w:val="24"/>
                 <w:szCs w:val="24"/>
-                <w:lang w:val="en-US"/>
+                <w:lang w:val="uk-UA"/>
               </w:rPr>
-              <w:t>___</w:t>
+              <w:t>95.45</w:t>
             </w:r>
             <w:r>
               <w:rPr>
@@ -2706,12 +2100,11 @@
             <w:r>
               <w:rPr>
                 <w:rFonts w:cstheme="minorHAnsi"/>
-                <w:color w:val="0070C0"/>
                 <w:sz w:val="24"/>
                 <w:szCs w:val="24"/>
                 <w:lang w:val="en-US"/>
               </w:rPr>
-              <w:t>__</w:t>
+              <w:t>3</w:t>
             </w:r>
             <w:r>
               <w:rPr>
@@ -2754,7 +2147,16 @@
                 <w:szCs w:val="24"/>
                 <w:lang w:val="uk-UA"/>
               </w:rPr>
-              <w:t>не менше 88,888</w:t>
+              <w:t xml:space="preserve">не менше </w:t>
+            </w:r>
+            <w:r>
+              <w:rPr>
+                <w:rFonts w:cstheme="minorHAnsi"/>
+                <w:sz w:val="24"/>
+                <w:szCs w:val="24"/>
+                <w:lang w:val="uk-UA"/>
+              </w:rPr>
+              <w:t>88,888</w:t>
             </w:r>
             <w:r>
               <w:rPr>
@@ -2797,7 +2199,16 @@
                 <w:szCs w:val="24"/>
                 <w:lang w:val="uk-UA"/>
               </w:rPr>
-              <w:t>близько 99,73</w:t>
+              <w:t xml:space="preserve">близько </w:t>
+            </w:r>
+            <w:r>
+              <w:rPr>
+                <w:rFonts w:cstheme="minorHAnsi"/>
+                <w:sz w:val="24"/>
+                <w:szCs w:val="24"/>
+                <w:lang w:val="uk-UA"/>
+              </w:rPr>
+              <w:t>99.73</w:t>
             </w:r>
             <w:r>
               <w:rPr>
@@ -2823,29 +2234,23 @@
     </w:tbl>
     <w:p>
       <w:pPr>
-        <w:rPr>
-          <w:rFonts w:cstheme="minorHAnsi"/>
-          <w:sz w:val="24"/>
-          <w:szCs w:val="24"/>
-          <w:lang w:val="uk-UA"/>
-        </w:rPr>
-      </w:pPr>
+        <w:pStyle w:val="Heading2"/>
+        <w:spacing w:before="240" w:after="120"/>
+      </w:pPr>
+      <w:r>
+        <w:t>Частина 3 Кореляція</w:t>
+      </w:r>
     </w:p>
     <w:p>
       <w:pPr>
-        <w:rPr>
-          <w:rFonts w:cstheme="minorHAnsi"/>
-          <w:b/>
-          <w:bCs/>
-          <w:i/>
-          <w:iCs/>
-          <w:color w:val="00B050"/>
-          <w:sz w:val="24"/>
-          <w:szCs w:val="24"/>
-          <w:lang w:val="uk-UA"/>
-        </w:rPr>
-      </w:pPr>
-      <w:r>
+        <w:pStyle w:val="Heading3"/>
+      </w:pPr>
+      <w:r>
+        <w:t>Завдання 4 :</w:t>
+      </w:r>
+    </w:p>
+    <w:p>
+      <w:pPr>
         <w:rPr>
           <w:rFonts w:cstheme="minorHAnsi"/>
           <w:b/>
@@ -2857,890 +2262,209 @@
           <w:szCs w:val="24"/>
           <w:lang w:val="uk-UA"/>
         </w:rPr>
-        <w:t xml:space="preserve">Частина 3 </w:t>
-      </w:r>
-      <w:r>
-        <w:rPr>
-          <w:rFonts w:cstheme="minorHAnsi"/>
-          <w:b/>
-          <w:bCs/>
+      </w:pPr>
+      <w:r>
+        <w:rPr>
+          <w:rFonts w:cstheme="minorHAnsi"/>
+          <w:sz w:val="24"/>
+          <w:szCs w:val="24"/>
+          <w:lang w:val="uk-UA"/>
+        </w:rPr>
+        <w:t xml:space="preserve">Нижче наведено шість різних діаграм розсіювання, позначених </w:t>
+      </w:r>
+      <w:r>
+        <w:rPr>
+          <w:rFonts w:cstheme="minorHAnsi"/>
+          <w:color w:val="0070C0"/>
+          <w:sz w:val="24"/>
+          <w:szCs w:val="24"/>
+          <w:lang w:val="uk-UA"/>
+        </w:rPr>
+        <w:t>a</w:t>
+      </w:r>
+      <w:r>
+        <w:rPr>
+          <w:rFonts w:cstheme="minorHAnsi"/>
+          <w:sz w:val="24"/>
+          <w:szCs w:val="24"/>
+          <w:lang w:val="uk-UA"/>
+        </w:rPr>
+        <w:t xml:space="preserve">, </w:t>
+      </w:r>
+      <w:r>
+        <w:rPr>
+          <w:rFonts w:cstheme="minorHAnsi"/>
+          <w:color w:val="0070C0"/>
+          <w:sz w:val="24"/>
+          <w:szCs w:val="24"/>
+          <w:lang w:val="uk-UA"/>
+        </w:rPr>
+        <w:t>b</w:t>
+      </w:r>
+      <w:r>
+        <w:rPr>
+          <w:rFonts w:cstheme="minorHAnsi"/>
+          <w:sz w:val="24"/>
+          <w:szCs w:val="24"/>
+          <w:lang w:val="uk-UA"/>
+        </w:rPr>
+        <w:t xml:space="preserve">, </w:t>
+      </w:r>
+      <w:r>
+        <w:rPr>
+          <w:rFonts w:cstheme="minorHAnsi"/>
+          <w:color w:val="0070C0"/>
+          <w:sz w:val="24"/>
+          <w:szCs w:val="24"/>
+          <w:lang w:val="uk-UA"/>
+        </w:rPr>
+        <w:t>c</w:t>
+      </w:r>
+      <w:r>
+        <w:rPr>
+          <w:rFonts w:cstheme="minorHAnsi"/>
+          <w:sz w:val="24"/>
+          <w:szCs w:val="24"/>
+          <w:lang w:val="uk-UA"/>
+        </w:rPr>
+        <w:t xml:space="preserve">, </w:t>
+      </w:r>
+      <w:r>
+        <w:rPr>
+          <w:rFonts w:cstheme="minorHAnsi"/>
+          <w:color w:val="0070C0"/>
+          <w:sz w:val="24"/>
+          <w:szCs w:val="24"/>
+          <w:lang w:val="uk-UA"/>
+        </w:rPr>
+        <w:t>d</w:t>
+      </w:r>
+      <w:r>
+        <w:rPr>
+          <w:rFonts w:cstheme="minorHAnsi"/>
+          <w:sz w:val="24"/>
+          <w:szCs w:val="24"/>
+          <w:lang w:val="uk-UA"/>
+        </w:rPr>
+        <w:t xml:space="preserve">, </w:t>
+      </w:r>
+      <w:r>
+        <w:rPr>
+          <w:rFonts w:cstheme="minorHAnsi"/>
+          <w:color w:val="0070C0"/>
+          <w:sz w:val="24"/>
+          <w:szCs w:val="24"/>
+          <w:lang w:val="uk-UA"/>
+        </w:rPr>
+        <w:t>e</w:t>
+      </w:r>
+      <w:r>
+        <w:rPr>
+          <w:rFonts w:cstheme="minorHAnsi"/>
+          <w:sz w:val="24"/>
+          <w:szCs w:val="24"/>
+          <w:lang w:val="uk-UA"/>
+        </w:rPr>
+        <w:t xml:space="preserve"> та </w:t>
+      </w:r>
+      <w:r>
+        <w:rPr>
+          <w:rFonts w:cstheme="minorHAnsi"/>
+          <w:color w:val="0070C0"/>
+          <w:sz w:val="24"/>
+          <w:szCs w:val="24"/>
+          <w:lang w:val="uk-UA"/>
+        </w:rPr>
+        <w:t>f</w:t>
+      </w:r>
+      <w:r>
+        <w:rPr>
+          <w:rFonts w:cstheme="minorHAnsi"/>
+          <w:sz w:val="24"/>
+          <w:szCs w:val="24"/>
+          <w:lang w:val="uk-UA"/>
+        </w:rPr>
+        <w:t>.</w:t>
+      </w:r>
+    </w:p>
+    <w:bookmarkStart w:id="7" w:name="_MON_1739177381"/>
+    <w:bookmarkEnd w:id="7"/>
+    <w:p>
+      <w:pPr>
+        <w:rPr>
+          <w:color w:val="0070C0"/>
+          <w:lang w:val="uk-UA"/>
+        </w:rPr>
+      </w:pPr>
+      <w:r>
+        <w:rPr>
+          <w:color w:val="0070C0"/>
+          <w:lang w:val="uk-UA"/>
+        </w:rPr>
+        <w:object w:dxaOrig="9638" w:dyaOrig="5075" w14:anchorId="59F1DABF">
+          <v:shape id="_x0000_i1170" type="#_x0000_t75" style="width:482.25pt;height:253.5pt" o:ole="">
+            <v:imagedata r:id="rId33" o:title=""/>
+          </v:shape>
+          <o:OLEObject Type="Embed" ProgID="Word.Document.12" ShapeID="_x0000_i1170" DrawAspect="Content" ObjectID="_1739178596" r:id="rId34">
+            <o:FieldCodes>\s</o:FieldCodes>
+          </o:OLEObject>
+        </w:object>
+      </w:r>
+    </w:p>
+    <w:p>
+      <w:pPr>
+        <w:rPr>
+          <w:lang w:val="uk-UA"/>
+        </w:rPr>
+      </w:pPr>
+      <w:r>
+        <w:rPr>
+          <w:lang w:val="uk-UA"/>
+        </w:rPr>
+        <w:t>Впорядкуйте наведені вище діаграми розсіювання за коефіцієнтом кореляції від найменшого до найбільшого</w:t>
+      </w:r>
+      <w:r>
+        <w:rPr>
+          <w:lang w:val="uk-UA"/>
+        </w:rPr>
+        <w:t xml:space="preserve"> (</w:t>
+      </w:r>
+      <w:r>
+        <w:rPr>
           <w:i/>
           <w:iCs/>
-          <w:color w:val="323E4F" w:themeColor="text2" w:themeShade="BF"/>
-          <w:sz w:val="24"/>
-          <w:szCs w:val="24"/>
-          <w:lang w:val="uk-UA"/>
-        </w:rPr>
-        <w:t>Кореляція</w:t>
+          <w:lang w:val="uk-UA"/>
+        </w:rPr>
+        <w:t>з урахуванням знаку</w:t>
+      </w:r>
+      <w:r>
+        <w:rPr>
+          <w:lang w:val="uk-UA"/>
+        </w:rPr>
+        <w:t>)</w:t>
+      </w:r>
+      <w:r>
+        <w:rPr>
+          <w:lang w:val="uk-UA"/>
+        </w:rPr>
+        <w:t>.</w:t>
       </w:r>
     </w:p>
     <w:p>
       <w:pPr>
-        <w:rPr>
-          <w:rFonts w:cstheme="minorHAnsi"/>
-          <w:b/>
-          <w:bCs/>
-          <w:i/>
-          <w:iCs/>
-          <w:color w:val="323E4F" w:themeColor="text2" w:themeShade="BF"/>
-          <w:sz w:val="24"/>
-          <w:szCs w:val="24"/>
-          <w:lang w:val="uk-UA"/>
-        </w:rPr>
-      </w:pPr>
-      <w:r>
-        <w:rPr>
-          <w:rFonts w:cstheme="minorHAnsi"/>
-          <w:b/>
-          <w:bCs/>
+        <w:spacing w:before="120" w:after="120"/>
+        <w:rPr>
           <w:i/>
           <w:iCs/>
           <w:color w:val="00B050"/>
-          <w:sz w:val="24"/>
-          <w:szCs w:val="24"/>
-          <w:lang w:val="uk-UA"/>
-        </w:rPr>
-        <w:t>Завдання</w:t>
-      </w:r>
-      <w:r>
-        <w:rPr>
-          <w:rFonts w:cstheme="minorHAnsi"/>
-          <w:b/>
-          <w:bCs/>
+          <w:lang w:val="uk-UA"/>
+        </w:rPr>
+      </w:pPr>
+      <w:r>
+        <w:rPr>
           <w:i/>
           <w:iCs/>
           <w:color w:val="00B050"/>
-          <w:sz w:val="24"/>
-          <w:szCs w:val="24"/>
-          <w:lang w:val="uk-UA"/>
-        </w:rPr>
-        <w:t xml:space="preserve"> </w:t>
-      </w:r>
-      <w:r>
-        <w:rPr>
-          <w:rFonts w:cstheme="minorHAnsi"/>
-          <w:b/>
-          <w:bCs/>
-          <w:i/>
-          <w:iCs/>
-          <w:color w:val="00B050"/>
-          <w:sz w:val="24"/>
-          <w:szCs w:val="24"/>
-          <w:lang w:val="uk-UA"/>
-        </w:rPr>
-        <w:t>4</w:t>
-      </w:r>
-      <w:r>
-        <w:rPr>
-          <w:rFonts w:cstheme="minorHAnsi"/>
-          <w:b/>
-          <w:bCs/>
-          <w:i/>
-          <w:iCs/>
-          <w:color w:val="00B050"/>
-          <w:sz w:val="24"/>
-          <w:szCs w:val="24"/>
-          <w:lang w:val="uk-UA"/>
-        </w:rPr>
-        <w:t xml:space="preserve"> </w:t>
-      </w:r>
-      <w:r>
-        <w:rPr>
-          <w:rFonts w:cstheme="minorHAnsi"/>
-          <w:b/>
-          <w:bCs/>
-          <w:i/>
-          <w:iCs/>
-          <w:color w:val="323E4F" w:themeColor="text2" w:themeShade="BF"/>
-          <w:sz w:val="24"/>
-          <w:szCs w:val="24"/>
-          <w:lang w:val="uk-UA"/>
-        </w:rPr>
-        <w:t>:</w:t>
-      </w:r>
-    </w:p>
-    <w:p>
-      <w:pPr>
-        <w:rPr>
-          <w:rFonts w:cstheme="minorHAnsi"/>
-          <w:b/>
-          <w:bCs/>
-          <w:i/>
-          <w:iCs/>
-          <w:color w:val="323E4F" w:themeColor="text2" w:themeShade="BF"/>
-          <w:sz w:val="24"/>
-          <w:szCs w:val="24"/>
-          <w:lang w:val="uk-UA"/>
-        </w:rPr>
-      </w:pPr>
-      <w:r>
-        <w:rPr>
-          <w:rFonts w:cstheme="minorHAnsi"/>
-          <w:sz w:val="24"/>
-          <w:szCs w:val="24"/>
-          <w:lang w:val="uk-UA"/>
-        </w:rPr>
-        <w:t xml:space="preserve">Нижче наведено шість різних діаграм розсіювання, позначених </w:t>
-      </w:r>
-      <w:r>
-        <w:rPr>
-          <w:rFonts w:cstheme="minorHAnsi"/>
-          <w:color w:val="0070C0"/>
-          <w:sz w:val="24"/>
-          <w:szCs w:val="24"/>
-          <w:lang w:val="uk-UA"/>
-        </w:rPr>
-        <w:t>a</w:t>
-      </w:r>
-      <w:r>
-        <w:rPr>
-          <w:rFonts w:cstheme="minorHAnsi"/>
-          <w:sz w:val="24"/>
-          <w:szCs w:val="24"/>
-          <w:lang w:val="uk-UA"/>
-        </w:rPr>
-        <w:t xml:space="preserve">, </w:t>
-      </w:r>
-      <w:r>
-        <w:rPr>
-          <w:rFonts w:cstheme="minorHAnsi"/>
-          <w:color w:val="0070C0"/>
-          <w:sz w:val="24"/>
-          <w:szCs w:val="24"/>
-          <w:lang w:val="uk-UA"/>
-        </w:rPr>
-        <w:t>b</w:t>
-      </w:r>
-      <w:r>
-        <w:rPr>
-          <w:rFonts w:cstheme="minorHAnsi"/>
-          <w:sz w:val="24"/>
-          <w:szCs w:val="24"/>
-          <w:lang w:val="uk-UA"/>
-        </w:rPr>
-        <w:t xml:space="preserve">, </w:t>
-      </w:r>
-      <w:r>
-        <w:rPr>
-          <w:rFonts w:cstheme="minorHAnsi"/>
-          <w:color w:val="0070C0"/>
-          <w:sz w:val="24"/>
-          <w:szCs w:val="24"/>
-          <w:lang w:val="uk-UA"/>
-        </w:rPr>
-        <w:t>c</w:t>
-      </w:r>
-      <w:r>
-        <w:rPr>
-          <w:rFonts w:cstheme="minorHAnsi"/>
-          <w:sz w:val="24"/>
-          <w:szCs w:val="24"/>
-          <w:lang w:val="uk-UA"/>
-        </w:rPr>
-        <w:t xml:space="preserve">, </w:t>
-      </w:r>
-      <w:r>
-        <w:rPr>
-          <w:rFonts w:cstheme="minorHAnsi"/>
-          <w:color w:val="0070C0"/>
-          <w:sz w:val="24"/>
-          <w:szCs w:val="24"/>
-          <w:lang w:val="uk-UA"/>
-        </w:rPr>
-        <w:t>d</w:t>
-      </w:r>
-      <w:r>
-        <w:rPr>
-          <w:rFonts w:cstheme="minorHAnsi"/>
-          <w:sz w:val="24"/>
-          <w:szCs w:val="24"/>
-          <w:lang w:val="uk-UA"/>
-        </w:rPr>
-        <w:t xml:space="preserve">, </w:t>
-      </w:r>
-      <w:r>
-        <w:rPr>
-          <w:rFonts w:cstheme="minorHAnsi"/>
-          <w:color w:val="0070C0"/>
-          <w:sz w:val="24"/>
-          <w:szCs w:val="24"/>
-          <w:lang w:val="uk-UA"/>
-        </w:rPr>
-        <w:t>e</w:t>
-      </w:r>
-      <w:r>
-        <w:rPr>
-          <w:rFonts w:cstheme="minorHAnsi"/>
-          <w:sz w:val="24"/>
-          <w:szCs w:val="24"/>
-          <w:lang w:val="uk-UA"/>
-        </w:rPr>
-        <w:t xml:space="preserve"> та </w:t>
-      </w:r>
-      <w:r>
-        <w:rPr>
-          <w:rFonts w:cstheme="minorHAnsi"/>
-          <w:color w:val="0070C0"/>
-          <w:sz w:val="24"/>
-          <w:szCs w:val="24"/>
-          <w:lang w:val="uk-UA"/>
-        </w:rPr>
-        <w:t>f</w:t>
-      </w:r>
-      <w:r>
-        <w:rPr>
-          <w:rFonts w:cstheme="minorHAnsi"/>
-          <w:sz w:val="24"/>
-          <w:szCs w:val="24"/>
-          <w:lang w:val="uk-UA"/>
-        </w:rPr>
-        <w:t>.</w:t>
-      </w:r>
-    </w:p>
-    <w:tbl>
-      <w:tblPr>
-        <w:tblStyle w:val="-13"/>
-        <w:tblW w:w="0" w:type="auto"/>
-        <w:tblLook w:val="04A0" w:firstRow="1" w:lastRow="0" w:firstColumn="1" w:lastColumn="0" w:noHBand="0" w:noVBand="1"/>
-      </w:tblPr>
-      <w:tblGrid>
-        <w:gridCol w:w="421"/>
-        <w:gridCol w:w="2693"/>
-        <w:gridCol w:w="425"/>
-        <w:gridCol w:w="2690"/>
-        <w:gridCol w:w="429"/>
-        <w:gridCol w:w="2687"/>
-      </w:tblGrid>
-      <w:tr>
-        <w:trPr>
-          <w:cnfStyle w:val="100000000000" w:firstRow="1" w:lastRow="0" w:firstColumn="0" w:lastColumn="0" w:oddVBand="0" w:evenVBand="0" w:oddHBand="0" w:evenHBand="0" w:firstRowFirstColumn="0" w:firstRowLastColumn="0" w:lastRowFirstColumn="0" w:lastRowLastColumn="0"/>
-        </w:trPr>
-        <w:tc>
-          <w:tcPr>
-            <w:cnfStyle w:val="001000000000" w:firstRow="0" w:lastRow="0" w:firstColumn="1" w:lastColumn="0" w:oddVBand="0" w:evenVBand="0" w:oddHBand="0" w:evenHBand="0" w:firstRowFirstColumn="0" w:firstRowLastColumn="0" w:lastRowFirstColumn="0" w:lastRowLastColumn="0"/>
-            <w:tcW w:w="421" w:type="dxa"/>
-          </w:tcPr>
-          <w:p>
-            <w:pPr>
-              <w:rPr>
-                <w:color w:val="0070C0"/>
-                <w:lang w:val="uk-UA"/>
-              </w:rPr>
-            </w:pPr>
-            <w:r>
-              <w:rPr>
-                <w:rFonts w:cstheme="minorHAnsi"/>
-                <w:color w:val="0070C0"/>
-                <w:sz w:val="24"/>
-                <w:szCs w:val="24"/>
-                <w:lang w:val="uk-UA"/>
-              </w:rPr>
-              <w:t>a</w:t>
-            </w:r>
-          </w:p>
-        </w:tc>
-        <w:tc>
-          <w:tcPr>
-            <w:tcW w:w="2693" w:type="dxa"/>
-          </w:tcPr>
-          <w:p>
-            <w:pPr>
-              <w:cnfStyle w:val="100000000000" w:firstRow="1" w:lastRow="0" w:firstColumn="0" w:lastColumn="0" w:oddVBand="0" w:evenVBand="0" w:oddHBand="0" w:evenHBand="0" w:firstRowFirstColumn="0" w:firstRowLastColumn="0" w:lastRowFirstColumn="0" w:lastRowLastColumn="0"/>
-              <w:rPr>
-                <w:color w:val="0070C0"/>
-                <w:lang w:val="uk-UA"/>
-              </w:rPr>
-            </w:pPr>
-            <w:r>
-              <w:rPr>
-                <w:noProof/>
-              </w:rPr>
-              <w:drawing>
-                <wp:inline distT="0" distB="0" distL="0" distR="0" wp14:anchorId="07F59C03" wp14:editId="0E1CEFE2">
-                  <wp:extent cx="1558800" cy="1440000"/>
-                  <wp:effectExtent l="0" t="0" r="3810" b="8255"/>
-                  <wp:docPr id="8" name="Рисунок 8"/>
-                  <wp:cNvGraphicFramePr>
-                    <a:graphicFrameLocks xmlns:a="http://schemas.openxmlformats.org/drawingml/2006/main" noChangeAspect="1"/>
-                  </wp:cNvGraphicFramePr>
-                  <a:graphic xmlns:a="http://schemas.openxmlformats.org/drawingml/2006/main">
-                    <a:graphicData uri="http://schemas.openxmlformats.org/drawingml/2006/picture">
-                      <pic:pic xmlns:pic="http://schemas.openxmlformats.org/drawingml/2006/picture">
-                        <pic:nvPicPr>
-                          <pic:cNvPr id="1" name=""/>
-                          <pic:cNvPicPr/>
-                        </pic:nvPicPr>
-                        <pic:blipFill>
-                          <a:blip r:embed="rId21"/>
-                          <a:stretch>
-                            <a:fillRect/>
-                          </a:stretch>
-                        </pic:blipFill>
-                        <pic:spPr>
-                          <a:xfrm>
-                            <a:off x="0" y="0"/>
-                            <a:ext cx="1558800" cy="1440000"/>
-                          </a:xfrm>
-                          <a:prstGeom prst="rect">
-                            <a:avLst/>
-                          </a:prstGeom>
-                        </pic:spPr>
-                      </pic:pic>
-                    </a:graphicData>
-                  </a:graphic>
-                </wp:inline>
-              </w:drawing>
-            </w:r>
-          </w:p>
-        </w:tc>
-        <w:tc>
-          <w:tcPr>
-            <w:tcW w:w="425" w:type="dxa"/>
-          </w:tcPr>
-          <w:p>
-            <w:pPr>
-              <w:cnfStyle w:val="100000000000" w:firstRow="1" w:lastRow="0" w:firstColumn="0" w:lastColumn="0" w:oddVBand="0" w:evenVBand="0" w:oddHBand="0" w:evenHBand="0" w:firstRowFirstColumn="0" w:firstRowLastColumn="0" w:lastRowFirstColumn="0" w:lastRowLastColumn="0"/>
-              <w:rPr>
-                <w:color w:val="0070C0"/>
-                <w:lang w:val="uk-UA"/>
-              </w:rPr>
-            </w:pPr>
-            <w:r>
-              <w:rPr>
-                <w:rFonts w:cstheme="minorHAnsi"/>
-                <w:color w:val="0070C0"/>
-                <w:sz w:val="24"/>
-                <w:szCs w:val="24"/>
-                <w:lang w:val="uk-UA"/>
-              </w:rPr>
-              <w:t>b</w:t>
-            </w:r>
-          </w:p>
-        </w:tc>
-        <w:tc>
-          <w:tcPr>
-            <w:tcW w:w="2690" w:type="dxa"/>
-          </w:tcPr>
-          <w:p>
-            <w:pPr>
-              <w:cnfStyle w:val="100000000000" w:firstRow="1" w:lastRow="0" w:firstColumn="0" w:lastColumn="0" w:oddVBand="0" w:evenVBand="0" w:oddHBand="0" w:evenHBand="0" w:firstRowFirstColumn="0" w:firstRowLastColumn="0" w:lastRowFirstColumn="0" w:lastRowLastColumn="0"/>
-              <w:rPr>
-                <w:color w:val="0070C0"/>
-                <w:lang w:val="uk-UA"/>
-              </w:rPr>
-            </w:pPr>
-            <w:r>
-              <w:rPr>
-                <w:noProof/>
-                <w:color w:val="0070C0"/>
-                <w:lang w:val="uk-UA"/>
-              </w:rPr>
-              <w:drawing>
-                <wp:inline distT="0" distB="0" distL="0" distR="0" wp14:anchorId="3DCE6652" wp14:editId="43866C02">
-                  <wp:extent cx="1562400" cy="1440000"/>
-                  <wp:effectExtent l="0" t="0" r="0" b="8255"/>
-                  <wp:docPr id="4" name="Рисунок 4"/>
-                  <wp:cNvGraphicFramePr>
-                    <a:graphicFrameLocks xmlns:a="http://schemas.openxmlformats.org/drawingml/2006/main" noChangeAspect="1"/>
-                  </wp:cNvGraphicFramePr>
-                  <a:graphic xmlns:a="http://schemas.openxmlformats.org/drawingml/2006/main">
-                    <a:graphicData uri="http://schemas.openxmlformats.org/drawingml/2006/picture">
-                      <pic:pic xmlns:pic="http://schemas.openxmlformats.org/drawingml/2006/picture">
-                        <pic:nvPicPr>
-                          <pic:cNvPr id="0" name="Picture 39"/>
-                          <pic:cNvPicPr>
-                            <a:picLocks noChangeAspect="1" noChangeArrowheads="1"/>
-                          </pic:cNvPicPr>
-                        </pic:nvPicPr>
-                        <pic:blipFill>
-                          <a:blip r:embed="rId22" cstate="print">
-                            <a:extLst>
-                              <a:ext uri="{28A0092B-C50C-407E-A947-70E740481C1C}">
-                                <a14:useLocalDpi xmlns:a14="http://schemas.microsoft.com/office/drawing/2010/main" val="0"/>
-                              </a:ext>
-                            </a:extLst>
-                          </a:blip>
-                          <a:srcRect/>
-                          <a:stretch>
-                            <a:fillRect/>
-                          </a:stretch>
-                        </pic:blipFill>
-                        <pic:spPr bwMode="auto">
-                          <a:xfrm>
-                            <a:off x="0" y="0"/>
-                            <a:ext cx="1562400" cy="1440000"/>
-                          </a:xfrm>
-                          <a:prstGeom prst="rect">
-                            <a:avLst/>
-                          </a:prstGeom>
-                          <a:noFill/>
-                          <a:ln>
-                            <a:noFill/>
-                          </a:ln>
-                        </pic:spPr>
-                      </pic:pic>
-                    </a:graphicData>
-                  </a:graphic>
-                </wp:inline>
-              </w:drawing>
-            </w:r>
-          </w:p>
-        </w:tc>
-        <w:tc>
-          <w:tcPr>
-            <w:tcW w:w="429" w:type="dxa"/>
-          </w:tcPr>
-          <w:p>
-            <w:pPr>
-              <w:cnfStyle w:val="100000000000" w:firstRow="1" w:lastRow="0" w:firstColumn="0" w:lastColumn="0" w:oddVBand="0" w:evenVBand="0" w:oddHBand="0" w:evenHBand="0" w:firstRowFirstColumn="0" w:firstRowLastColumn="0" w:lastRowFirstColumn="0" w:lastRowLastColumn="0"/>
-              <w:rPr>
-                <w:color w:val="0070C0"/>
-                <w:lang w:val="uk-UA"/>
-              </w:rPr>
-            </w:pPr>
-            <w:r>
-              <w:rPr>
-                <w:rFonts w:cstheme="minorHAnsi"/>
-                <w:color w:val="0070C0"/>
-                <w:sz w:val="24"/>
-                <w:szCs w:val="24"/>
-                <w:lang w:val="uk-UA"/>
-              </w:rPr>
-              <w:t>c</w:t>
-            </w:r>
-          </w:p>
-        </w:tc>
-        <w:tc>
-          <w:tcPr>
-            <w:tcW w:w="2687" w:type="dxa"/>
-          </w:tcPr>
-          <w:p>
-            <w:pPr>
-              <w:cnfStyle w:val="100000000000" w:firstRow="1" w:lastRow="0" w:firstColumn="0" w:lastColumn="0" w:oddVBand="0" w:evenVBand="0" w:oddHBand="0" w:evenHBand="0" w:firstRowFirstColumn="0" w:firstRowLastColumn="0" w:lastRowFirstColumn="0" w:lastRowLastColumn="0"/>
-              <w:rPr>
-                <w:color w:val="0070C0"/>
-                <w:lang w:val="uk-UA"/>
-              </w:rPr>
-            </w:pPr>
-            <w:r>
-              <w:rPr>
-                <w:noProof/>
-                <w:color w:val="0070C0"/>
-                <w:lang w:val="uk-UA"/>
-              </w:rPr>
-              <w:drawing>
-                <wp:inline distT="0" distB="0" distL="0" distR="0" wp14:anchorId="6B857E98" wp14:editId="6A2BAED0">
-                  <wp:extent cx="1562400" cy="1440000"/>
-                  <wp:effectExtent l="0" t="0" r="0" b="8255"/>
-                  <wp:docPr id="7" name="Рисунок 7"/>
-                  <wp:cNvGraphicFramePr>
-                    <a:graphicFrameLocks xmlns:a="http://schemas.openxmlformats.org/drawingml/2006/main" noChangeAspect="1"/>
-                  </wp:cNvGraphicFramePr>
-                  <a:graphic xmlns:a="http://schemas.openxmlformats.org/drawingml/2006/main">
-                    <a:graphicData uri="http://schemas.openxmlformats.org/drawingml/2006/picture">
-                      <pic:pic xmlns:pic="http://schemas.openxmlformats.org/drawingml/2006/picture">
-                        <pic:nvPicPr>
-                          <pic:cNvPr id="0" name="Picture 45"/>
-                          <pic:cNvPicPr>
-                            <a:picLocks noChangeAspect="1" noChangeArrowheads="1"/>
-                          </pic:cNvPicPr>
-                        </pic:nvPicPr>
-                        <pic:blipFill>
-                          <a:blip r:embed="rId23" cstate="print">
-                            <a:extLst>
-                              <a:ext uri="{28A0092B-C50C-407E-A947-70E740481C1C}">
-                                <a14:useLocalDpi xmlns:a14="http://schemas.microsoft.com/office/drawing/2010/main" val="0"/>
-                              </a:ext>
-                            </a:extLst>
-                          </a:blip>
-                          <a:srcRect/>
-                          <a:stretch>
-                            <a:fillRect/>
-                          </a:stretch>
-                        </pic:blipFill>
-                        <pic:spPr bwMode="auto">
-                          <a:xfrm>
-                            <a:off x="0" y="0"/>
-                            <a:ext cx="1562400" cy="1440000"/>
-                          </a:xfrm>
-                          <a:prstGeom prst="rect">
-                            <a:avLst/>
-                          </a:prstGeom>
-                          <a:noFill/>
-                          <a:ln>
-                            <a:noFill/>
-                          </a:ln>
-                        </pic:spPr>
-                      </pic:pic>
-                    </a:graphicData>
-                  </a:graphic>
-                </wp:inline>
-              </w:drawing>
-            </w:r>
-          </w:p>
-        </w:tc>
-      </w:tr>
-      <w:tr>
-        <w:tc>
-          <w:tcPr>
-            <w:cnfStyle w:val="001000000000" w:firstRow="0" w:lastRow="0" w:firstColumn="1" w:lastColumn="0" w:oddVBand="0" w:evenVBand="0" w:oddHBand="0" w:evenHBand="0" w:firstRowFirstColumn="0" w:firstRowLastColumn="0" w:lastRowFirstColumn="0" w:lastRowLastColumn="0"/>
-            <w:tcW w:w="9345" w:type="dxa"/>
-            <w:gridSpan w:val="6"/>
-          </w:tcPr>
-          <w:p>
-            <w:pPr>
-              <w:rPr>
-                <w:noProof/>
-                <w:color w:val="0070C0"/>
-                <w:lang w:val="uk-UA"/>
-              </w:rPr>
-            </w:pPr>
-          </w:p>
-        </w:tc>
-      </w:tr>
-      <w:tr>
-        <w:tc>
-          <w:tcPr>
-            <w:cnfStyle w:val="001000000000" w:firstRow="0" w:lastRow="0" w:firstColumn="1" w:lastColumn="0" w:oddVBand="0" w:evenVBand="0" w:oddHBand="0" w:evenHBand="0" w:firstRowFirstColumn="0" w:firstRowLastColumn="0" w:lastRowFirstColumn="0" w:lastRowLastColumn="0"/>
-            <w:tcW w:w="421" w:type="dxa"/>
-          </w:tcPr>
-          <w:p>
-            <w:pPr>
-              <w:rPr>
-                <w:color w:val="0070C0"/>
-                <w:lang w:val="uk-UA"/>
-              </w:rPr>
-            </w:pPr>
-            <w:r>
-              <w:rPr>
-                <w:rFonts w:cstheme="minorHAnsi"/>
-                <w:color w:val="0070C0"/>
-                <w:sz w:val="24"/>
-                <w:szCs w:val="24"/>
-                <w:lang w:val="uk-UA"/>
-              </w:rPr>
-              <w:t>d</w:t>
-            </w:r>
-          </w:p>
-        </w:tc>
-        <w:tc>
-          <w:tcPr>
-            <w:tcW w:w="2693" w:type="dxa"/>
-          </w:tcPr>
-          <w:p>
-            <w:pPr>
-              <w:cnfStyle w:val="000000000000" w:firstRow="0" w:lastRow="0" w:firstColumn="0" w:lastColumn="0" w:oddVBand="0" w:evenVBand="0" w:oddHBand="0" w:evenHBand="0" w:firstRowFirstColumn="0" w:firstRowLastColumn="0" w:lastRowFirstColumn="0" w:lastRowLastColumn="0"/>
-              <w:rPr>
-                <w:color w:val="0070C0"/>
-                <w:lang w:val="uk-UA"/>
-              </w:rPr>
-            </w:pPr>
-            <w:r>
-              <w:rPr>
-                <w:noProof/>
-                <w:color w:val="0070C0"/>
-                <w:lang w:val="uk-UA"/>
-              </w:rPr>
-              <w:drawing>
-                <wp:inline distT="0" distB="0" distL="0" distR="0" wp14:anchorId="6B48BC23" wp14:editId="033B93E2">
-                  <wp:extent cx="1562400" cy="1440000"/>
-                  <wp:effectExtent l="0" t="0" r="0" b="8255"/>
-                  <wp:docPr id="5" name="Рисунок 5"/>
-                  <wp:cNvGraphicFramePr>
-                    <a:graphicFrameLocks xmlns:a="http://schemas.openxmlformats.org/drawingml/2006/main" noChangeAspect="1"/>
-                  </wp:cNvGraphicFramePr>
-                  <a:graphic xmlns:a="http://schemas.openxmlformats.org/drawingml/2006/main">
-                    <a:graphicData uri="http://schemas.openxmlformats.org/drawingml/2006/picture">
-                      <pic:pic xmlns:pic="http://schemas.openxmlformats.org/drawingml/2006/picture">
-                        <pic:nvPicPr>
-                          <pic:cNvPr id="0" name="Picture 41"/>
-                          <pic:cNvPicPr>
-                            <a:picLocks noChangeAspect="1" noChangeArrowheads="1"/>
-                          </pic:cNvPicPr>
-                        </pic:nvPicPr>
-                        <pic:blipFill>
-                          <a:blip r:embed="rId24" cstate="print">
-                            <a:extLst>
-                              <a:ext uri="{28A0092B-C50C-407E-A947-70E740481C1C}">
-                                <a14:useLocalDpi xmlns:a14="http://schemas.microsoft.com/office/drawing/2010/main" val="0"/>
-                              </a:ext>
-                            </a:extLst>
-                          </a:blip>
-                          <a:srcRect/>
-                          <a:stretch>
-                            <a:fillRect/>
-                          </a:stretch>
-                        </pic:blipFill>
-                        <pic:spPr bwMode="auto">
-                          <a:xfrm>
-                            <a:off x="0" y="0"/>
-                            <a:ext cx="1562400" cy="1440000"/>
-                          </a:xfrm>
-                          <a:prstGeom prst="rect">
-                            <a:avLst/>
-                          </a:prstGeom>
-                          <a:noFill/>
-                          <a:ln>
-                            <a:noFill/>
-                          </a:ln>
-                        </pic:spPr>
-                      </pic:pic>
-                    </a:graphicData>
-                  </a:graphic>
-                </wp:inline>
-              </w:drawing>
-            </w:r>
-          </w:p>
-        </w:tc>
-        <w:tc>
-          <w:tcPr>
-            <w:tcW w:w="425" w:type="dxa"/>
-          </w:tcPr>
-          <w:p>
-            <w:pPr>
-              <w:cnfStyle w:val="000000000000" w:firstRow="0" w:lastRow="0" w:firstColumn="0" w:lastColumn="0" w:oddVBand="0" w:evenVBand="0" w:oddHBand="0" w:evenHBand="0" w:firstRowFirstColumn="0" w:firstRowLastColumn="0" w:lastRowFirstColumn="0" w:lastRowLastColumn="0"/>
-              <w:rPr>
-                <w:color w:val="0070C0"/>
-                <w:lang w:val="uk-UA"/>
-              </w:rPr>
-            </w:pPr>
-            <w:r>
-              <w:rPr>
-                <w:rFonts w:cstheme="minorHAnsi"/>
-                <w:color w:val="0070C0"/>
-                <w:sz w:val="24"/>
-                <w:szCs w:val="24"/>
-                <w:lang w:val="uk-UA"/>
-              </w:rPr>
-              <w:t>e</w:t>
-            </w:r>
-          </w:p>
-        </w:tc>
-        <w:tc>
-          <w:tcPr>
-            <w:tcW w:w="2690" w:type="dxa"/>
-          </w:tcPr>
-          <w:p>
-            <w:pPr>
-              <w:cnfStyle w:val="000000000000" w:firstRow="0" w:lastRow="0" w:firstColumn="0" w:lastColumn="0" w:oddVBand="0" w:evenVBand="0" w:oddHBand="0" w:evenHBand="0" w:firstRowFirstColumn="0" w:firstRowLastColumn="0" w:lastRowFirstColumn="0" w:lastRowLastColumn="0"/>
-              <w:rPr>
-                <w:color w:val="0070C0"/>
-                <w:lang w:val="uk-UA"/>
-              </w:rPr>
-            </w:pPr>
-            <w:r>
-              <w:rPr>
-                <w:noProof/>
-                <w:color w:val="0070C0"/>
-                <w:lang w:val="uk-UA"/>
-              </w:rPr>
-              <w:drawing>
-                <wp:inline distT="0" distB="0" distL="0" distR="0" wp14:anchorId="230A47FC" wp14:editId="74C4AD5B">
-                  <wp:extent cx="1562400" cy="1440000"/>
-                  <wp:effectExtent l="0" t="0" r="0" b="8255"/>
-                  <wp:docPr id="6" name="Рисунок 6"/>
-                  <wp:cNvGraphicFramePr>
-                    <a:graphicFrameLocks xmlns:a="http://schemas.openxmlformats.org/drawingml/2006/main" noChangeAspect="1"/>
-                  </wp:cNvGraphicFramePr>
-                  <a:graphic xmlns:a="http://schemas.openxmlformats.org/drawingml/2006/main">
-                    <a:graphicData uri="http://schemas.openxmlformats.org/drawingml/2006/picture">
-                      <pic:pic xmlns:pic="http://schemas.openxmlformats.org/drawingml/2006/picture">
-                        <pic:nvPicPr>
-                          <pic:cNvPr id="0" name="Picture 43"/>
-                          <pic:cNvPicPr>
-                            <a:picLocks noChangeAspect="1" noChangeArrowheads="1"/>
-                          </pic:cNvPicPr>
-                        </pic:nvPicPr>
-                        <pic:blipFill>
-                          <a:blip r:embed="rId25" cstate="print">
-                            <a:extLst>
-                              <a:ext uri="{28A0092B-C50C-407E-A947-70E740481C1C}">
-                                <a14:useLocalDpi xmlns:a14="http://schemas.microsoft.com/office/drawing/2010/main" val="0"/>
-                              </a:ext>
-                            </a:extLst>
-                          </a:blip>
-                          <a:srcRect/>
-                          <a:stretch>
-                            <a:fillRect/>
-                          </a:stretch>
-                        </pic:blipFill>
-                        <pic:spPr bwMode="auto">
-                          <a:xfrm>
-                            <a:off x="0" y="0"/>
-                            <a:ext cx="1562400" cy="1440000"/>
-                          </a:xfrm>
-                          <a:prstGeom prst="rect">
-                            <a:avLst/>
-                          </a:prstGeom>
-                          <a:noFill/>
-                          <a:ln>
-                            <a:noFill/>
-                          </a:ln>
-                        </pic:spPr>
-                      </pic:pic>
-                    </a:graphicData>
-                  </a:graphic>
-                </wp:inline>
-              </w:drawing>
-            </w:r>
-          </w:p>
-        </w:tc>
-        <w:tc>
-          <w:tcPr>
-            <w:tcW w:w="429" w:type="dxa"/>
-          </w:tcPr>
-          <w:p>
-            <w:pPr>
-              <w:cnfStyle w:val="000000000000" w:firstRow="0" w:lastRow="0" w:firstColumn="0" w:lastColumn="0" w:oddVBand="0" w:evenVBand="0" w:oddHBand="0" w:evenHBand="0" w:firstRowFirstColumn="0" w:firstRowLastColumn="0" w:lastRowFirstColumn="0" w:lastRowLastColumn="0"/>
-              <w:rPr>
-                <w:color w:val="0070C0"/>
-                <w:lang w:val="uk-UA"/>
-              </w:rPr>
-            </w:pPr>
-            <w:r>
-              <w:rPr>
-                <w:rFonts w:cstheme="minorHAnsi"/>
-                <w:color w:val="0070C0"/>
-                <w:sz w:val="24"/>
-                <w:szCs w:val="24"/>
-                <w:lang w:val="uk-UA"/>
-              </w:rPr>
-              <w:t>f</w:t>
-            </w:r>
-          </w:p>
-        </w:tc>
-        <w:tc>
-          <w:tcPr>
-            <w:tcW w:w="2687" w:type="dxa"/>
-          </w:tcPr>
-          <w:p>
-            <w:pPr>
-              <w:cnfStyle w:val="000000000000" w:firstRow="0" w:lastRow="0" w:firstColumn="0" w:lastColumn="0" w:oddVBand="0" w:evenVBand="0" w:oddHBand="0" w:evenHBand="0" w:firstRowFirstColumn="0" w:firstRowLastColumn="0" w:lastRowFirstColumn="0" w:lastRowLastColumn="0"/>
-              <w:rPr>
-                <w:color w:val="0070C0"/>
-                <w:lang w:val="uk-UA"/>
-              </w:rPr>
-            </w:pPr>
-            <w:r>
-              <w:rPr>
-                <w:noProof/>
-                <w:color w:val="0070C0"/>
-                <w:lang w:val="uk-UA"/>
-              </w:rPr>
-              <w:drawing>
-                <wp:inline distT="0" distB="0" distL="0" distR="0" wp14:anchorId="300FF410" wp14:editId="1EE90C16">
-                  <wp:extent cx="1559661" cy="1438827"/>
-                  <wp:effectExtent l="0" t="0" r="2540" b="9525"/>
-                  <wp:docPr id="3" name="Рисунок 3"/>
-                  <wp:cNvGraphicFramePr>
-                    <a:graphicFrameLocks xmlns:a="http://schemas.openxmlformats.org/drawingml/2006/main" noChangeAspect="1"/>
-                  </wp:cNvGraphicFramePr>
-                  <a:graphic xmlns:a="http://schemas.openxmlformats.org/drawingml/2006/main">
-                    <a:graphicData uri="http://schemas.openxmlformats.org/drawingml/2006/picture">
-                      <pic:pic xmlns:pic="http://schemas.openxmlformats.org/drawingml/2006/picture">
-                        <pic:nvPicPr>
-                          <pic:cNvPr id="0" name="Picture 37"/>
-                          <pic:cNvPicPr>
-                            <a:picLocks noChangeAspect="1" noChangeArrowheads="1"/>
-                          </pic:cNvPicPr>
-                        </pic:nvPicPr>
-                        <pic:blipFill>
-                          <a:blip r:embed="rId26" cstate="print">
-                            <a:extLst>
-                              <a:ext uri="{28A0092B-C50C-407E-A947-70E740481C1C}">
-                                <a14:useLocalDpi xmlns:a14="http://schemas.microsoft.com/office/drawing/2010/main" val="0"/>
-                              </a:ext>
-                            </a:extLst>
-                          </a:blip>
-                          <a:srcRect/>
-                          <a:stretch>
-                            <a:fillRect/>
-                          </a:stretch>
-                        </pic:blipFill>
-                        <pic:spPr bwMode="auto">
-                          <a:xfrm>
-                            <a:off x="0" y="0"/>
-                            <a:ext cx="1776047" cy="1638449"/>
-                          </a:xfrm>
-                          <a:prstGeom prst="rect">
-                            <a:avLst/>
-                          </a:prstGeom>
-                          <a:noFill/>
-                          <a:ln>
-                            <a:noFill/>
-                          </a:ln>
-                        </pic:spPr>
-                      </pic:pic>
-                    </a:graphicData>
-                  </a:graphic>
-                </wp:inline>
-              </w:drawing>
-            </w:r>
-          </w:p>
-        </w:tc>
-      </w:tr>
-    </w:tbl>
-    <w:p>
-      <w:pPr>
-        <w:rPr>
-          <w:color w:val="0070C0"/>
-          <w:lang w:val="uk-UA"/>
-        </w:rPr>
-      </w:pPr>
-    </w:p>
-    <w:p>
-      <w:pPr>
-        <w:rPr>
-          <w:lang w:val="uk-UA"/>
-        </w:rPr>
-      </w:pPr>
-      <w:r>
-        <w:rPr>
-          <w:lang w:val="uk-UA"/>
-        </w:rPr>
-        <w:t>Впорядкуйте наведені вище діаграми розсіювання за коефіцієнтом кореляції від найменшого до найбільшого</w:t>
-      </w:r>
-      <w:r>
-        <w:rPr>
-          <w:lang w:val="uk-UA"/>
-        </w:rPr>
-        <w:t xml:space="preserve"> (</w:t>
-      </w:r>
-      <w:r>
-        <w:rPr>
-          <w:i/>
-          <w:iCs/>
-          <w:lang w:val="uk-UA"/>
-        </w:rPr>
-        <w:t>з урахуванням знаку</w:t>
-      </w:r>
-      <w:r>
-        <w:rPr>
-          <w:lang w:val="uk-UA"/>
-        </w:rPr>
-        <w:t>)</w:t>
-      </w:r>
-      <w:r>
-        <w:rPr>
-          <w:lang w:val="uk-UA"/>
-        </w:rPr>
-        <w:t>.</w:t>
-      </w:r>
-    </w:p>
-    <w:p>
-      <w:pPr>
-        <w:rPr>
-          <w:i/>
-          <w:iCs/>
-          <w:color w:val="00B050"/>
-          <w:lang w:val="uk-UA"/>
-        </w:rPr>
-      </w:pPr>
-      <w:r>
-        <w:rPr>
-          <w:i/>
-          <w:iCs/>
-          <w:color w:val="00B050"/>
           <w:lang w:val="uk-UA"/>
         </w:rPr>
         <w:t>Найменший</w:t>
@@ -3751,14 +2475,11 @@
         <w:rPr>
           <w:rFonts w:cstheme="minorHAnsi"/>
           <w:sz w:val="24"/>
-          <w:szCs w:val="24"/>
-          <w:lang w:val="uk-UA"/>
         </w:rPr>
         <w:id w:val="-1570881409"/>
         <w:placeholder>
           <w:docPart w:val="A525FB708E7D4B2F99DD5BB43D79598F"/>
         </w:placeholder>
-        <w:showingPlcHdr/>
         <w15:color w:val="0066CC"/>
         <w:comboBox>
           <w:listItem w:displayText="a" w:value="a"/>
@@ -3773,19 +2494,22 @@
       <w:sdtContent>
         <w:p>
           <w:pPr>
+            <w:pStyle w:val="ListParagraph"/>
+            <w:numPr>
+              <w:ilvl w:val="0"/>
+              <w:numId w:val="7"/>
+            </w:numPr>
             <w:rPr>
               <w:rFonts w:cstheme="minorHAnsi"/>
               <w:sz w:val="24"/>
-              <w:szCs w:val="24"/>
-              <w:lang w:val="uk-UA"/>
             </w:rPr>
           </w:pPr>
           <w:r>
             <w:rPr>
-              <w:rStyle w:val="a8"/>
-              <w:lang w:val="uk-UA"/>
+              <w:rFonts w:cstheme="minorHAnsi"/>
+              <w:sz w:val="24"/>
             </w:rPr>
-            <w:t>Коефіцієнт кореляції</w:t>
+            <w:t>e</w:t>
           </w:r>
         </w:p>
       </w:sdtContent>
@@ -3795,14 +2519,11 @@
         <w:rPr>
           <w:rFonts w:cstheme="minorHAnsi"/>
           <w:sz w:val="24"/>
-          <w:szCs w:val="24"/>
-          <w:lang w:val="uk-UA"/>
         </w:rPr>
         <w:id w:val="1081026673"/>
         <w:placeholder>
           <w:docPart w:val="42B0295E7F37469CBE6E3F94ADD64036"/>
         </w:placeholder>
-        <w:showingPlcHdr/>
         <w15:color w:val="0066CC"/>
         <w:comboBox>
           <w:listItem w:displayText="a" w:value="a"/>
@@ -3817,19 +2538,22 @@
       <w:sdtContent>
         <w:p>
           <w:pPr>
+            <w:pStyle w:val="ListParagraph"/>
+            <w:numPr>
+              <w:ilvl w:val="0"/>
+              <w:numId w:val="7"/>
+            </w:numPr>
             <w:rPr>
               <w:rFonts w:cstheme="minorHAnsi"/>
               <w:sz w:val="24"/>
-              <w:szCs w:val="24"/>
-              <w:lang w:val="uk-UA"/>
             </w:rPr>
           </w:pPr>
           <w:r>
             <w:rPr>
-              <w:rStyle w:val="a8"/>
-              <w:lang w:val="uk-UA"/>
+              <w:rFonts w:cstheme="minorHAnsi"/>
+              <w:sz w:val="24"/>
             </w:rPr>
-            <w:t>Коефіцієнт кореляції</w:t>
+            <w:t>a</w:t>
           </w:r>
         </w:p>
       </w:sdtContent>
@@ -3839,14 +2563,11 @@
         <w:rPr>
           <w:rFonts w:cstheme="minorHAnsi"/>
           <w:sz w:val="24"/>
-          <w:szCs w:val="24"/>
-          <w:lang w:val="uk-UA"/>
         </w:rPr>
         <w:id w:val="1200742419"/>
         <w:placeholder>
           <w:docPart w:val="BB76BBA820664011835B26C8977797C6"/>
         </w:placeholder>
-        <w:showingPlcHdr/>
         <w15:color w:val="0066CC"/>
         <w:comboBox>
           <w:listItem w:displayText="a" w:value="a"/>
@@ -3861,19 +2582,22 @@
       <w:sdtContent>
         <w:p>
           <w:pPr>
+            <w:pStyle w:val="ListParagraph"/>
+            <w:numPr>
+              <w:ilvl w:val="0"/>
+              <w:numId w:val="7"/>
+            </w:numPr>
             <w:rPr>
               <w:rFonts w:cstheme="minorHAnsi"/>
               <w:sz w:val="24"/>
-              <w:szCs w:val="24"/>
-              <w:lang w:val="uk-UA"/>
             </w:rPr>
           </w:pPr>
           <w:r>
             <w:rPr>
-              <w:rStyle w:val="a8"/>
-              <w:lang w:val="uk-UA"/>
+              <w:rFonts w:cstheme="minorHAnsi"/>
+              <w:sz w:val="24"/>
             </w:rPr>
-            <w:t>Коефіцієнт кореляції</w:t>
+            <w:t>c</w:t>
           </w:r>
         </w:p>
       </w:sdtContent>
@@ -3883,14 +2607,11 @@
         <w:rPr>
           <w:rFonts w:cstheme="minorHAnsi"/>
           <w:sz w:val="24"/>
-          <w:szCs w:val="24"/>
-          <w:lang w:val="uk-UA"/>
         </w:rPr>
         <w:id w:val="892459838"/>
         <w:placeholder>
           <w:docPart w:val="43D8701CB1B74ED5BF4680BFE914F652"/>
         </w:placeholder>
-        <w:showingPlcHdr/>
         <w15:color w:val="0066CC"/>
         <w:comboBox>
           <w:listItem w:displayText="a" w:value="a"/>
@@ -3905,19 +2626,22 @@
       <w:sdtContent>
         <w:p>
           <w:pPr>
+            <w:pStyle w:val="ListParagraph"/>
+            <w:numPr>
+              <w:ilvl w:val="0"/>
+              <w:numId w:val="7"/>
+            </w:numPr>
             <w:rPr>
               <w:rFonts w:cstheme="minorHAnsi"/>
               <w:sz w:val="24"/>
-              <w:szCs w:val="24"/>
-              <w:lang w:val="uk-UA"/>
             </w:rPr>
           </w:pPr>
           <w:r>
             <w:rPr>
-              <w:rStyle w:val="a8"/>
-              <w:lang w:val="uk-UA"/>
+              <w:rFonts w:cstheme="minorHAnsi"/>
+              <w:sz w:val="24"/>
             </w:rPr>
-            <w:t>Коефіцієнт кореляції</w:t>
+            <w:t>d</w:t>
           </w:r>
         </w:p>
       </w:sdtContent>
@@ -3927,14 +2651,11 @@
         <w:rPr>
           <w:rFonts w:cstheme="minorHAnsi"/>
           <w:sz w:val="24"/>
-          <w:szCs w:val="24"/>
-          <w:lang w:val="uk-UA"/>
         </w:rPr>
         <w:id w:val="-1351402163"/>
         <w:placeholder>
           <w:docPart w:val="AEFDE8CC3CE448E793F4799271837842"/>
         </w:placeholder>
-        <w:showingPlcHdr/>
         <w15:color w:val="0066CC"/>
         <w:comboBox>
           <w:listItem w:displayText="a" w:value="a"/>
@@ -3949,19 +2670,22 @@
       <w:sdtContent>
         <w:p>
           <w:pPr>
+            <w:pStyle w:val="ListParagraph"/>
+            <w:numPr>
+              <w:ilvl w:val="0"/>
+              <w:numId w:val="7"/>
+            </w:numPr>
             <w:rPr>
               <w:rFonts w:cstheme="minorHAnsi"/>
               <w:sz w:val="24"/>
-              <w:szCs w:val="24"/>
-              <w:lang w:val="uk-UA"/>
             </w:rPr>
           </w:pPr>
           <w:r>
             <w:rPr>
-              <w:rStyle w:val="a8"/>
-              <w:lang w:val="uk-UA"/>
+              <w:rFonts w:cstheme="minorHAnsi"/>
+              <w:sz w:val="24"/>
             </w:rPr>
-            <w:t>Коефіцієнт кореляції</w:t>
+            <w:t>b</w:t>
           </w:r>
         </w:p>
       </w:sdtContent>
@@ -3971,14 +2695,11 @@
         <w:rPr>
           <w:rFonts w:cstheme="minorHAnsi"/>
           <w:sz w:val="24"/>
-          <w:szCs w:val="24"/>
-          <w:lang w:val="uk-UA"/>
         </w:rPr>
         <w:id w:val="2075081265"/>
         <w:placeholder>
           <w:docPart w:val="3BD1F337D30940809FC0E71C254EBE1C"/>
         </w:placeholder>
-        <w:showingPlcHdr/>
         <w15:color w:val="0066CC"/>
         <w:comboBox>
           <w:listItem w:displayText="a" w:value="a"/>
@@ -3993,25 +2714,29 @@
       <w:sdtContent>
         <w:p>
           <w:pPr>
+            <w:pStyle w:val="ListParagraph"/>
+            <w:numPr>
+              <w:ilvl w:val="0"/>
+              <w:numId w:val="7"/>
+            </w:numPr>
             <w:rPr>
               <w:rFonts w:cstheme="minorHAnsi"/>
               <w:sz w:val="24"/>
-              <w:szCs w:val="24"/>
-              <w:lang w:val="uk-UA"/>
             </w:rPr>
           </w:pPr>
           <w:r>
             <w:rPr>
-              <w:rStyle w:val="a8"/>
-              <w:lang w:val="uk-UA"/>
+              <w:rFonts w:cstheme="minorHAnsi"/>
+              <w:sz w:val="24"/>
             </w:rPr>
-            <w:t>Коефіцієнт кореляції</w:t>
+            <w:t>f</w:t>
           </w:r>
         </w:p>
       </w:sdtContent>
     </w:sdt>
     <w:p>
       <w:pPr>
+        <w:spacing w:before="120" w:after="120"/>
         <w:rPr>
           <w:i/>
           <w:iCs/>
@@ -4031,101 +2756,23 @@
     </w:p>
     <w:p>
       <w:pPr>
-        <w:rPr>
-          <w:rFonts w:cstheme="minorHAnsi"/>
-          <w:b/>
-          <w:bCs/>
-          <w:i/>
-          <w:iCs/>
-          <w:color w:val="00B050"/>
-          <w:sz w:val="24"/>
-          <w:szCs w:val="24"/>
-          <w:lang w:val="uk-UA"/>
-        </w:rPr>
-      </w:pPr>
-    </w:p>
-    <w:p>
-      <w:pPr>
-        <w:rPr>
-          <w:rFonts w:cstheme="minorHAnsi"/>
-          <w:b/>
-          <w:bCs/>
-          <w:i/>
-          <w:iCs/>
-          <w:color w:val="00B050"/>
-          <w:sz w:val="24"/>
-          <w:szCs w:val="24"/>
-          <w:lang w:val="uk-UA"/>
-        </w:rPr>
-      </w:pPr>
-    </w:p>
-    <w:p>
-      <w:pPr>
-        <w:rPr>
-          <w:rFonts w:cstheme="minorHAnsi"/>
-          <w:b/>
-          <w:bCs/>
-          <w:i/>
-          <w:iCs/>
+        <w:pStyle w:val="Heading3"/>
+        <w:rPr>
           <w:color w:val="323E4F" w:themeColor="text2" w:themeShade="BF"/>
-          <w:sz w:val="24"/>
-          <w:szCs w:val="24"/>
-          <w:lang w:val="uk-UA"/>
-        </w:rPr>
-      </w:pPr>
-      <w:r>
-        <w:rPr>
-          <w:rFonts w:cstheme="minorHAnsi"/>
-          <w:b/>
-          <w:bCs/>
-          <w:i/>
-          <w:iCs/>
-          <w:color w:val="00B050"/>
-          <w:sz w:val="24"/>
-          <w:szCs w:val="24"/>
-          <w:lang w:val="uk-UA"/>
-        </w:rPr>
+        </w:rPr>
+      </w:pPr>
+      <w:r>
         <w:t>Завдання</w:t>
       </w:r>
       <w:r>
-        <w:rPr>
-          <w:rFonts w:cstheme="minorHAnsi"/>
-          <w:b/>
-          <w:bCs/>
-          <w:i/>
-          <w:iCs/>
-          <w:color w:val="00B050"/>
-          <w:sz w:val="24"/>
-          <w:szCs w:val="24"/>
-          <w:lang w:val="uk-UA"/>
-        </w:rPr>
         <w:t xml:space="preserve"> </w:t>
       </w:r>
       <w:r>
-        <w:rPr>
-          <w:rFonts w:cstheme="minorHAnsi"/>
-          <w:b/>
-          <w:bCs/>
-          <w:i/>
-          <w:iCs/>
-          <w:color w:val="00B050"/>
-          <w:sz w:val="24"/>
-          <w:szCs w:val="24"/>
-          <w:lang w:val="uk-UA"/>
-        </w:rPr>
         <w:t>5</w:t>
       </w:r>
       <w:r>
         <w:rPr>
-          <w:rFonts w:cstheme="minorHAnsi"/>
-          <w:b/>
-          <w:bCs/>
-          <w:i/>
-          <w:iCs/>
           <w:color w:val="323E4F" w:themeColor="text2" w:themeShade="BF"/>
-          <w:sz w:val="24"/>
-          <w:szCs w:val="24"/>
-          <w:lang w:val="uk-UA"/>
         </w:rPr>
         <w:t>:</w:t>
       </w:r>
@@ -4317,18 +2964,7 @@
           <w:szCs w:val="24"/>
           <w:lang w:val="uk-UA"/>
         </w:rPr>
-        <w:t xml:space="preserve"> систему контролю вер</w:t>
-      </w:r>
-      <w:bookmarkStart w:id="1" w:name="_GoBack"/>
-      <w:bookmarkEnd w:id="1"/>
-      <w:r>
-        <w:rPr>
-          <w:rFonts w:cstheme="minorHAnsi"/>
-          <w:sz w:val="24"/>
-          <w:szCs w:val="24"/>
-          <w:lang w:val="uk-UA"/>
-        </w:rPr>
-        <w:t xml:space="preserve">сій </w:t>
+        <w:t xml:space="preserve"> систему контролю версій </w:t>
       </w:r>
       <w:r>
         <w:rPr>
@@ -4385,154 +3021,120 @@
           <w:lang w:val="uk-UA"/>
         </w:rPr>
       </w:pPr>
-      <w:r>
-        <w:rPr>
-          <w:rFonts w:cstheme="minorHAnsi"/>
-          <w:i/>
-          <w:iCs/>
-          <w:color w:val="0070C0"/>
-          <w:sz w:val="24"/>
-          <w:szCs w:val="24"/>
-          <w:lang w:val="uk-UA"/>
-        </w:rPr>
-        <w:t>Вставити посилання на Ваш</w:t>
-      </w:r>
-      <w:r>
-        <w:rPr>
-          <w:rFonts w:cstheme="minorHAnsi"/>
-          <w:i/>
-          <w:iCs/>
-          <w:color w:val="0070C0"/>
-          <w:sz w:val="24"/>
-          <w:szCs w:val="24"/>
-          <w:lang w:val="uk-UA"/>
-        </w:rPr>
-        <w:t>у</w:t>
-      </w:r>
-      <w:r>
-        <w:rPr>
-          <w:rFonts w:cstheme="minorHAnsi"/>
-          <w:i/>
-          <w:iCs/>
-          <w:color w:val="0070C0"/>
-          <w:sz w:val="24"/>
-          <w:szCs w:val="24"/>
-          <w:lang w:val="uk-UA"/>
-        </w:rPr>
-        <w:t xml:space="preserve"> </w:t>
-      </w:r>
-      <w:r>
-        <w:rPr>
-          <w:rFonts w:cstheme="minorHAnsi"/>
-          <w:i/>
-          <w:iCs/>
-          <w:color w:val="0070C0"/>
-          <w:sz w:val="24"/>
-          <w:szCs w:val="24"/>
-          <w:lang w:val="uk-UA"/>
-        </w:rPr>
-        <w:t>Практичн</w:t>
-      </w:r>
-      <w:r>
-        <w:rPr>
-          <w:rFonts w:cstheme="minorHAnsi"/>
-          <w:i/>
-          <w:iCs/>
-          <w:color w:val="0070C0"/>
-          <w:sz w:val="24"/>
-          <w:szCs w:val="24"/>
-          <w:lang w:val="uk-UA"/>
-        </w:rPr>
-        <w:t>у</w:t>
-      </w:r>
-      <w:r>
-        <w:rPr>
-          <w:rFonts w:cstheme="minorHAnsi"/>
-          <w:i/>
-          <w:iCs/>
-          <w:color w:val="0070C0"/>
-          <w:sz w:val="24"/>
-          <w:szCs w:val="24"/>
-          <w:lang w:val="uk-UA"/>
-        </w:rPr>
-        <w:t xml:space="preserve"> робота 2 (2023)</w:t>
-      </w:r>
-      <w:r>
-        <w:rPr>
-          <w:rFonts w:cstheme="minorHAnsi"/>
-          <w:i/>
-          <w:iCs/>
-          <w:color w:val="0070C0"/>
-          <w:sz w:val="24"/>
-          <w:szCs w:val="24"/>
-          <w:lang w:val="uk-UA"/>
-        </w:rPr>
-        <w:t xml:space="preserve"> </w:t>
-      </w:r>
-      <w:r>
-        <w:rPr>
-          <w:rFonts w:cstheme="minorHAnsi"/>
-          <w:i/>
-          <w:iCs/>
-          <w:color w:val="0070C0"/>
-          <w:sz w:val="24"/>
-          <w:szCs w:val="24"/>
-          <w:lang w:val="uk-UA"/>
-        </w:rPr>
-        <w:t xml:space="preserve">завдання </w:t>
-      </w:r>
-      <w:r>
-        <w:rPr>
-          <w:rFonts w:cstheme="minorHAnsi"/>
-          <w:i/>
-          <w:iCs/>
-          <w:color w:val="0070C0"/>
-          <w:sz w:val="24"/>
-          <w:szCs w:val="24"/>
-          <w:lang w:val="uk-UA"/>
-        </w:rPr>
-        <w:t>2_</w:t>
-      </w:r>
-      <w:r>
-        <w:rPr>
-          <w:rFonts w:cstheme="minorHAnsi"/>
-          <w:i/>
-          <w:iCs/>
-          <w:color w:val="0070C0"/>
-          <w:sz w:val="24"/>
-          <w:szCs w:val="24"/>
-          <w:lang w:val="uk-UA"/>
-        </w:rPr>
-        <w:t xml:space="preserve">5 на </w:t>
-      </w:r>
-      <w:r>
-        <w:rPr>
-          <w:rFonts w:cstheme="minorHAnsi"/>
-          <w:i/>
-          <w:iCs/>
-          <w:color w:val="0070C0"/>
-          <w:sz w:val="24"/>
-          <w:szCs w:val="24"/>
-          <w:lang w:val="en-US"/>
-        </w:rPr>
-        <w:t>GitHub</w:t>
-      </w:r>
-      <w:r>
-        <w:rPr>
-          <w:rFonts w:cstheme="minorHAnsi"/>
-          <w:i/>
-          <w:iCs/>
-          <w:color w:val="0070C0"/>
-          <w:sz w:val="24"/>
-          <w:szCs w:val="24"/>
-          <w:lang w:val="uk-UA"/>
-        </w:rPr>
-        <w:t>: …</w:t>
-      </w:r>
+      <w:hyperlink r:id="rId35" w:history="1">
+        <w:r>
+          <w:rPr>
+            <w:rStyle w:val="Hyperlink"/>
+            <w:rFonts w:cstheme="minorHAnsi"/>
+            <w:i/>
+            <w:iCs/>
+            <w:sz w:val="24"/>
+            <w:szCs w:val="24"/>
+            <w:lang w:val="uk-UA"/>
+          </w:rPr>
+          <w:t>П</w:t>
+        </w:r>
+        <w:r>
+          <w:rPr>
+            <w:rStyle w:val="Hyperlink"/>
+            <w:rFonts w:cstheme="minorHAnsi"/>
+            <w:i/>
+            <w:iCs/>
+            <w:sz w:val="24"/>
+            <w:szCs w:val="24"/>
+            <w:lang w:val="uk-UA"/>
+          </w:rPr>
+          <w:t xml:space="preserve">осилання на </w:t>
+        </w:r>
+        <w:r>
+          <w:rPr>
+            <w:rStyle w:val="Hyperlink"/>
+            <w:rFonts w:cstheme="minorHAnsi"/>
+            <w:i/>
+            <w:iCs/>
+            <w:sz w:val="24"/>
+            <w:szCs w:val="24"/>
+            <w:lang w:val="uk-UA"/>
+          </w:rPr>
+          <w:t xml:space="preserve">Практичну робота 2 (2023) </w:t>
+        </w:r>
+        <w:r>
+          <w:rPr>
+            <w:rStyle w:val="Hyperlink"/>
+            <w:rFonts w:cstheme="minorHAnsi"/>
+            <w:i/>
+            <w:iCs/>
+            <w:sz w:val="24"/>
+            <w:szCs w:val="24"/>
+            <w:lang w:val="uk-UA"/>
+          </w:rPr>
+          <w:t>за</w:t>
+        </w:r>
+        <w:r>
+          <w:rPr>
+            <w:rStyle w:val="Hyperlink"/>
+            <w:rFonts w:cstheme="minorHAnsi"/>
+            <w:i/>
+            <w:iCs/>
+            <w:sz w:val="24"/>
+            <w:szCs w:val="24"/>
+            <w:lang w:val="uk-UA"/>
+          </w:rPr>
+          <w:t>в</w:t>
+        </w:r>
+        <w:r>
+          <w:rPr>
+            <w:rStyle w:val="Hyperlink"/>
+            <w:rFonts w:cstheme="minorHAnsi"/>
+            <w:i/>
+            <w:iCs/>
+            <w:sz w:val="24"/>
+            <w:szCs w:val="24"/>
+            <w:lang w:val="uk-UA"/>
+          </w:rPr>
+          <w:t xml:space="preserve">дання </w:t>
+        </w:r>
+        <w:r>
+          <w:rPr>
+            <w:rStyle w:val="Hyperlink"/>
+            <w:rFonts w:cstheme="minorHAnsi"/>
+            <w:i/>
+            <w:iCs/>
+            <w:sz w:val="24"/>
+            <w:szCs w:val="24"/>
+            <w:lang w:val="uk-UA"/>
+          </w:rPr>
+          <w:t>2_</w:t>
+        </w:r>
+        <w:r>
+          <w:rPr>
+            <w:rStyle w:val="Hyperlink"/>
+            <w:rFonts w:cstheme="minorHAnsi"/>
+            <w:i/>
+            <w:iCs/>
+            <w:sz w:val="24"/>
+            <w:szCs w:val="24"/>
+            <w:lang w:val="uk-UA"/>
+          </w:rPr>
+          <w:t xml:space="preserve">5 на </w:t>
+        </w:r>
+        <w:r>
+          <w:rPr>
+            <w:rStyle w:val="Hyperlink"/>
+            <w:rFonts w:cstheme="minorHAnsi"/>
+            <w:i/>
+            <w:iCs/>
+            <w:sz w:val="24"/>
+            <w:szCs w:val="24"/>
+            <w:lang w:val="en-US"/>
+          </w:rPr>
+          <w:t>GitHub</w:t>
+        </w:r>
+      </w:hyperlink>
     </w:p>
     <w:sectPr>
-      <w:headerReference w:type="default" r:id="rId27"/>
-      <w:footerReference w:type="default" r:id="rId28"/>
+      <w:headerReference w:type="default" r:id="rId36"/>
+      <w:footerReference w:type="default" r:id="rId37"/>
       <w:pgSz w:w="11906" w:h="16838"/>
       <w:pgMar w:top="1134" w:right="850" w:bottom="1134" w:left="1701" w:header="708" w:footer="708" w:gutter="0"/>
       <w:cols w:space="708"/>
@@ -4543,7 +3145,7 @@
 </file>
 
 <file path=word/endnotes.xml><?xml version="1.0" encoding="utf-8"?>
-<w:endnotes xmlns:wpc="http://schemas.microsoft.com/office/word/2010/wordprocessingCanvas" xmlns:cx="http://schemas.microsoft.com/office/drawing/2014/chartex" xmlns:cx1="http://schemas.microsoft.com/office/drawing/2015/9/8/chartex" xmlns:cx2="http://schemas.microsoft.com/office/drawing/2015/10/21/chartex" xmlns:cx3="http://schemas.microsoft.com/office/drawing/2016/5/9/chartex" xmlns:cx4="http://schemas.microsoft.com/office/drawing/2016/5/10/chartex" xmlns:cx5="http://schemas.microsoft.com/office/drawing/2016/5/11/chartex" xmlns:cx6="http://schemas.microsoft.com/office/drawing/2016/5/12/chartex" xmlns:cx7="http://schemas.microsoft.com/office/drawing/2016/5/13/chartex" xmlns:cx8="http://schemas.microsoft.com/office/drawing/2016/5/14/chartex" xmlns:mc="http://schemas.openxmlformats.org/markup-compatibility/2006" xmlns:aink="http://schemas.microsoft.com/office/drawing/2016/ink" xmlns:am3d="http://schemas.microsoft.com/office/drawing/2017/model3d" xmlns:o="urn:schemas-microsoft-com:office:office" xmlns:r="http://schemas.openxmlformats.org/officeDocument/2006/relationships" xmlns:m="http://schemas.openxmlformats.org/officeDocument/2006/math" xmlns:v="urn:schemas-microsoft-com:vml" xmlns:wp14="http://schemas.microsoft.com/office/word/2010/wordprocessingDrawing" xmlns:wp="http://schemas.openxmlformats.org/drawingml/2006/wordprocessingDrawing" xmlns:w10="urn:schemas-microsoft-com:office:word" xmlns:w="http://schemas.openxmlformats.org/wordprocessingml/2006/main" xmlns:w14="http://schemas.microsoft.com/office/word/2010/wordml" xmlns:w15="http://schemas.microsoft.com/office/word/2012/wordml" xmlns:w16cex="http://schemas.microsoft.com/office/word/2018/wordml/cex" xmlns:w16cid="http://schemas.microsoft.com/office/word/2016/wordml/cid" xmlns:w16="http://schemas.microsoft.com/office/word/2018/wordml" xmlns:w16se="http://schemas.microsoft.com/office/word/2015/wordml/symex" xmlns:wpg="http://schemas.microsoft.com/office/word/2010/wordprocessingGroup" xmlns:wpi="http://schemas.microsoft.com/office/word/2010/wordprocessingInk" xmlns:wne="http://schemas.microsoft.com/office/word/2006/wordml" xmlns:wps="http://schemas.microsoft.com/office/word/2010/wordprocessingShape" mc:Ignorable="w14 w15 w16se w16cid w16 w16cex wp14">
+<w:endnotes xmlns:wpc="http://schemas.microsoft.com/office/word/2010/wordprocessingCanvas" xmlns:cx="http://schemas.microsoft.com/office/drawing/2014/chartex" xmlns:cx1="http://schemas.microsoft.com/office/drawing/2015/9/8/chartex" xmlns:cx2="http://schemas.microsoft.com/office/drawing/2015/10/21/chartex" xmlns:cx3="http://schemas.microsoft.com/office/drawing/2016/5/9/chartex" xmlns:cx4="http://schemas.microsoft.com/office/drawing/2016/5/10/chartex" xmlns:cx5="http://schemas.microsoft.com/office/drawing/2016/5/11/chartex" xmlns:cx6="http://schemas.microsoft.com/office/drawing/2016/5/12/chartex" xmlns:cx7="http://schemas.microsoft.com/office/drawing/2016/5/13/chartex" xmlns:cx8="http://schemas.microsoft.com/office/drawing/2016/5/14/chartex" xmlns:mc="http://schemas.openxmlformats.org/markup-compatibility/2006" xmlns:aink="http://schemas.microsoft.com/office/drawing/2016/ink" xmlns:am3d="http://schemas.microsoft.com/office/drawing/2017/model3d" xmlns:o="urn:schemas-microsoft-com:office:office" xmlns:r="http://schemas.openxmlformats.org/officeDocument/2006/relationships" xmlns:m="http://schemas.openxmlformats.org/officeDocument/2006/math" xmlns:v="urn:schemas-microsoft-com:vml" xmlns:wp14="http://schemas.microsoft.com/office/word/2010/wordprocessingDrawing" xmlns:wp="http://schemas.openxmlformats.org/drawingml/2006/wordprocessingDrawing" xmlns:w10="urn:schemas-microsoft-com:office:word" xmlns:w="http://schemas.openxmlformats.org/wordprocessingml/2006/main" xmlns:w14="http://schemas.microsoft.com/office/word/2010/wordml" xmlns:w15="http://schemas.microsoft.com/office/word/2012/wordml" xmlns:w16cex="http://schemas.microsoft.com/office/word/2018/wordml/cex" xmlns:w16cid="http://schemas.microsoft.com/office/word/2016/wordml/cid" xmlns:w16="http://schemas.microsoft.com/office/word/2018/wordml" xmlns:w16sdtdh="http://schemas.microsoft.com/office/word/2020/wordml/sdtdatahash" xmlns:w16se="http://schemas.microsoft.com/office/word/2015/wordml/symex" xmlns:wpg="http://schemas.microsoft.com/office/word/2010/wordprocessingGroup" xmlns:wpi="http://schemas.microsoft.com/office/word/2010/wordprocessingInk" xmlns:wne="http://schemas.microsoft.com/office/word/2006/wordml" xmlns:wps="http://schemas.microsoft.com/office/word/2010/wordprocessingShape" mc:Ignorable="w14 w15 w16se w16cid w16 w16cex w16sdtdh wp14">
   <w:endnote w:type="separator" w:id="-1">
     <w:p>
       <w:pPr>
@@ -4568,7 +3170,7 @@
 </file>
 
 <file path=word/footer1.xml><?xml version="1.0" encoding="utf-8"?>
-<w:ftr xmlns:wpc="http://schemas.microsoft.com/office/word/2010/wordprocessingCanvas" xmlns:cx="http://schemas.microsoft.com/office/drawing/2014/chartex" xmlns:cx1="http://schemas.microsoft.com/office/drawing/2015/9/8/chartex" xmlns:cx2="http://schemas.microsoft.com/office/drawing/2015/10/21/chartex" xmlns:cx3="http://schemas.microsoft.com/office/drawing/2016/5/9/chartex" xmlns:cx4="http://schemas.microsoft.com/office/drawing/2016/5/10/chartex" xmlns:cx5="http://schemas.microsoft.com/office/drawing/2016/5/11/chartex" xmlns:cx6="http://schemas.microsoft.com/office/drawing/2016/5/12/chartex" xmlns:cx7="http://schemas.microsoft.com/office/drawing/2016/5/13/chartex" xmlns:cx8="http://schemas.microsoft.com/office/drawing/2016/5/14/chartex" xmlns:mc="http://schemas.openxmlformats.org/markup-compatibility/2006" xmlns:aink="http://schemas.microsoft.com/office/drawing/2016/ink" xmlns:am3d="http://schemas.microsoft.com/office/drawing/2017/model3d" xmlns:o="urn:schemas-microsoft-com:office:office" xmlns:r="http://schemas.openxmlformats.org/officeDocument/2006/relationships" xmlns:m="http://schemas.openxmlformats.org/officeDocument/2006/math" xmlns:v="urn:schemas-microsoft-com:vml" xmlns:wp14="http://schemas.microsoft.com/office/word/2010/wordprocessingDrawing" xmlns:wp="http://schemas.openxmlformats.org/drawingml/2006/wordprocessingDrawing" xmlns:w10="urn:schemas-microsoft-com:office:word" xmlns:w="http://schemas.openxmlformats.org/wordprocessingml/2006/main" xmlns:w14="http://schemas.microsoft.com/office/word/2010/wordml" xmlns:w15="http://schemas.microsoft.com/office/word/2012/wordml" xmlns:w16cex="http://schemas.microsoft.com/office/word/2018/wordml/cex" xmlns:w16cid="http://schemas.microsoft.com/office/word/2016/wordml/cid" xmlns:w16="http://schemas.microsoft.com/office/word/2018/wordml" xmlns:w16se="http://schemas.microsoft.com/office/word/2015/wordml/symex" xmlns:wpg="http://schemas.microsoft.com/office/word/2010/wordprocessingGroup" xmlns:wpi="http://schemas.microsoft.com/office/word/2010/wordprocessingInk" xmlns:wne="http://schemas.microsoft.com/office/word/2006/wordml" xmlns:wps="http://schemas.microsoft.com/office/word/2010/wordprocessingShape" mc:Ignorable="w14 w15 w16se w16cid w16 w16cex wp14">
+<w:ftr xmlns:wpc="http://schemas.microsoft.com/office/word/2010/wordprocessingCanvas" xmlns:cx="http://schemas.microsoft.com/office/drawing/2014/chartex" xmlns:cx1="http://schemas.microsoft.com/office/drawing/2015/9/8/chartex" xmlns:cx2="http://schemas.microsoft.com/office/drawing/2015/10/21/chartex" xmlns:cx3="http://schemas.microsoft.com/office/drawing/2016/5/9/chartex" xmlns:cx4="http://schemas.microsoft.com/office/drawing/2016/5/10/chartex" xmlns:cx5="http://schemas.microsoft.com/office/drawing/2016/5/11/chartex" xmlns:cx6="http://schemas.microsoft.com/office/drawing/2016/5/12/chartex" xmlns:cx7="http://schemas.microsoft.com/office/drawing/2016/5/13/chartex" xmlns:cx8="http://schemas.microsoft.com/office/drawing/2016/5/14/chartex" xmlns:mc="http://schemas.openxmlformats.org/markup-compatibility/2006" xmlns:aink="http://schemas.microsoft.com/office/drawing/2016/ink" xmlns:am3d="http://schemas.microsoft.com/office/drawing/2017/model3d" xmlns:o="urn:schemas-microsoft-com:office:office" xmlns:r="http://schemas.openxmlformats.org/officeDocument/2006/relationships" xmlns:m="http://schemas.openxmlformats.org/officeDocument/2006/math" xmlns:v="urn:schemas-microsoft-com:vml" xmlns:wp14="http://schemas.microsoft.com/office/word/2010/wordprocessingDrawing" xmlns:wp="http://schemas.openxmlformats.org/drawingml/2006/wordprocessingDrawing" xmlns:w10="urn:schemas-microsoft-com:office:word" xmlns:w="http://schemas.openxmlformats.org/wordprocessingml/2006/main" xmlns:w14="http://schemas.microsoft.com/office/word/2010/wordml" xmlns:w15="http://schemas.microsoft.com/office/word/2012/wordml" xmlns:w16cex="http://schemas.microsoft.com/office/word/2018/wordml/cex" xmlns:w16cid="http://schemas.microsoft.com/office/word/2016/wordml/cid" xmlns:w16="http://schemas.microsoft.com/office/word/2018/wordml" xmlns:w16sdtdh="http://schemas.microsoft.com/office/word/2020/wordml/sdtdatahash" xmlns:w16se="http://schemas.microsoft.com/office/word/2015/wordml/symex" xmlns:wpg="http://schemas.microsoft.com/office/word/2010/wordprocessingGroup" xmlns:wpi="http://schemas.microsoft.com/office/word/2010/wordprocessingInk" xmlns:wne="http://schemas.microsoft.com/office/word/2006/wordml" xmlns:wps="http://schemas.microsoft.com/office/word/2010/wordprocessingShape" mc:Ignorable="w14 w15 w16se w16cid w16 w16cex w16sdtdh wp14">
   <w:sdt>
     <w:sdtPr>
       <w:id w:val="627908518"/>
@@ -4581,7 +3183,7 @@
     <w:sdtContent>
       <w:p>
         <w:pPr>
-          <w:pStyle w:val="a6"/>
+          <w:pStyle w:val="Footer"/>
           <w:jc w:val="right"/>
         </w:pPr>
         <w:r>
@@ -4607,14 +3209,14 @@
   </w:sdt>
   <w:p>
     <w:pPr>
-      <w:pStyle w:val="a6"/>
+      <w:pStyle w:val="Footer"/>
     </w:pPr>
   </w:p>
 </w:ftr>
 </file>
 
 <file path=word/footnotes.xml><?xml version="1.0" encoding="utf-8"?>
-<w:footnotes xmlns:wpc="http://schemas.microsoft.com/office/word/2010/wordprocessingCanvas" xmlns:cx="http://schemas.microsoft.com/office/drawing/2014/chartex" xmlns:cx1="http://schemas.microsoft.com/office/drawing/2015/9/8/chartex" xmlns:cx2="http://schemas.microsoft.com/office/drawing/2015/10/21/chartex" xmlns:cx3="http://schemas.microsoft.com/office/drawing/2016/5/9/chartex" xmlns:cx4="http://schemas.microsoft.com/office/drawing/2016/5/10/chartex" xmlns:cx5="http://schemas.microsoft.com/office/drawing/2016/5/11/chartex" xmlns:cx6="http://schemas.microsoft.com/office/drawing/2016/5/12/chartex" xmlns:cx7="http://schemas.microsoft.com/office/drawing/2016/5/13/chartex" xmlns:cx8="http://schemas.microsoft.com/office/drawing/2016/5/14/chartex" xmlns:mc="http://schemas.openxmlformats.org/markup-compatibility/2006" xmlns:aink="http://schemas.microsoft.com/office/drawing/2016/ink" xmlns:am3d="http://schemas.microsoft.com/office/drawing/2017/model3d" xmlns:o="urn:schemas-microsoft-com:office:office" xmlns:r="http://schemas.openxmlformats.org/officeDocument/2006/relationships" xmlns:m="http://schemas.openxmlformats.org/officeDocument/2006/math" xmlns:v="urn:schemas-microsoft-com:vml" xmlns:wp14="http://schemas.microsoft.com/office/word/2010/wordprocessingDrawing" xmlns:wp="http://schemas.openxmlformats.org/drawingml/2006/wordprocessingDrawing" xmlns:w10="urn:schemas-microsoft-com:office:word" xmlns:w="http://schemas.openxmlformats.org/wordprocessingml/2006/main" xmlns:w14="http://schemas.microsoft.com/office/word/2010/wordml" xmlns:w15="http://schemas.microsoft.com/office/word/2012/wordml" xmlns:w16cex="http://schemas.microsoft.com/office/word/2018/wordml/cex" xmlns:w16cid="http://schemas.microsoft.com/office/word/2016/wordml/cid" xmlns:w16="http://schemas.microsoft.com/office/word/2018/wordml" xmlns:w16se="http://schemas.microsoft.com/office/word/2015/wordml/symex" xmlns:wpg="http://schemas.microsoft.com/office/word/2010/wordprocessingGroup" xmlns:wpi="http://schemas.microsoft.com/office/word/2010/wordprocessingInk" xmlns:wne="http://schemas.microsoft.com/office/word/2006/wordml" xmlns:wps="http://schemas.microsoft.com/office/word/2010/wordprocessingShape" mc:Ignorable="w14 w15 w16se w16cid w16 w16cex wp14">
+<w:footnotes xmlns:wpc="http://schemas.microsoft.com/office/word/2010/wordprocessingCanvas" xmlns:cx="http://schemas.microsoft.com/office/drawing/2014/chartex" xmlns:cx1="http://schemas.microsoft.com/office/drawing/2015/9/8/chartex" xmlns:cx2="http://schemas.microsoft.com/office/drawing/2015/10/21/chartex" xmlns:cx3="http://schemas.microsoft.com/office/drawing/2016/5/9/chartex" xmlns:cx4="http://schemas.microsoft.com/office/drawing/2016/5/10/chartex" xmlns:cx5="http://schemas.microsoft.com/office/drawing/2016/5/11/chartex" xmlns:cx6="http://schemas.microsoft.com/office/drawing/2016/5/12/chartex" xmlns:cx7="http://schemas.microsoft.com/office/drawing/2016/5/13/chartex" xmlns:cx8="http://schemas.microsoft.com/office/drawing/2016/5/14/chartex" xmlns:mc="http://schemas.openxmlformats.org/markup-compatibility/2006" xmlns:aink="http://schemas.microsoft.com/office/drawing/2016/ink" xmlns:am3d="http://schemas.microsoft.com/office/drawing/2017/model3d" xmlns:o="urn:schemas-microsoft-com:office:office" xmlns:r="http://schemas.openxmlformats.org/officeDocument/2006/relationships" xmlns:m="http://schemas.openxmlformats.org/officeDocument/2006/math" xmlns:v="urn:schemas-microsoft-com:vml" xmlns:wp14="http://schemas.microsoft.com/office/word/2010/wordprocessingDrawing" xmlns:wp="http://schemas.openxmlformats.org/drawingml/2006/wordprocessingDrawing" xmlns:w10="urn:schemas-microsoft-com:office:word" xmlns:w="http://schemas.openxmlformats.org/wordprocessingml/2006/main" xmlns:w14="http://schemas.microsoft.com/office/word/2010/wordml" xmlns:w15="http://schemas.microsoft.com/office/word/2012/wordml" xmlns:w16cex="http://schemas.microsoft.com/office/word/2018/wordml/cex" xmlns:w16cid="http://schemas.microsoft.com/office/word/2016/wordml/cid" xmlns:w16="http://schemas.microsoft.com/office/word/2018/wordml" xmlns:w16sdtdh="http://schemas.microsoft.com/office/word/2020/wordml/sdtdatahash" xmlns:w16se="http://schemas.microsoft.com/office/word/2015/wordml/symex" xmlns:wpg="http://schemas.microsoft.com/office/word/2010/wordprocessingGroup" xmlns:wpi="http://schemas.microsoft.com/office/word/2010/wordprocessingInk" xmlns:wne="http://schemas.microsoft.com/office/word/2006/wordml" xmlns:wps="http://schemas.microsoft.com/office/word/2010/wordprocessingShape" mc:Ignorable="w14 w15 w16se w16cid w16 w16cex w16sdtdh wp14">
   <w:footnote w:type="separator" w:id="-1">
     <w:p>
       <w:pPr>
@@ -4639,10 +3241,10 @@
 </file>
 
 <file path=word/header1.xml><?xml version="1.0" encoding="utf-8"?>
-<w:hdr xmlns:wpc="http://schemas.microsoft.com/office/word/2010/wordprocessingCanvas" xmlns:cx="http://schemas.microsoft.com/office/drawing/2014/chartex" xmlns:cx1="http://schemas.microsoft.com/office/drawing/2015/9/8/chartex" xmlns:cx2="http://schemas.microsoft.com/office/drawing/2015/10/21/chartex" xmlns:cx3="http://schemas.microsoft.com/office/drawing/2016/5/9/chartex" xmlns:cx4="http://schemas.microsoft.com/office/drawing/2016/5/10/chartex" xmlns:cx5="http://schemas.microsoft.com/office/drawing/2016/5/11/chartex" xmlns:cx6="http://schemas.microsoft.com/office/drawing/2016/5/12/chartex" xmlns:cx7="http://schemas.microsoft.com/office/drawing/2016/5/13/chartex" xmlns:cx8="http://schemas.microsoft.com/office/drawing/2016/5/14/chartex" xmlns:mc="http://schemas.openxmlformats.org/markup-compatibility/2006" xmlns:aink="http://schemas.microsoft.com/office/drawing/2016/ink" xmlns:am3d="http://schemas.microsoft.com/office/drawing/2017/model3d" xmlns:o="urn:schemas-microsoft-com:office:office" xmlns:r="http://schemas.openxmlformats.org/officeDocument/2006/relationships" xmlns:m="http://schemas.openxmlformats.org/officeDocument/2006/math" xmlns:v="urn:schemas-microsoft-com:vml" xmlns:wp14="http://schemas.microsoft.com/office/word/2010/wordprocessingDrawing" xmlns:wp="http://schemas.openxmlformats.org/drawingml/2006/wordprocessingDrawing" xmlns:w10="urn:schemas-microsoft-com:office:word" xmlns:w="http://schemas.openxmlformats.org/wordprocessingml/2006/main" xmlns:w14="http://schemas.microsoft.com/office/word/2010/wordml" xmlns:w15="http://schemas.microsoft.com/office/word/2012/wordml" xmlns:w16cex="http://schemas.microsoft.com/office/word/2018/wordml/cex" xmlns:w16cid="http://schemas.microsoft.com/office/word/2016/wordml/cid" xmlns:w16="http://schemas.microsoft.com/office/word/2018/wordml" xmlns:w16se="http://schemas.microsoft.com/office/word/2015/wordml/symex" xmlns:wpg="http://schemas.microsoft.com/office/word/2010/wordprocessingGroup" xmlns:wpi="http://schemas.microsoft.com/office/word/2010/wordprocessingInk" xmlns:wne="http://schemas.microsoft.com/office/word/2006/wordml" xmlns:wps="http://schemas.microsoft.com/office/word/2010/wordprocessingShape" mc:Ignorable="w14 w15 w16se w16cid w16 w16cex wp14">
+<w:hdr xmlns:wpc="http://schemas.microsoft.com/office/word/2010/wordprocessingCanvas" xmlns:cx="http://schemas.microsoft.com/office/drawing/2014/chartex" xmlns:cx1="http://schemas.microsoft.com/office/drawing/2015/9/8/chartex" xmlns:cx2="http://schemas.microsoft.com/office/drawing/2015/10/21/chartex" xmlns:cx3="http://schemas.microsoft.com/office/drawing/2016/5/9/chartex" xmlns:cx4="http://schemas.microsoft.com/office/drawing/2016/5/10/chartex" xmlns:cx5="http://schemas.microsoft.com/office/drawing/2016/5/11/chartex" xmlns:cx6="http://schemas.microsoft.com/office/drawing/2016/5/12/chartex" xmlns:cx7="http://schemas.microsoft.com/office/drawing/2016/5/13/chartex" xmlns:cx8="http://schemas.microsoft.com/office/drawing/2016/5/14/chartex" xmlns:mc="http://schemas.openxmlformats.org/markup-compatibility/2006" xmlns:aink="http://schemas.microsoft.com/office/drawing/2016/ink" xmlns:am3d="http://schemas.microsoft.com/office/drawing/2017/model3d" xmlns:o="urn:schemas-microsoft-com:office:office" xmlns:r="http://schemas.openxmlformats.org/officeDocument/2006/relationships" xmlns:m="http://schemas.openxmlformats.org/officeDocument/2006/math" xmlns:v="urn:schemas-microsoft-com:vml" xmlns:wp14="http://schemas.microsoft.com/office/word/2010/wordprocessingDrawing" xmlns:wp="http://schemas.openxmlformats.org/drawingml/2006/wordprocessingDrawing" xmlns:w10="urn:schemas-microsoft-com:office:word" xmlns:w="http://schemas.openxmlformats.org/wordprocessingml/2006/main" xmlns:w14="http://schemas.microsoft.com/office/word/2010/wordml" xmlns:w15="http://schemas.microsoft.com/office/word/2012/wordml" xmlns:w16cex="http://schemas.microsoft.com/office/word/2018/wordml/cex" xmlns:w16cid="http://schemas.microsoft.com/office/word/2016/wordml/cid" xmlns:w16="http://schemas.microsoft.com/office/word/2018/wordml" xmlns:w16sdtdh="http://schemas.microsoft.com/office/word/2020/wordml/sdtdatahash" xmlns:w16se="http://schemas.microsoft.com/office/word/2015/wordml/symex" xmlns:wpg="http://schemas.microsoft.com/office/word/2010/wordprocessingGroup" xmlns:wpi="http://schemas.microsoft.com/office/word/2010/wordprocessingInk" xmlns:wne="http://schemas.microsoft.com/office/word/2006/wordml" xmlns:wps="http://schemas.microsoft.com/office/word/2010/wordprocessingShape" mc:Ignorable="w14 w15 w16se w16cid w16 w16cex w16sdtdh wp14">
   <w:p>
     <w:pPr>
-      <w:pStyle w:val="a4"/>
+      <w:pStyle w:val="Header"/>
       <w:rPr>
         <w:color w:val="808080" w:themeColor="background1" w:themeShade="80"/>
         <w:sz w:val="18"/>
@@ -4709,7 +3311,7 @@
 </file>
 
 <file path=word/numbering.xml><?xml version="1.0" encoding="utf-8"?>
-<w:numbering xmlns:wpc="http://schemas.microsoft.com/office/word/2010/wordprocessingCanvas" xmlns:cx="http://schemas.microsoft.com/office/drawing/2014/chartex" xmlns:cx1="http://schemas.microsoft.com/office/drawing/2015/9/8/chartex" xmlns:cx2="http://schemas.microsoft.com/office/drawing/2015/10/21/chartex" xmlns:cx3="http://schemas.microsoft.com/office/drawing/2016/5/9/chartex" xmlns:cx4="http://schemas.microsoft.com/office/drawing/2016/5/10/chartex" xmlns:cx5="http://schemas.microsoft.com/office/drawing/2016/5/11/chartex" xmlns:cx6="http://schemas.microsoft.com/office/drawing/2016/5/12/chartex" xmlns:cx7="http://schemas.microsoft.com/office/drawing/2016/5/13/chartex" xmlns:cx8="http://schemas.microsoft.com/office/drawing/2016/5/14/chartex" xmlns:mc="http://schemas.openxmlformats.org/markup-compatibility/2006" xmlns:aink="http://schemas.microsoft.com/office/drawing/2016/ink" xmlns:am3d="http://schemas.microsoft.com/office/drawing/2017/model3d" xmlns:o="urn:schemas-microsoft-com:office:office" xmlns:r="http://schemas.openxmlformats.org/officeDocument/2006/relationships" xmlns:m="http://schemas.openxmlformats.org/officeDocument/2006/math" xmlns:v="urn:schemas-microsoft-com:vml" xmlns:wp14="http://schemas.microsoft.com/office/word/2010/wordprocessingDrawing" xmlns:wp="http://schemas.openxmlformats.org/drawingml/2006/wordprocessingDrawing" xmlns:w10="urn:schemas-microsoft-com:office:word" xmlns:w="http://schemas.openxmlformats.org/wordprocessingml/2006/main" xmlns:w14="http://schemas.microsoft.com/office/word/2010/wordml" xmlns:w15="http://schemas.microsoft.com/office/word/2012/wordml" xmlns:w16cex="http://schemas.microsoft.com/office/word/2018/wordml/cex" xmlns:w16cid="http://schemas.microsoft.com/office/word/2016/wordml/cid" xmlns:w16="http://schemas.microsoft.com/office/word/2018/wordml" xmlns:w16se="http://schemas.microsoft.com/office/word/2015/wordml/symex" xmlns:wpg="http://schemas.microsoft.com/office/word/2010/wordprocessingGroup" xmlns:wpi="http://schemas.microsoft.com/office/word/2010/wordprocessingInk" xmlns:wne="http://schemas.microsoft.com/office/word/2006/wordml" xmlns:wps="http://schemas.microsoft.com/office/word/2010/wordprocessingShape" mc:Ignorable="w14 w15 w16se w16cid w16 w16cex wp14">
+<w:numbering xmlns:wpc="http://schemas.microsoft.com/office/word/2010/wordprocessingCanvas" xmlns:cx="http://schemas.microsoft.com/office/drawing/2014/chartex" xmlns:cx1="http://schemas.microsoft.com/office/drawing/2015/9/8/chartex" xmlns:cx2="http://schemas.microsoft.com/office/drawing/2015/10/21/chartex" xmlns:cx3="http://schemas.microsoft.com/office/drawing/2016/5/9/chartex" xmlns:cx4="http://schemas.microsoft.com/office/drawing/2016/5/10/chartex" xmlns:cx5="http://schemas.microsoft.com/office/drawing/2016/5/11/chartex" xmlns:cx6="http://schemas.microsoft.com/office/drawing/2016/5/12/chartex" xmlns:cx7="http://schemas.microsoft.com/office/drawing/2016/5/13/chartex" xmlns:cx8="http://schemas.microsoft.com/office/drawing/2016/5/14/chartex" xmlns:mc="http://schemas.openxmlformats.org/markup-compatibility/2006" xmlns:aink="http://schemas.microsoft.com/office/drawing/2016/ink" xmlns:am3d="http://schemas.microsoft.com/office/drawing/2017/model3d" xmlns:o="urn:schemas-microsoft-com:office:office" xmlns:r="http://schemas.openxmlformats.org/officeDocument/2006/relationships" xmlns:m="http://schemas.openxmlformats.org/officeDocument/2006/math" xmlns:v="urn:schemas-microsoft-com:vml" xmlns:wp14="http://schemas.microsoft.com/office/word/2010/wordprocessingDrawing" xmlns:wp="http://schemas.openxmlformats.org/drawingml/2006/wordprocessingDrawing" xmlns:w10="urn:schemas-microsoft-com:office:word" xmlns:w="http://schemas.openxmlformats.org/wordprocessingml/2006/main" xmlns:w14="http://schemas.microsoft.com/office/word/2010/wordml" xmlns:w15="http://schemas.microsoft.com/office/word/2012/wordml" xmlns:w16cex="http://schemas.microsoft.com/office/word/2018/wordml/cex" xmlns:w16cid="http://schemas.microsoft.com/office/word/2016/wordml/cid" xmlns:w16="http://schemas.microsoft.com/office/word/2018/wordml" xmlns:w16sdtdh="http://schemas.microsoft.com/office/word/2020/wordml/sdtdatahash" xmlns:w16se="http://schemas.microsoft.com/office/word/2015/wordml/symex" xmlns:wpg="http://schemas.microsoft.com/office/word/2010/wordprocessingGroup" xmlns:wpi="http://schemas.microsoft.com/office/word/2010/wordprocessingInk" xmlns:wne="http://schemas.microsoft.com/office/word/2006/wordml" xmlns:wps="http://schemas.microsoft.com/office/word/2010/wordprocessingShape" mc:Ignorable="w14 w15 w16se w16cid w16 w16cex w16sdtdh wp14">
   <w:abstractNum w:abstractNumId="0" w15:restartNumberingAfterBreak="0">
     <w:nsid w:val="036021F9"/>
     <w:multiLevelType w:val="hybridMultilevel"/>
@@ -5145,6 +3747,92 @@
     </w:lvl>
   </w:abstractNum>
   <w:abstractNum w:abstractNumId="4" w15:restartNumberingAfterBreak="0">
+    <w:nsid w:val="43292F99"/>
+    <w:multiLevelType w:val="hybridMultilevel"/>
+    <w:tmpl w:val="744029B2"/>
+    <w:lvl w:ilvl="0" w:tplc="04090011">
+      <w:start w:val="1"/>
+      <w:numFmt w:val="decimal"/>
+      <w:lvlText w:val="%1)"/>
+      <w:lvlJc w:val="left"/>
+      <w:pPr>
+        <w:ind w:left="720" w:hanging="360"/>
+      </w:pPr>
+    </w:lvl>
+    <w:lvl w:ilvl="1" w:tplc="04090019" w:tentative="1">
+      <w:start w:val="1"/>
+      <w:numFmt w:val="lowerLetter"/>
+      <w:lvlText w:val="%2."/>
+      <w:lvlJc w:val="left"/>
+      <w:pPr>
+        <w:ind w:left="1440" w:hanging="360"/>
+      </w:pPr>
+    </w:lvl>
+    <w:lvl w:ilvl="2" w:tplc="0409001B" w:tentative="1">
+      <w:start w:val="1"/>
+      <w:numFmt w:val="lowerRoman"/>
+      <w:lvlText w:val="%3."/>
+      <w:lvlJc w:val="right"/>
+      <w:pPr>
+        <w:ind w:left="2160" w:hanging="180"/>
+      </w:pPr>
+    </w:lvl>
+    <w:lvl w:ilvl="3" w:tplc="0409000F" w:tentative="1">
+      <w:start w:val="1"/>
+      <w:numFmt w:val="decimal"/>
+      <w:lvlText w:val="%4."/>
+      <w:lvlJc w:val="left"/>
+      <w:pPr>
+        <w:ind w:left="2880" w:hanging="360"/>
+      </w:pPr>
+    </w:lvl>
+    <w:lvl w:ilvl="4" w:tplc="04090019" w:tentative="1">
+      <w:start w:val="1"/>
+      <w:numFmt w:val="lowerLetter"/>
+      <w:lvlText w:val="%5."/>
+      <w:lvlJc w:val="left"/>
+      <w:pPr>
+        <w:ind w:left="3600" w:hanging="360"/>
+      </w:pPr>
+    </w:lvl>
+    <w:lvl w:ilvl="5" w:tplc="0409001B" w:tentative="1">
+      <w:start w:val="1"/>
+      <w:numFmt w:val="lowerRoman"/>
+      <w:lvlText w:val="%6."/>
+      <w:lvlJc w:val="right"/>
+      <w:pPr>
+        <w:ind w:left="4320" w:hanging="180"/>
+      </w:pPr>
+    </w:lvl>
+    <w:lvl w:ilvl="6" w:tplc="0409000F" w:tentative="1">
+      <w:start w:val="1"/>
+      <w:numFmt w:val="decimal"/>
+      <w:lvlText w:val="%7."/>
+      <w:lvlJc w:val="left"/>
+      <w:pPr>
+        <w:ind w:left="5040" w:hanging="360"/>
+      </w:pPr>
+    </w:lvl>
+    <w:lvl w:ilvl="7" w:tplc="04090019" w:tentative="1">
+      <w:start w:val="1"/>
+      <w:numFmt w:val="lowerLetter"/>
+      <w:lvlText w:val="%8."/>
+      <w:lvlJc w:val="left"/>
+      <w:pPr>
+        <w:ind w:left="5760" w:hanging="360"/>
+      </w:pPr>
+    </w:lvl>
+    <w:lvl w:ilvl="8" w:tplc="0409001B" w:tentative="1">
+      <w:start w:val="1"/>
+      <w:numFmt w:val="lowerRoman"/>
+      <w:lvlText w:val="%9."/>
+      <w:lvlJc w:val="right"/>
+      <w:pPr>
+        <w:ind w:left="6480" w:hanging="180"/>
+      </w:pPr>
+    </w:lvl>
+  </w:abstractNum>
+  <w:abstractNum w:abstractNumId="5" w15:restartNumberingAfterBreak="0">
     <w:nsid w:val="44954037"/>
     <w:multiLevelType w:val="hybridMultilevel"/>
     <w:tmpl w:val="FDA4020C"/>
@@ -5230,7 +3918,7 @@
       </w:pPr>
     </w:lvl>
   </w:abstractNum>
-  <w:abstractNum w:abstractNumId="5" w15:restartNumberingAfterBreak="0">
+  <w:abstractNum w:abstractNumId="6" w15:restartNumberingAfterBreak="0">
     <w:nsid w:val="7418128C"/>
     <w:multiLevelType w:val="hybridMultilevel"/>
     <w:tmpl w:val="5554CED4"/>
@@ -5350,7 +4038,7 @@
     <w:abstractNumId w:val="1"/>
   </w:num>
   <w:num w:numId="2">
-    <w:abstractNumId w:val="5"/>
+    <w:abstractNumId w:val="6"/>
   </w:num>
   <w:num w:numId="3">
     <w:abstractNumId w:val="2"/>
@@ -5359,16 +4047,19 @@
     <w:abstractNumId w:val="3"/>
   </w:num>
   <w:num w:numId="5">
-    <w:abstractNumId w:val="4"/>
+    <w:abstractNumId w:val="5"/>
   </w:num>
   <w:num w:numId="6">
     <w:abstractNumId w:val="0"/>
+  </w:num>
+  <w:num w:numId="7">
+    <w:abstractNumId w:val="4"/>
   </w:num>
 </w:numbering>
 </file>
 
 <file path=word/styles.xml><?xml version="1.0" encoding="utf-8"?>
-<w:styles xmlns:mc="http://schemas.openxmlformats.org/markup-compatibility/2006" xmlns:r="http://schemas.openxmlformats.org/officeDocument/2006/relationships" xmlns:w="http://schemas.openxmlformats.org/wordprocessingml/2006/main" xmlns:w14="http://schemas.microsoft.com/office/word/2010/wordml" xmlns:w15="http://schemas.microsoft.com/office/word/2012/wordml" xmlns:w16cex="http://schemas.microsoft.com/office/word/2018/wordml/cex" xmlns:w16cid="http://schemas.microsoft.com/office/word/2016/wordml/cid" xmlns:w16="http://schemas.microsoft.com/office/word/2018/wordml" xmlns:w16se="http://schemas.microsoft.com/office/word/2015/wordml/symex" mc:Ignorable="w14 w15 w16se w16cid w16 w16cex">
+<w:styles xmlns:mc="http://schemas.openxmlformats.org/markup-compatibility/2006" xmlns:r="http://schemas.openxmlformats.org/officeDocument/2006/relationships" xmlns:w="http://schemas.openxmlformats.org/wordprocessingml/2006/main" xmlns:w14="http://schemas.microsoft.com/office/word/2010/wordml" xmlns:w15="http://schemas.microsoft.com/office/word/2012/wordml" xmlns:w16cex="http://schemas.microsoft.com/office/word/2018/wordml/cex" xmlns:w16cid="http://schemas.microsoft.com/office/word/2016/wordml/cid" xmlns:w16="http://schemas.microsoft.com/office/word/2018/wordml" xmlns:w16sdtdh="http://schemas.microsoft.com/office/word/2020/wordml/sdtdatahash" xmlns:w16se="http://schemas.microsoft.com/office/word/2015/wordml/symex" mc:Ignorable="w14 w15 w16se w16cid w16 w16cex w16sdtdh">
   <w:docDefaults>
     <w:rPrDefault>
       <w:rPr>
@@ -5762,17 +4453,90 @@
     <w:lsdException w:name="Unresolved Mention" w:semiHidden="1" w:unhideWhenUsed="1"/>
     <w:lsdException w:name="Smart Link" w:semiHidden="1" w:unhideWhenUsed="1"/>
   </w:latentStyles>
-  <w:style w:type="paragraph" w:default="1" w:styleId="a">
+  <w:style w:type="paragraph" w:default="1" w:styleId="Normal">
     <w:name w:val="Normal"/>
     <w:qFormat/>
+    <w:rsid w:val="0057472A"/>
   </w:style>
-  <w:style w:type="character" w:default="1" w:styleId="a0">
+  <w:style w:type="paragraph" w:styleId="Heading1">
+    <w:name w:val="heading 1"/>
+    <w:basedOn w:val="Normal"/>
+    <w:next w:val="Normal"/>
+    <w:link w:val="Heading1Char"/>
+    <w:uiPriority w:val="9"/>
+    <w:qFormat/>
+    <w:rsid w:val="00105911"/>
+    <w:pPr>
+      <w:outlineLvl w:val="0"/>
+    </w:pPr>
+    <w:rPr>
+      <w:rFonts w:cstheme="minorHAnsi"/>
+      <w:b/>
+      <w:bCs/>
+      <w:i/>
+      <w:iCs/>
+      <w:color w:val="00B050"/>
+      <w:sz w:val="24"/>
+      <w:szCs w:val="24"/>
+      <w:lang w:val="uk-UA"/>
+    </w:rPr>
+  </w:style>
+  <w:style w:type="paragraph" w:styleId="Heading2">
+    <w:name w:val="heading 2"/>
+    <w:basedOn w:val="Normal"/>
+    <w:next w:val="Normal"/>
+    <w:link w:val="Heading2Char"/>
+    <w:uiPriority w:val="9"/>
+    <w:unhideWhenUsed/>
+    <w:qFormat/>
+    <w:rsid w:val="00105911"/>
+    <w:pPr>
+      <w:outlineLvl w:val="1"/>
+    </w:pPr>
+    <w:rPr>
+      <w:rFonts w:cstheme="minorHAnsi"/>
+      <w:b/>
+      <w:bCs/>
+      <w:i/>
+      <w:iCs/>
+      <w:color w:val="323E4F" w:themeColor="text2" w:themeShade="BF"/>
+      <w:sz w:val="24"/>
+      <w:szCs w:val="24"/>
+      <w:lang w:val="uk-UA"/>
+    </w:rPr>
+  </w:style>
+  <w:style w:type="paragraph" w:styleId="Heading3">
+    <w:name w:val="heading 3"/>
+    <w:basedOn w:val="Normal"/>
+    <w:next w:val="Normal"/>
+    <w:link w:val="Heading3Char"/>
+    <w:uiPriority w:val="9"/>
+    <w:unhideWhenUsed/>
+    <w:qFormat/>
+    <w:rsid w:val="00422C53"/>
+    <w:pPr>
+      <w:keepNext/>
+      <w:outlineLvl w:val="2"/>
+    </w:pPr>
+    <w:rPr>
+      <w:rFonts w:cstheme="minorHAnsi"/>
+      <w:b/>
+      <w:bCs/>
+      <w:i/>
+      <w:iCs/>
+      <w:color w:val="00B050"/>
+      <w:sz w:val="24"/>
+      <w:szCs w:val="24"/>
+      <w:lang w:val="uk-UA"/>
+    </w:rPr>
+  </w:style>
+  <w:style w:type="character" w:default="1" w:styleId="DefaultParagraphFont">
     <w:name w:val="Default Paragraph Font"/>
     <w:uiPriority w:val="1"/>
     <w:semiHidden/>
     <w:unhideWhenUsed/>
   </w:style>
-  <w:style w:type="table" w:default="1" w:styleId="a1">
+  <w:style w:type="table" w:default="1" w:styleId="TableNormal">
     <w:name w:val="Normal Table"/>
     <w:uiPriority w:val="99"/>
     <w:semiHidden/>
@@ -5787,16 +4551,16 @@
       </w:tblCellMar>
     </w:tblPr>
   </w:style>
-  <w:style w:type="numbering" w:default="1" w:styleId="a2">
+  <w:style w:type="numbering" w:default="1" w:styleId="NoList">
     <w:name w:val="No List"/>
     <w:uiPriority w:val="99"/>
     <w:semiHidden/>
     <w:unhideWhenUsed/>
   </w:style>
-  <w:style w:type="paragraph" w:styleId="HTML">
+  <w:style w:type="paragraph" w:styleId="HTMLPreformatted">
     <w:name w:val="HTML Preformatted"/>
-    <w:basedOn w:val="a"/>
-    <w:link w:val="HTML0"/>
+    <w:basedOn w:val="Normal"/>
+    <w:link w:val="HTMLPreformattedChar"/>
     <w:unhideWhenUsed/>
     <w:rsid w:val="002A4E12"/>
     <w:pPr>
@@ -5827,10 +4591,10 @@
       <w:lang w:eastAsia="ru-RU"/>
     </w:rPr>
   </w:style>
-  <w:style w:type="character" w:customStyle="1" w:styleId="HTML0">
-    <w:name w:val="Стандартный HTML Знак"/>
-    <w:basedOn w:val="a0"/>
-    <w:link w:val="HTML"/>
+  <w:style w:type="character" w:customStyle="1" w:styleId="HTMLPreformattedChar">
+    <w:name w:val="HTML Preformatted Char"/>
+    <w:basedOn w:val="DefaultParagraphFont"/>
+    <w:link w:val="HTMLPreformatted"/>
     <w:uiPriority w:val="99"/>
     <w:rsid w:val="002A4E12"/>
     <w:rPr>
@@ -5840,9 +4604,9 @@
       <w:lang w:eastAsia="ru-RU"/>
     </w:rPr>
   </w:style>
-  <w:style w:type="paragraph" w:styleId="a3">
+  <w:style w:type="paragraph" w:styleId="ListParagraph">
     <w:name w:val="List Paragraph"/>
-    <w:basedOn w:val="a"/>
+    <w:basedOn w:val="Normal"/>
     <w:uiPriority w:val="34"/>
     <w:qFormat/>
     <w:rsid w:val="00CF53AF"/>
@@ -5858,9 +4622,9 @@
       <w:lang w:val="uk-UA" w:eastAsia="ru-RU"/>
     </w:rPr>
   </w:style>
-  <w:style w:type="table" w:styleId="-45">
+  <w:style w:type="table" w:styleId="GridTable4-Accent5">
     <w:name w:val="Grid Table 4 Accent 5"/>
-    <w:basedOn w:val="a1"/>
+    <w:basedOn w:val="TableNormal"/>
     <w:uiPriority w:val="49"/>
     <w:rsid w:val="00CF53AF"/>
     <w:pPr>
@@ -5942,18 +4706,18 @@
   </w:style>
   <w:style w:type="character" w:customStyle="1" w:styleId="shorttext">
     <w:name w:val="short_text"/>
-    <w:basedOn w:val="a0"/>
+    <w:basedOn w:val="DefaultParagraphFont"/>
     <w:rsid w:val="00EA2ADE"/>
   </w:style>
   <w:style w:type="character" w:customStyle="1" w:styleId="hps">
     <w:name w:val="hps"/>
-    <w:basedOn w:val="a0"/>
+    <w:basedOn w:val="DefaultParagraphFont"/>
     <w:rsid w:val="00EA2ADE"/>
   </w:style>
-  <w:style w:type="paragraph" w:styleId="a4">
+  <w:style w:type="paragraph" w:styleId="Header">
     <w:name w:val="header"/>
-    <w:basedOn w:val="a"/>
-    <w:link w:val="a5"/>
+    <w:basedOn w:val="Normal"/>
+    <w:link w:val="HeaderChar"/>
     <w:uiPriority w:val="99"/>
     <w:unhideWhenUsed/>
     <w:rsid w:val="00351D56"/>
@@ -5965,17 +4729,17 @@
       <w:spacing w:after="0" w:line="240" w:lineRule="auto"/>
     </w:pPr>
   </w:style>
-  <w:style w:type="character" w:customStyle="1" w:styleId="a5">
-    <w:name w:val="Верхний колонтитул Знак"/>
-    <w:basedOn w:val="a0"/>
-    <w:link w:val="a4"/>
+  <w:style w:type="character" w:customStyle="1" w:styleId="HeaderChar">
+    <w:name w:val="Header Char"/>
+    <w:basedOn w:val="DefaultParagraphFont"/>
+    <w:link w:val="Header"/>
     <w:uiPriority w:val="99"/>
     <w:rsid w:val="00351D56"/>
   </w:style>
-  <w:style w:type="paragraph" w:styleId="a6">
+  <w:style w:type="paragraph" w:styleId="Footer">
     <w:name w:val="footer"/>
-    <w:basedOn w:val="a"/>
-    <w:link w:val="a7"/>
+    <w:basedOn w:val="Normal"/>
+    <w:link w:val="FooterChar"/>
     <w:uiPriority w:val="99"/>
     <w:unhideWhenUsed/>
     <w:rsid w:val="00351D56"/>
@@ -5987,16 +4751,16 @@
       <w:spacing w:after="0" w:line="240" w:lineRule="auto"/>
     </w:pPr>
   </w:style>
-  <w:style w:type="character" w:customStyle="1" w:styleId="a7">
-    <w:name w:val="Нижний колонтитул Знак"/>
-    <w:basedOn w:val="a0"/>
-    <w:link w:val="a6"/>
+  <w:style w:type="character" w:customStyle="1" w:styleId="FooterChar">
+    <w:name w:val="Footer Char"/>
+    <w:basedOn w:val="DefaultParagraphFont"/>
+    <w:link w:val="Footer"/>
     <w:uiPriority w:val="99"/>
     <w:rsid w:val="00351D56"/>
   </w:style>
-  <w:style w:type="character" w:styleId="a8">
+  <w:style w:type="character" w:styleId="PlaceholderText">
     <w:name w:val="Placeholder Text"/>
-    <w:basedOn w:val="a0"/>
+    <w:basedOn w:val="DefaultParagraphFont"/>
     <w:uiPriority w:val="99"/>
     <w:semiHidden/>
     <w:rsid w:val="008A3CBF"/>
@@ -6004,9 +4768,9 @@
       <w:color w:val="808080"/>
     </w:rPr>
   </w:style>
-  <w:style w:type="table" w:styleId="a9">
+  <w:style w:type="table" w:styleId="TableGrid">
     <w:name w:val="Table Grid"/>
-    <w:basedOn w:val="a1"/>
+    <w:basedOn w:val="TableNormal"/>
     <w:uiPriority w:val="39"/>
     <w:rsid w:val="003A761C"/>
     <w:pPr>
@@ -6023,9 +4787,9 @@
       </w:tblBorders>
     </w:tblPr>
   </w:style>
-  <w:style w:type="table" w:styleId="5">
+  <w:style w:type="table" w:styleId="PlainTable5">
     <w:name w:val="Plain Table 5"/>
-    <w:basedOn w:val="a1"/>
+    <w:basedOn w:val="TableNormal"/>
     <w:uiPriority w:val="45"/>
     <w:rsid w:val="00663952"/>
     <w:pPr>
@@ -6143,9 +4907,9 @@
       </w:tcPr>
     </w:tblStylePr>
   </w:style>
-  <w:style w:type="table" w:styleId="-13">
+  <w:style w:type="table" w:styleId="GridTable1Light-Accent3">
     <w:name w:val="Grid Table 1 Light Accent 3"/>
-    <w:basedOn w:val="a1"/>
+    <w:basedOn w:val="TableNormal"/>
     <w:uiPriority w:val="46"/>
     <w:rsid w:val="00CC71DF"/>
     <w:pPr>
@@ -6200,6 +4964,203 @@
       </w:rPr>
     </w:tblStylePr>
   </w:style>
+  <w:style w:type="paragraph" w:styleId="z-TopofForm">
+    <w:name w:val="HTML Top of Form"/>
+    <w:basedOn w:val="Normal"/>
+    <w:next w:val="Normal"/>
+    <w:link w:val="z-TopofFormChar"/>
+    <w:hidden/>
+    <w:uiPriority w:val="99"/>
+    <w:semiHidden/>
+    <w:unhideWhenUsed/>
+    <w:rsid w:val="00DD58CB"/>
+    <w:pPr>
+      <w:pBdr>
+        <w:bottom w:val="single" w:sz="6" w:space="1" w:color="auto"/>
+      </w:pBdr>
+      <w:spacing w:after="0"/>
+      <w:jc w:val="center"/>
+    </w:pPr>
+    <w:rPr>
+      <w:rFonts w:ascii="Arial" w:hAnsi="Arial" w:cs="Arial"/>
+      <w:vanish/>
+      <w:sz w:val="16"/>
+      <w:szCs w:val="16"/>
+    </w:rPr>
+  </w:style>
+  <w:style w:type="character" w:customStyle="1" w:styleId="z-TopofFormChar">
+    <w:name w:val="z-Top of Form Char"/>
+    <w:basedOn w:val="DefaultParagraphFont"/>
+    <w:link w:val="z-TopofForm"/>
+    <w:uiPriority w:val="99"/>
+    <w:semiHidden/>
+    <w:rsid w:val="00DD58CB"/>
+    <w:rPr>
+      <w:rFonts w:ascii="Arial" w:hAnsi="Arial" w:cs="Arial"/>
+      <w:vanish/>
+      <w:sz w:val="16"/>
+      <w:szCs w:val="16"/>
+    </w:rPr>
+  </w:style>
+  <w:style w:type="paragraph" w:styleId="z-BottomofForm">
+    <w:name w:val="HTML Bottom of Form"/>
+    <w:basedOn w:val="Normal"/>
+    <w:next w:val="Normal"/>
+    <w:link w:val="z-BottomofFormChar"/>
+    <w:hidden/>
+    <w:uiPriority w:val="99"/>
+    <w:semiHidden/>
+    <w:unhideWhenUsed/>
+    <w:rsid w:val="00DD58CB"/>
+    <w:pPr>
+      <w:pBdr>
+        <w:top w:val="single" w:sz="6" w:space="1" w:color="auto"/>
+      </w:pBdr>
+      <w:spacing w:after="0"/>
+      <w:jc w:val="center"/>
+    </w:pPr>
+    <w:rPr>
+      <w:rFonts w:ascii="Arial" w:hAnsi="Arial" w:cs="Arial"/>
+      <w:vanish/>
+      <w:sz w:val="16"/>
+      <w:szCs w:val="16"/>
+    </w:rPr>
+  </w:style>
+  <w:style w:type="character" w:customStyle="1" w:styleId="z-BottomofFormChar">
+    <w:name w:val="z-Bottom of Form Char"/>
+    <w:basedOn w:val="DefaultParagraphFont"/>
+    <w:link w:val="z-BottomofForm"/>
+    <w:uiPriority w:val="99"/>
+    <w:semiHidden/>
+    <w:rsid w:val="00DD58CB"/>
+    <w:rPr>
+      <w:rFonts w:ascii="Arial" w:hAnsi="Arial" w:cs="Arial"/>
+      <w:vanish/>
+      <w:sz w:val="16"/>
+      <w:szCs w:val="16"/>
+    </w:rPr>
+  </w:style>
+  <w:style w:type="character" w:customStyle="1" w:styleId="Heading2Char">
+    <w:name w:val="Heading 2 Char"/>
+    <w:basedOn w:val="DefaultParagraphFont"/>
+    <w:link w:val="Heading2"/>
+    <w:uiPriority w:val="9"/>
+    <w:rsid w:val="00105911"/>
+    <w:rPr>
+      <w:rFonts w:cstheme="minorHAnsi"/>
+      <w:b/>
+      <w:bCs/>
+      <w:i/>
+      <w:iCs/>
+      <w:color w:val="323E4F" w:themeColor="text2" w:themeShade="BF"/>
+      <w:sz w:val="24"/>
+      <w:szCs w:val="24"/>
+      <w:lang w:val="uk-UA"/>
+    </w:rPr>
+  </w:style>
+  <w:style w:type="character" w:customStyle="1" w:styleId="Heading3Char">
+    <w:name w:val="Heading 3 Char"/>
+    <w:basedOn w:val="DefaultParagraphFont"/>
+    <w:link w:val="Heading3"/>
+    <w:uiPriority w:val="9"/>
+    <w:rsid w:val="00422C53"/>
+    <w:rPr>
+      <w:rFonts w:cstheme="minorHAnsi"/>
+      <w:b/>
+      <w:bCs/>
+      <w:i/>
+      <w:iCs/>
+      <w:color w:val="00B050"/>
+      <w:sz w:val="24"/>
+      <w:szCs w:val="24"/>
+      <w:lang w:val="uk-UA"/>
+    </w:rPr>
+  </w:style>
+  <w:style w:type="character" w:customStyle="1" w:styleId="Heading1Char">
+    <w:name w:val="Heading 1 Char"/>
+    <w:basedOn w:val="DefaultParagraphFont"/>
+    <w:link w:val="Heading1"/>
+    <w:uiPriority w:val="9"/>
+    <w:rsid w:val="00105911"/>
+    <w:rPr>
+      <w:rFonts w:cstheme="minorHAnsi"/>
+      <w:b/>
+      <w:bCs/>
+      <w:i/>
+      <w:iCs/>
+      <w:color w:val="00B050"/>
+      <w:sz w:val="24"/>
+      <w:szCs w:val="24"/>
+      <w:lang w:val="uk-UA"/>
+    </w:rPr>
+  </w:style>
+  <w:style w:type="paragraph" w:styleId="Title">
+    <w:name w:val="Title"/>
+    <w:basedOn w:val="Normal"/>
+    <w:next w:val="Normal"/>
+    <w:link w:val="TitleChar"/>
+    <w:uiPriority w:val="10"/>
+    <w:qFormat/>
+    <w:rsid w:val="00105911"/>
+    <w:rPr>
+      <w:b/>
+      <w:bCs/>
+      <w:color w:val="0070C0"/>
+      <w:sz w:val="28"/>
+      <w:szCs w:val="28"/>
+      <w:lang w:val="uk-UA"/>
+    </w:rPr>
+  </w:style>
+  <w:style w:type="character" w:customStyle="1" w:styleId="TitleChar">
+    <w:name w:val="Title Char"/>
+    <w:basedOn w:val="DefaultParagraphFont"/>
+    <w:link w:val="Title"/>
+    <w:uiPriority w:val="10"/>
+    <w:rsid w:val="00105911"/>
+    <w:rPr>
+      <w:b/>
+      <w:bCs/>
+      <w:color w:val="0070C0"/>
+      <w:sz w:val="28"/>
+      <w:szCs w:val="28"/>
+      <w:lang w:val="uk-UA"/>
+    </w:rPr>
+  </w:style>
+  <w:style w:type="character" w:styleId="Hyperlink">
+    <w:name w:val="Hyperlink"/>
+    <w:basedOn w:val="DefaultParagraphFont"/>
+    <w:uiPriority w:val="99"/>
+    <w:unhideWhenUsed/>
+    <w:rsid w:val="001D2AD8"/>
+    <w:rPr>
+      <w:color w:val="0563C1" w:themeColor="hyperlink"/>
+      <w:u w:val="single"/>
+    </w:rPr>
+  </w:style>
+  <w:style w:type="character" w:styleId="UnresolvedMention">
+    <w:name w:val="Unresolved Mention"/>
+    <w:basedOn w:val="DefaultParagraphFont"/>
+    <w:uiPriority w:val="99"/>
+    <w:semiHidden/>
+    <w:unhideWhenUsed/>
+    <w:rsid w:val="001D2AD8"/>
+    <w:rPr>
+      <w:color w:val="605E5C"/>
+      <w:shd w:val="clear" w:color="auto" w:fill="E1DFDD"/>
+    </w:rPr>
+  </w:style>
+  <w:style w:type="character" w:styleId="FollowedHyperlink">
+    <w:name w:val="FollowedHyperlink"/>
+    <w:basedOn w:val="DefaultParagraphFont"/>
+    <w:uiPriority w:val="99"/>
+    <w:semiHidden/>
+    <w:unhideWhenUsed/>
+    <w:rsid w:val="002F354C"/>
+    <w:rPr>
+      <w:color w:val="954F72" w:themeColor="followedHyperlink"/>
+      <w:u w:val="single"/>
+    </w:rPr>
+  </w:style>
 </w:styles>
 </file>
 
@@ -6228,7 +5189,7 @@
 </file>
 
 <file path=word/glossary/document.xml><?xml version="1.0" encoding="utf-8"?>
-<w:glossaryDocument xmlns:wpc="http://schemas.microsoft.com/office/word/2010/wordprocessingCanvas" xmlns:cx="http://schemas.microsoft.com/office/drawing/2014/chartex" xmlns:cx1="http://schemas.microsoft.com/office/drawing/2015/9/8/chartex" xmlns:cx2="http://schemas.microsoft.com/office/drawing/2015/10/21/chartex" xmlns:cx3="http://schemas.microsoft.com/office/drawing/2016/5/9/chartex" xmlns:cx4="http://schemas.microsoft.com/office/drawing/2016/5/10/chartex" xmlns:cx5="http://schemas.microsoft.com/office/drawing/2016/5/11/chartex" xmlns:cx6="http://schemas.microsoft.com/office/drawing/2016/5/12/chartex" xmlns:cx7="http://schemas.microsoft.com/office/drawing/2016/5/13/chartex" xmlns:cx8="http://schemas.microsoft.com/office/drawing/2016/5/14/chartex" xmlns:mc="http://schemas.openxmlformats.org/markup-compatibility/2006" xmlns:aink="http://schemas.microsoft.com/office/drawing/2016/ink" xmlns:am3d="http://schemas.microsoft.com/office/drawing/2017/model3d" xmlns:o="urn:schemas-microsoft-com:office:office" xmlns:r="http://schemas.openxmlformats.org/officeDocument/2006/relationships" xmlns:m="http://schemas.openxmlformats.org/officeDocument/2006/math" xmlns:v="urn:schemas-microsoft-com:vml" xmlns:wp14="http://schemas.microsoft.com/office/word/2010/wordprocessingDrawing" xmlns:wp="http://schemas.openxmlformats.org/drawingml/2006/wordprocessingDrawing" xmlns:w10="urn:schemas-microsoft-com:office:word" xmlns:w="http://schemas.openxmlformats.org/wordprocessingml/2006/main" xmlns:w14="http://schemas.microsoft.com/office/word/2010/wordml" xmlns:w15="http://schemas.microsoft.com/office/word/2012/wordml" xmlns:w16cex="http://schemas.microsoft.com/office/word/2018/wordml/cex" xmlns:w16cid="http://schemas.microsoft.com/office/word/2016/wordml/cid" xmlns:w16="http://schemas.microsoft.com/office/word/2018/wordml" xmlns:w16se="http://schemas.microsoft.com/office/word/2015/wordml/symex" xmlns:wpg="http://schemas.microsoft.com/office/word/2010/wordprocessingGroup" xmlns:wpi="http://schemas.microsoft.com/office/word/2010/wordprocessingInk" xmlns:wne="http://schemas.microsoft.com/office/word/2006/wordml" xmlns:wps="http://schemas.microsoft.com/office/word/2010/wordprocessingShape" mc:Ignorable="w14 w15 w16se w16cid w16 w16cex wp14">
+<w:glossaryDocument xmlns:wpc="http://schemas.microsoft.com/office/word/2010/wordprocessingCanvas" xmlns:cx="http://schemas.microsoft.com/office/drawing/2014/chartex" xmlns:cx1="http://schemas.microsoft.com/office/drawing/2015/9/8/chartex" xmlns:cx2="http://schemas.microsoft.com/office/drawing/2015/10/21/chartex" xmlns:cx3="http://schemas.microsoft.com/office/drawing/2016/5/9/chartex" xmlns:cx4="http://schemas.microsoft.com/office/drawing/2016/5/10/chartex" xmlns:cx5="http://schemas.microsoft.com/office/drawing/2016/5/11/chartex" xmlns:cx6="http://schemas.microsoft.com/office/drawing/2016/5/12/chartex" xmlns:cx7="http://schemas.microsoft.com/office/drawing/2016/5/13/chartex" xmlns:cx8="http://schemas.microsoft.com/office/drawing/2016/5/14/chartex" xmlns:mc="http://schemas.openxmlformats.org/markup-compatibility/2006" xmlns:aink="http://schemas.microsoft.com/office/drawing/2016/ink" xmlns:am3d="http://schemas.microsoft.com/office/drawing/2017/model3d" xmlns:o="urn:schemas-microsoft-com:office:office" xmlns:r="http://schemas.openxmlformats.org/officeDocument/2006/relationships" xmlns:m="http://schemas.openxmlformats.org/officeDocument/2006/math" xmlns:v="urn:schemas-microsoft-com:vml" xmlns:wp14="http://schemas.microsoft.com/office/word/2010/wordprocessingDrawing" xmlns:wp="http://schemas.openxmlformats.org/drawingml/2006/wordprocessingDrawing" xmlns:w10="urn:schemas-microsoft-com:office:word" xmlns:w="http://schemas.openxmlformats.org/wordprocessingml/2006/main" xmlns:w14="http://schemas.microsoft.com/office/word/2010/wordml" xmlns:w15="http://schemas.microsoft.com/office/word/2012/wordml" xmlns:w16cex="http://schemas.microsoft.com/office/word/2018/wordml/cex" xmlns:w16cid="http://schemas.microsoft.com/office/word/2016/wordml/cid" xmlns:w16="http://schemas.microsoft.com/office/word/2018/wordml" xmlns:w16sdtdh="http://schemas.microsoft.com/office/word/2020/wordml/sdtdatahash" xmlns:w16se="http://schemas.microsoft.com/office/word/2015/wordml/symex" xmlns:wpg="http://schemas.microsoft.com/office/word/2010/wordprocessingGroup" xmlns:wpi="http://schemas.microsoft.com/office/word/2010/wordprocessingInk" xmlns:wne="http://schemas.microsoft.com/office/word/2006/wordml" xmlns:wps="http://schemas.microsoft.com/office/word/2010/wordprocessingShape" mc:Ignorable="w14 w15 w16se w16cid w16 w16cex w16sdtdh wp14">
   <w:docParts>
     <w:docPart>
       <w:docPartPr>
@@ -6249,7 +5210,7 @@
         <w:p>
           <w:r>
             <w:rPr>
-              <w:rStyle w:val="a3"/>
+              <w:rStyle w:val="PlaceholderText"/>
             </w:rPr>
             <w:t>Место для ввода текста.</w:t>
           </w:r>
@@ -6278,7 +5239,7 @@
           </w:pPr>
           <w:r>
             <w:rPr>
-              <w:rStyle w:val="a3"/>
+              <w:rStyle w:val="PlaceholderText"/>
             </w:rPr>
             <w:t>Место для ввода текста.</w:t>
           </w:r>
@@ -6302,12 +5263,10 @@
       </w:docPartPr>
       <w:docPartBody>
         <w:p>
-          <w:pPr>
-            <w:pStyle w:val="FE6FE7D891394EC0BD7536CB62BA1FF74"/>
-          </w:pPr>
+          <w:pPr/>
           <w:r>
             <w:rPr>
-              <w:rStyle w:val="a3"/>
+              <w:rStyle w:val="PlaceholderText"/>
             </w:rPr>
             <w:t>Обчисліть середнє значення відхилень</w:t>
           </w:r>
@@ -6331,12 +5290,10 @@
       </w:docPartPr>
       <w:docPartBody>
         <w:p>
-          <w:pPr>
-            <w:pStyle w:val="650E20246F214AEFA6691609A15300112"/>
-          </w:pPr>
+          <w:pPr/>
           <w:r>
             <w:rPr>
-              <w:rStyle w:val="a3"/>
+              <w:rStyle w:val="PlaceholderText"/>
             </w:rPr>
             <w:t>Обчисліть середнє значення відхилень</w:t>
           </w:r>
@@ -6360,12 +5317,10 @@
       </w:docPartPr>
       <w:docPartBody>
         <w:p>
-          <w:pPr>
-            <w:pStyle w:val="7DA8B1AD00CB4CD48AD7232F5654EAF32"/>
-          </w:pPr>
+          <w:pPr/>
           <w:r>
             <w:rPr>
-              <w:rStyle w:val="a3"/>
+              <w:rStyle w:val="PlaceholderText"/>
             </w:rPr>
             <w:t>Обчисліть середнє значення відхилень</w:t>
           </w:r>
@@ -6389,12 +5344,10 @@
       </w:docPartPr>
       <w:docPartBody>
         <w:p>
-          <w:pPr>
-            <w:pStyle w:val="80842DBE14A8495998DCBCF8EEBF8D5D2"/>
-          </w:pPr>
+          <w:pPr/>
           <w:r>
             <w:rPr>
-              <w:rStyle w:val="a3"/>
+              <w:rStyle w:val="PlaceholderText"/>
             </w:rPr>
             <w:t>Обчисліть середнє значення відхилень</w:t>
           </w:r>
@@ -6418,12 +5371,10 @@
       </w:docPartPr>
       <w:docPartBody>
         <w:p>
-          <w:pPr>
-            <w:pStyle w:val="A525FB708E7D4B2F99DD5BB43D79598F2"/>
-          </w:pPr>
+          <w:pPr/>
           <w:r>
             <w:rPr>
-              <w:rStyle w:val="a3"/>
+              <w:rStyle w:val="PlaceholderText"/>
               <w:lang w:val="uk-UA"/>
             </w:rPr>
             <w:t>Коефіцієнт кореляції</w:t>
@@ -6448,12 +5399,10 @@
       </w:docPartPr>
       <w:docPartBody>
         <w:p>
-          <w:pPr>
-            <w:pStyle w:val="42B0295E7F37469CBE6E3F94ADD640361"/>
-          </w:pPr>
+          <w:pPr/>
           <w:r>
             <w:rPr>
-              <w:rStyle w:val="a3"/>
+              <w:rStyle w:val="PlaceholderText"/>
               <w:lang w:val="uk-UA"/>
             </w:rPr>
             <w:t>Коефіцієнт кореляції</w:t>
@@ -6478,12 +5427,10 @@
       </w:docPartPr>
       <w:docPartBody>
         <w:p>
-          <w:pPr>
-            <w:pStyle w:val="BB76BBA820664011835B26C8977797C61"/>
-          </w:pPr>
+          <w:pPr/>
           <w:r>
             <w:rPr>
-              <w:rStyle w:val="a3"/>
+              <w:rStyle w:val="PlaceholderText"/>
               <w:lang w:val="uk-UA"/>
             </w:rPr>
             <w:t>Коефіцієнт кореляції</w:t>
@@ -6508,12 +5455,10 @@
       </w:docPartPr>
       <w:docPartBody>
         <w:p>
-          <w:pPr>
-            <w:pStyle w:val="43D8701CB1B74ED5BF4680BFE914F6521"/>
-          </w:pPr>
+          <w:pPr/>
           <w:r>
             <w:rPr>
-              <w:rStyle w:val="a3"/>
+              <w:rStyle w:val="PlaceholderText"/>
               <w:lang w:val="uk-UA"/>
             </w:rPr>
             <w:t>Коефіцієнт кореляції</w:t>
@@ -6538,12 +5483,10 @@
       </w:docPartPr>
       <w:docPartBody>
         <w:p>
-          <w:pPr>
-            <w:pStyle w:val="AEFDE8CC3CE448E793F47992718378421"/>
-          </w:pPr>
+          <w:pPr/>
           <w:r>
             <w:rPr>
-              <w:rStyle w:val="a3"/>
+              <w:rStyle w:val="PlaceholderText"/>
               <w:lang w:val="uk-UA"/>
             </w:rPr>
             <w:t>Коефіцієнт кореляції</w:t>
@@ -6568,12 +5511,10 @@
       </w:docPartPr>
       <w:docPartBody>
         <w:p>
-          <w:pPr>
-            <w:pStyle w:val="3BD1F337D30940809FC0E71C254EBE1C1"/>
-          </w:pPr>
+          <w:pPr/>
           <w:r>
             <w:rPr>
-              <w:rStyle w:val="a3"/>
+              <w:rStyle w:val="PlaceholderText"/>
               <w:lang w:val="uk-UA"/>
             </w:rPr>
             <w:t>Коефіцієнт кореляції</w:t>
@@ -6586,7 +5527,7 @@
 </file>
 
 <file path=word/glossary/fontTable.xml><?xml version="1.0" encoding="utf-8"?>
-<w:fonts xmlns:mc="http://schemas.openxmlformats.org/markup-compatibility/2006" xmlns:r="http://schemas.openxmlformats.org/officeDocument/2006/relationships" xmlns:w="http://schemas.openxmlformats.org/wordprocessingml/2006/main" xmlns:w14="http://schemas.microsoft.com/office/word/2010/wordml" xmlns:w15="http://schemas.microsoft.com/office/word/2012/wordml" xmlns:w16cex="http://schemas.microsoft.com/office/word/2018/wordml/cex" xmlns:w16cid="http://schemas.microsoft.com/office/word/2016/wordml/cid" xmlns:w16="http://schemas.microsoft.com/office/word/2018/wordml" xmlns:w16se="http://schemas.microsoft.com/office/word/2015/wordml/symex" mc:Ignorable="w14 w15 w16se w16cid w16 w16cex">
+<w:fonts xmlns:mc="http://schemas.openxmlformats.org/markup-compatibility/2006" xmlns:r="http://schemas.openxmlformats.org/officeDocument/2006/relationships" xmlns:w="http://schemas.openxmlformats.org/wordprocessingml/2006/main" xmlns:w14="http://schemas.microsoft.com/office/word/2010/wordml" xmlns:w15="http://schemas.microsoft.com/office/word/2012/wordml" xmlns:w16cex="http://schemas.microsoft.com/office/word/2018/wordml/cex" xmlns:w16cid="http://schemas.microsoft.com/office/word/2016/wordml/cid" xmlns:w16="http://schemas.microsoft.com/office/word/2018/wordml" xmlns:w16sdtdh="http://schemas.microsoft.com/office/word/2020/wordml/sdtdatahash" xmlns:w16se="http://schemas.microsoft.com/office/word/2015/wordml/symex" mc:Ignorable="w14 w15 w16se w16cid w16 w16cex w16sdtdh">
   <w:font w:name="Times New Roman">
     <w:panose1 w:val="02020603050405020304"/>
     <w:charset w:val="00"/>
@@ -6615,6 +5556,13 @@
     <w:pitch w:val="variable"/>
     <w:sig w:usb0="E4002EFF" w:usb1="C000247B" w:usb2="00000009" w:usb3="00000000" w:csb0="000001FF" w:csb1="00000000"/>
   </w:font>
+  <w:font w:name="Arial">
+    <w:panose1 w:val="020B0604020202020204"/>
+    <w:charset w:val="00"/>
+    <w:family w:val="swiss"/>
+    <w:pitch w:val="variable"/>
+    <w:sig w:usb0="E0002EFF" w:usb1="C000785B" w:usb2="00000009" w:usb3="00000000" w:csb0="000001FF" w:csb1="00000000"/>
+  </w:font>
   <w:font w:name="Cambria Math">
     <w:panose1 w:val="02040503050406030204"/>
     <w:charset w:val="00"/>
@@ -6626,7 +5574,7 @@
 </file>
 
 <file path=word/glossary/settings.xml><?xml version="1.0" encoding="utf-8"?>
-<w:settings xmlns:mc="http://schemas.openxmlformats.org/markup-compatibility/2006" xmlns:o="urn:schemas-microsoft-com:office:office" xmlns:r="http://schemas.openxmlformats.org/officeDocument/2006/relationships" xmlns:m="http://schemas.openxmlformats.org/officeDocument/2006/math" xmlns:v="urn:schemas-microsoft-com:vml" xmlns:w10="urn:schemas-microsoft-com:office:word" xmlns:w="http://schemas.openxmlformats.org/wordprocessingml/2006/main" xmlns:w14="http://schemas.microsoft.com/office/word/2010/wordml" xmlns:w15="http://schemas.microsoft.com/office/word/2012/wordml" xmlns:w16cex="http://schemas.microsoft.com/office/word/2018/wordml/cex" xmlns:w16cid="http://schemas.microsoft.com/office/word/2016/wordml/cid" xmlns:w16="http://schemas.microsoft.com/office/word/2018/wordml" xmlns:w16se="http://schemas.microsoft.com/office/word/2015/wordml/symex" xmlns:sl="http://schemas.openxmlformats.org/schemaLibrary/2006/main" mc:Ignorable="w14 w15 w16se w16cid w16 w16cex">
+<w:settings xmlns:mc="http://schemas.openxmlformats.org/markup-compatibility/2006" xmlns:o="urn:schemas-microsoft-com:office:office" xmlns:r="http://schemas.openxmlformats.org/officeDocument/2006/relationships" xmlns:m="http://schemas.openxmlformats.org/officeDocument/2006/math" xmlns:v="urn:schemas-microsoft-com:vml" xmlns:w10="urn:schemas-microsoft-com:office:word" xmlns:w="http://schemas.openxmlformats.org/wordprocessingml/2006/main" xmlns:w14="http://schemas.microsoft.com/office/word/2010/wordml" xmlns:w15="http://schemas.microsoft.com/office/word/2012/wordml" xmlns:w16cex="http://schemas.microsoft.com/office/word/2018/wordml/cex" xmlns:w16cid="http://schemas.microsoft.com/office/word/2016/wordml/cid" xmlns:w16="http://schemas.microsoft.com/office/word/2018/wordml" xmlns:w16sdtdh="http://schemas.microsoft.com/office/word/2020/wordml/sdtdatahash" xmlns:w16se="http://schemas.microsoft.com/office/word/2015/wordml/symex" xmlns:sl="http://schemas.openxmlformats.org/schemaLibrary/2006/main" mc:Ignorable="w14 w15 w16se w16cid w16 w16cex w16sdtdh">
   <w:view w:val="normal"/>
   <w:defaultTabStop w:val="720"/>
   <w:characterSpacingControl w:val="doNotCompress"/>
@@ -6642,6 +5590,7 @@
   <w:rsids>
     <w:rsidRoot w:val="00563A06"/>
     <w:rsid w:val="0015773E"/>
+    <w:rsid w:val="003717E0"/>
     <w:rsid w:val="00563A06"/>
     <w:rsid w:val="00B5418B"/>
     <w:rsid w:val="00C23357"/>
@@ -6659,23 +5608,23 @@
     <m:intLim m:val="subSup"/>
     <m:naryLim m:val="undOvr"/>
   </m:mathPr>
-  <w:themeFontLang w:val="ru-UA"/>
+  <w:themeFontLang/>
   <w:clrSchemeMapping w:bg1="light1" w:t1="dark1" w:bg2="light2" w:t2="dark2" w:accent1="accent1" w:accent2="accent2" w:accent3="accent3" w:accent4="accent4" w:accent5="accent5" w:accent6="accent6" w:hyperlink="hyperlink" w:followedHyperlink="followedHyperlink"/>
-  <w:decimalSymbol w:val=","/>
-  <w:listSeparator w:val=";"/>
+  <w:decimalSymbol w:val="."/>
+  <w:listSeparator w:val=","/>
   <w15:chartTrackingRefBased/>
 </w:settings>
 </file>
 
 <file path=word/glossary/styles.xml><?xml version="1.0" encoding="utf-8"?>
-<w:styles xmlns:mc="http://schemas.openxmlformats.org/markup-compatibility/2006" xmlns:r="http://schemas.openxmlformats.org/officeDocument/2006/relationships" xmlns:w="http://schemas.openxmlformats.org/wordprocessingml/2006/main" xmlns:w14="http://schemas.microsoft.com/office/word/2010/wordml" xmlns:w15="http://schemas.microsoft.com/office/word/2012/wordml" xmlns:w16cex="http://schemas.microsoft.com/office/word/2018/wordml/cex" xmlns:w16cid="http://schemas.microsoft.com/office/word/2016/wordml/cid" xmlns:w16="http://schemas.microsoft.com/office/word/2018/wordml" xmlns:w16se="http://schemas.microsoft.com/office/word/2015/wordml/symex" mc:Ignorable="w14 w15 w16se w16cid w16 w16cex">
+<w:styles xmlns:mc="http://schemas.openxmlformats.org/markup-compatibility/2006" xmlns:r="http://schemas.openxmlformats.org/officeDocument/2006/relationships" xmlns:w="http://schemas.openxmlformats.org/wordprocessingml/2006/main" xmlns:w14="http://schemas.microsoft.com/office/word/2010/wordml" xmlns:w15="http://schemas.microsoft.com/office/word/2012/wordml" xmlns:w16cex="http://schemas.microsoft.com/office/word/2018/wordml/cex" xmlns:w16cid="http://schemas.microsoft.com/office/word/2016/wordml/cid" xmlns:w16="http://schemas.microsoft.com/office/word/2018/wordml" xmlns:w16sdtdh="http://schemas.microsoft.com/office/word/2020/wordml/sdtdatahash" xmlns:w16se="http://schemas.microsoft.com/office/word/2015/wordml/symex" mc:Ignorable="w14 w15 w16se w16cid w16 w16cex w16sdtdh">
   <w:docDefaults>
     <w:rPrDefault>
       <w:rPr>
         <w:rFonts w:asciiTheme="minorHAnsi" w:eastAsiaTheme="minorEastAsia" w:hAnsiTheme="minorHAnsi" w:cstheme="minorBidi"/>
         <w:sz w:val="22"/>
         <w:szCs w:val="22"/>
-        <w:lang w:val="ru-UA" w:eastAsia="ru-UA" w:bidi="ar-SA"/>
+        <w:lang w:bidi="ar-SA"/>
       </w:rPr>
     </w:rPrDefault>
     <w:pPrDefault>
@@ -7062,17 +6011,17 @@
     <w:lsdException w:name="Unresolved Mention" w:semiHidden="1" w:unhideWhenUsed="1"/>
     <w:lsdException w:name="Smart Link" w:semiHidden="1" w:unhideWhenUsed="1"/>
   </w:latentStyles>
-  <w:style w:type="paragraph" w:default="1" w:styleId="a">
+  <w:style w:type="paragraph" w:default="1" w:styleId="Normal">
     <w:name w:val="Normal"/>
     <w:qFormat/>
   </w:style>
-  <w:style w:type="character" w:default="1" w:styleId="a0">
+  <w:style w:type="character" w:default="1" w:styleId="DefaultParagraphFont">
     <w:name w:val="Default Paragraph Font"/>
     <w:uiPriority w:val="1"/>
     <w:semiHidden/>
     <w:unhideWhenUsed/>
   </w:style>
-  <w:style w:type="table" w:default="1" w:styleId="a1">
+  <w:style w:type="table" w:default="1" w:styleId="TableNormal">
     <w:name w:val="Normal Table"/>
     <w:uiPriority w:val="99"/>
     <w:semiHidden/>
@@ -7087,18 +6036,18 @@
       </w:tblCellMar>
     </w:tblPr>
   </w:style>
-  <w:style w:type="numbering" w:default="1" w:styleId="a2">
+  <w:style w:type="numbering" w:default="1" w:styleId="NoList">
     <w:name w:val="No List"/>
     <w:uiPriority w:val="99"/>
     <w:semiHidden/>
     <w:unhideWhenUsed/>
   </w:style>
-  <w:style w:type="character" w:styleId="a3">
+  <w:style w:type="character" w:styleId="PlaceholderText">
     <w:name w:val="Placeholder Text"/>
-    <w:basedOn w:val="a0"/>
+    <w:basedOn w:val="DefaultParagraphFont"/>
     <w:uiPriority w:val="99"/>
     <w:semiHidden/>
-    <w:rsid w:val="00B5418B"/>
+    <w:rsid w:val="003717E0"/>
     <w:rPr>
       <w:color w:val="808080"/>
     </w:rPr>
@@ -7106,114 +6055,6 @@
   <w:style w:type="paragraph" w:customStyle="1" w:styleId="BB3F2D89FF1248B2B41EF6339877BF69">
     <w:name w:val="BB3F2D89FF1248B2B41EF6339877BF69"/>
     <w:rsid w:val="0015773E"/>
-  </w:style>
-  <w:style w:type="paragraph" w:customStyle="1" w:styleId="F9A65205405143BDA1B6F28F946B112F">
-    <w:name w:val="F9A65205405143BDA1B6F28F946B112F"/>
-    <w:rsid w:val="0015773E"/>
-    <w:rPr>
-      <w:rFonts w:eastAsiaTheme="minorHAnsi"/>
-      <w:lang w:val="ru-RU" w:eastAsia="en-US"/>
-    </w:rPr>
-  </w:style>
-  <w:style w:type="paragraph" w:customStyle="1" w:styleId="FE6FE7D891394EC0BD7536CB62BA1FF7">
-    <w:name w:val="FE6FE7D891394EC0BD7536CB62BA1FF7"/>
-    <w:rsid w:val="0015773E"/>
-    <w:rPr>
-      <w:rFonts w:eastAsiaTheme="minorHAnsi"/>
-      <w:lang w:val="ru-RU" w:eastAsia="en-US"/>
-    </w:rPr>
-  </w:style>
-  <w:style w:type="paragraph" w:customStyle="1" w:styleId="FE6FE7D891394EC0BD7536CB62BA1FF71">
-    <w:name w:val="FE6FE7D891394EC0BD7536CB62BA1FF71"/>
-    <w:rsid w:val="0015773E"/>
-    <w:rPr>
-      <w:rFonts w:eastAsiaTheme="minorHAnsi"/>
-      <w:lang w:val="ru-RU" w:eastAsia="en-US"/>
-    </w:rPr>
-  </w:style>
-  <w:style w:type="paragraph" w:customStyle="1" w:styleId="FE6FE7D891394EC0BD7536CB62BA1FF72">
-    <w:name w:val="FE6FE7D891394EC0BD7536CB62BA1FF72"/>
-    <w:rsid w:val="0015773E"/>
-    <w:rPr>
-      <w:rFonts w:eastAsiaTheme="minorHAnsi"/>
-      <w:lang w:val="ru-RU" w:eastAsia="en-US"/>
-    </w:rPr>
-  </w:style>
-  <w:style w:type="paragraph" w:customStyle="1" w:styleId="650E20246F214AEFA6691609A1530011">
-    <w:name w:val="650E20246F214AEFA6691609A1530011"/>
-    <w:rsid w:val="0015773E"/>
-  </w:style>
-  <w:style w:type="paragraph" w:customStyle="1" w:styleId="7DA8B1AD00CB4CD48AD7232F5654EAF3">
-    <w:name w:val="7DA8B1AD00CB4CD48AD7232F5654EAF3"/>
-    <w:rsid w:val="0015773E"/>
-  </w:style>
-  <w:style w:type="paragraph" w:customStyle="1" w:styleId="80842DBE14A8495998DCBCF8EEBF8D5D">
-    <w:name w:val="80842DBE14A8495998DCBCF8EEBF8D5D"/>
-    <w:rsid w:val="0015773E"/>
-  </w:style>
-  <w:style w:type="paragraph" w:customStyle="1" w:styleId="A525FB708E7D4B2F99DD5BB43D79598F">
-    <w:name w:val="A525FB708E7D4B2F99DD5BB43D79598F"/>
-    <w:rsid w:val="00B5418B"/>
-  </w:style>
-  <w:style w:type="paragraph" w:customStyle="1" w:styleId="FE6FE7D891394EC0BD7536CB62BA1FF73">
-    <w:name w:val="FE6FE7D891394EC0BD7536CB62BA1FF73"/>
-    <w:rsid w:val="00B5418B"/>
-    <w:rPr>
-      <w:rFonts w:eastAsiaTheme="minorHAnsi"/>
-      <w:lang w:val="ru-RU" w:eastAsia="en-US"/>
-    </w:rPr>
-  </w:style>
-  <w:style w:type="paragraph" w:customStyle="1" w:styleId="650E20246F214AEFA6691609A15300111">
-    <w:name w:val="650E20246F214AEFA6691609A15300111"/>
-    <w:rsid w:val="00B5418B"/>
-    <w:rPr>
-      <w:rFonts w:eastAsiaTheme="minorHAnsi"/>
-      <w:lang w:val="ru-RU" w:eastAsia="en-US"/>
-    </w:rPr>
-  </w:style>
-  <w:style w:type="paragraph" w:customStyle="1" w:styleId="7DA8B1AD00CB4CD48AD7232F5654EAF31">
-    <w:name w:val="7DA8B1AD00CB4CD48AD7232F5654EAF31"/>
-    <w:rsid w:val="00B5418B"/>
-    <w:rPr>
-      <w:rFonts w:eastAsiaTheme="minorHAnsi"/>
-      <w:lang w:val="ru-RU" w:eastAsia="en-US"/>
-    </w:rPr>
-  </w:style>
-  <w:style w:type="paragraph" w:customStyle="1" w:styleId="80842DBE14A8495998DCBCF8EEBF8D5D1">
-    <w:name w:val="80842DBE14A8495998DCBCF8EEBF8D5D1"/>
-    <w:rsid w:val="00B5418B"/>
-    <w:rPr>
-      <w:rFonts w:eastAsiaTheme="minorHAnsi"/>
-      <w:lang w:val="ru-RU" w:eastAsia="en-US"/>
-    </w:rPr>
-  </w:style>
-  <w:style w:type="paragraph" w:customStyle="1" w:styleId="A525FB708E7D4B2F99DD5BB43D79598F1">
-    <w:name w:val="A525FB708E7D4B2F99DD5BB43D79598F1"/>
-    <w:rsid w:val="00B5418B"/>
-    <w:rPr>
-      <w:rFonts w:eastAsiaTheme="minorHAnsi"/>
-      <w:lang w:val="ru-RU" w:eastAsia="en-US"/>
-    </w:rPr>
-  </w:style>
-  <w:style w:type="paragraph" w:customStyle="1" w:styleId="42B0295E7F37469CBE6E3F94ADD64036">
-    <w:name w:val="42B0295E7F37469CBE6E3F94ADD64036"/>
-    <w:rsid w:val="00B5418B"/>
-  </w:style>
-  <w:style w:type="paragraph" w:customStyle="1" w:styleId="BB76BBA820664011835B26C8977797C6">
-    <w:name w:val="BB76BBA820664011835B26C8977797C6"/>
-    <w:rsid w:val="00B5418B"/>
-  </w:style>
-  <w:style w:type="paragraph" w:customStyle="1" w:styleId="43D8701CB1B74ED5BF4680BFE914F652">
-    <w:name w:val="43D8701CB1B74ED5BF4680BFE914F652"/>
-    <w:rsid w:val="00B5418B"/>
-  </w:style>
-  <w:style w:type="paragraph" w:customStyle="1" w:styleId="AEFDE8CC3CE448E793F4799271837842">
-    <w:name w:val="AEFDE8CC3CE448E793F4799271837842"/>
-    <w:rsid w:val="00B5418B"/>
-  </w:style>
-  <w:style w:type="paragraph" w:customStyle="1" w:styleId="3BD1F337D30940809FC0E71C254EBE1C">
-    <w:name w:val="3BD1F337D30940809FC0E71C254EBE1C"/>
-    <w:rsid w:val="00B5418B"/>
   </w:style>
   <w:style w:type="paragraph" w:customStyle="1" w:styleId="FE6FE7D891394EC0BD7536CB62BA1FF74">
     <w:name w:val="FE6FE7D891394EC0BD7536CB62BA1FF74"/>
@@ -7299,7 +6140,7 @@
 </file>
 
 <file path=word/glossary/webSettings.xml><?xml version="1.0" encoding="utf-8"?>
-<w:webSettings xmlns:mc="http://schemas.openxmlformats.org/markup-compatibility/2006" xmlns:r="http://schemas.openxmlformats.org/officeDocument/2006/relationships" xmlns:w="http://schemas.openxmlformats.org/wordprocessingml/2006/main" xmlns:w14="http://schemas.microsoft.com/office/word/2010/wordml" xmlns:w15="http://schemas.microsoft.com/office/word/2012/wordml" xmlns:w16cex="http://schemas.microsoft.com/office/word/2018/wordml/cex" xmlns:w16cid="http://schemas.microsoft.com/office/word/2016/wordml/cid" xmlns:w16="http://schemas.microsoft.com/office/word/2018/wordml" xmlns:w16se="http://schemas.microsoft.com/office/word/2015/wordml/symex" mc:Ignorable="w14 w15 w16se w16cid w16 w16cex">
+<w:webSettings xmlns:mc="http://schemas.openxmlformats.org/markup-compatibility/2006" xmlns:r="http://schemas.openxmlformats.org/officeDocument/2006/relationships" xmlns:w="http://schemas.openxmlformats.org/wordprocessingml/2006/main" xmlns:w14="http://schemas.microsoft.com/office/word/2010/wordml" xmlns:w15="http://schemas.microsoft.com/office/word/2012/wordml" xmlns:w16cex="http://schemas.microsoft.com/office/word/2018/wordml/cex" xmlns:w16cid="http://schemas.microsoft.com/office/word/2016/wordml/cid" xmlns:w16="http://schemas.microsoft.com/office/word/2018/wordml" xmlns:w16sdtdh="http://schemas.microsoft.com/office/word/2020/wordml/sdtdatahash" xmlns:w16se="http://schemas.microsoft.com/office/word/2015/wordml/symex" mc:Ignorable="w14 w15 w16se w16cid w16 w16cex w16sdtdh">
   <w:optimizeForBrowser/>
   <w:allowPNG/>
 </w:webSettings>

--- a/task-2/SpatAnStatMod_2023_practice_2.docx
+++ b/task-2/SpatAnStatMod_2023_practice_2.docx
@@ -205,10 +205,10 @@
                 <v:path o:extrusionok="f" gradientshapeok="t" o:connecttype="rect"/>
                 <o:lock v:ext="edit" aspectratio="t"/>
               </v:shapetype>
-              <v:shape id="_x0000_i1240" type="#_x0000_t75" style="width:465.75pt;height:21.75pt" o:ole="">
+              <v:shape id="_x0000_i1044" type="#_x0000_t75" style="width:465.75pt;height:21.75pt" o:ole="">
                 <v:imagedata r:id="rId9" o:title=""/>
               </v:shape>
-              <w:control r:id="rId10" w:name="OptionButton1" w:shapeid="_x0000_i1240"/>
+              <w:control r:id="rId10" w:name="OptionButton1" w:shapeid="_x0000_i1044"/>
             </w:object>
           </w:r>
         </w:p>
@@ -223,10 +223,10 @@
               <w:color w:val="FF0000"/>
             </w:rPr>
             <w:object w:dxaOrig="225" w:dyaOrig="225" w14:anchorId="36586369">
-              <v:shape id="_x0000_i1234" type="#_x0000_t75" style="width:465.75pt;height:21.75pt" o:ole="">
+              <v:shape id="_x0000_i1046" type="#_x0000_t75" style="width:465.75pt;height:21.75pt" o:ole="">
                 <v:imagedata r:id="rId11" o:title=""/>
               </v:shape>
-              <w:control r:id="rId12" w:name="OptionButton2" w:shapeid="_x0000_i1234"/>
+              <w:control r:id="rId12" w:name="OptionButton2" w:shapeid="_x0000_i1046"/>
             </w:object>
           </w:r>
         </w:p>
@@ -236,10 +236,10 @@
               <w:color w:val="FF0000"/>
             </w:rPr>
             <w:object w:dxaOrig="225" w:dyaOrig="225" w14:anchorId="0B4CC351">
-              <v:shape id="_x0000_i1239" type="#_x0000_t75" style="width:465.75pt;height:21.75pt" o:ole="">
+              <v:shape id="_x0000_i1048" type="#_x0000_t75" style="width:465.75pt;height:21.75pt" o:ole="">
                 <v:imagedata r:id="rId13" o:title=""/>
               </v:shape>
-              <w:control r:id="rId14" w:name="OptionButton3" w:shapeid="_x0000_i1239"/>
+              <w:control r:id="rId14" w:name="OptionButton3" w:shapeid="_x0000_i1048"/>
             </w:object>
           </w:r>
         </w:p>
@@ -332,10 +332,10 @@
               <w:szCs w:val="16"/>
             </w:rPr>
             <w:object w:dxaOrig="225" w:dyaOrig="225" w14:anchorId="71C434FB">
-              <v:shape id="_x0000_i1241" type="#_x0000_t75" style="width:465.75pt;height:21.75pt" o:ole="">
+              <v:shape id="_x0000_i1068" type="#_x0000_t75" style="width:465.75pt;height:21.75pt" o:ole="">
                 <v:imagedata r:id="rId16" o:title=""/>
               </v:shape>
-              <w:control r:id="rId17" w:name="OptionButton11" w:shapeid="_x0000_i1241"/>
+              <w:control r:id="rId17" w:name="OptionButton11" w:shapeid="_x0000_i1068"/>
             </w:object>
           </w:r>
         </w:p>
@@ -350,10 +350,10 @@
               <w:color w:val="FF0000"/>
             </w:rPr>
             <w:object w:dxaOrig="225" w:dyaOrig="225" w14:anchorId="0F31885C">
-              <v:shape id="_x0000_i1237" type="#_x0000_t75" style="width:465.75pt;height:21.75pt" o:ole="">
-                <v:imagedata r:id="rId11" o:title=""/>
+              <v:shape id="_x0000_i1075" type="#_x0000_t75" style="width:465.75pt;height:21.75pt" o:ole="">
+                <v:imagedata r:id="rId18" o:title=""/>
               </v:shape>
-              <w:control r:id="rId18" w:name="OptionButton21" w:shapeid="_x0000_i1237"/>
+              <w:control r:id="rId19" w:name="OptionButton21" w:shapeid="_x0000_i1075"/>
             </w:object>
           </w:r>
         </w:p>
@@ -371,12 +371,11 @@
             <w:rPr>
               <w:color w:val="FF0000"/>
             </w:rPr>
-            <w:lastRenderedPageBreak/>
             <w:object w:dxaOrig="225" w:dyaOrig="225" w14:anchorId="7A48D89B">
-              <v:shape id="_x0000_i1229" type="#_x0000_t75" style="width:465.75pt;height:21.75pt" o:ole="">
-                <v:imagedata r:id="rId19" o:title=""/>
+              <v:shape id="_x0000_i1067" type="#_x0000_t75" style="width:465.75pt;height:21.75pt" o:ole="">
+                <v:imagedata r:id="rId20" o:title=""/>
               </v:shape>
-              <w:control r:id="rId20" w:name="OptionButton31" w:shapeid="_x0000_i1229"/>
+              <w:control r:id="rId21" w:name="OptionButton31" w:shapeid="_x0000_i1067"/>
             </w:object>
           </w:r>
         </w:p>
@@ -387,6 +386,7 @@
         <w:pStyle w:val="Heading3"/>
       </w:pPr>
       <w:r>
+        <w:lastRenderedPageBreak/>
         <w:t>Завдання</w:t>
       </w:r>
       <w:r>
@@ -728,10 +728,10 @@
           <w:lang w:val="en-US"/>
         </w:rPr>
         <w:object w:dxaOrig="9638" w:dyaOrig="1073" w14:anchorId="332A2792">
-          <v:shape id="_x0000_i1107" type="#_x0000_t75" style="width:482.25pt;height:54pt" o:ole="">
-            <v:imagedata r:id="rId21" o:title=""/>
+          <v:shape id="_x0000_i1037" type="#_x0000_t75" style="width:482.25pt;height:54pt" o:ole="">
+            <v:imagedata r:id="rId22" o:title=""/>
           </v:shape>
-          <o:OLEObject Type="Embed" ProgID="Word.Document.12" ShapeID="_x0000_i1107" DrawAspect="Content" ObjectID="_1739178590" r:id="rId22">
+          <o:OLEObject Type="Embed" ProgID="Word.Document.12" ShapeID="_x0000_i1037" DrawAspect="Content" ObjectID="_1739178823" r:id="rId23">
             <o:FieldCodes>\s</o:FieldCodes>
           </o:OLEObject>
         </w:object>
@@ -958,10 +958,10 @@
           <w:lang w:val="en-US"/>
         </w:rPr>
         <w:object w:dxaOrig="9353" w:dyaOrig="1073" w14:anchorId="73FCE8BE">
-          <v:shape id="_x0000_i1148" type="#_x0000_t75" style="width:468pt;height:54pt" o:ole="">
-            <v:imagedata r:id="rId23" o:title=""/>
+          <v:shape id="_x0000_i1038" type="#_x0000_t75" style="width:468pt;height:54pt" o:ole="">
+            <v:imagedata r:id="rId24" o:title=""/>
           </v:shape>
-          <o:OLEObject Type="Embed" ProgID="Word.Document.12" ShapeID="_x0000_i1148" DrawAspect="Content" ObjectID="_1739178591" r:id="rId24">
+          <o:OLEObject Type="Embed" ProgID="Word.Document.12" ShapeID="_x0000_i1038" DrawAspect="Content" ObjectID="_1739178824" r:id="rId25">
             <o:FieldCodes>\s</o:FieldCodes>
           </o:OLEObject>
         </w:object>
@@ -1042,10 +1042,10 @@
           <w:lang w:val="en-US"/>
         </w:rPr>
         <w:object w:dxaOrig="9353" w:dyaOrig="1073" w14:anchorId="1152E121">
-          <v:shape id="_x0000_i1151" type="#_x0000_t75" style="width:468pt;height:54pt" o:ole="">
-            <v:imagedata r:id="rId25" o:title=""/>
+          <v:shape id="_x0000_i1039" type="#_x0000_t75" style="width:468pt;height:54pt" o:ole="">
+            <v:imagedata r:id="rId26" o:title=""/>
           </v:shape>
-          <o:OLEObject Type="Embed" ProgID="Word.Document.12" ShapeID="_x0000_i1151" DrawAspect="Content" ObjectID="_1739178592" r:id="rId26">
+          <o:OLEObject Type="Embed" ProgID="Word.Document.12" ShapeID="_x0000_i1039" DrawAspect="Content" ObjectID="_1739178825" r:id="rId27">
             <o:FieldCodes>\s</o:FieldCodes>
           </o:OLEObject>
         </w:object>
@@ -1144,10 +1144,10 @@
           <w:lang w:val="en-US"/>
         </w:rPr>
         <w:object w:dxaOrig="9353" w:dyaOrig="1073" w14:anchorId="29A7C611">
-          <v:shape id="_x0000_i1156" type="#_x0000_t75" style="width:468pt;height:54pt" o:ole="">
-            <v:imagedata r:id="rId27" o:title=""/>
+          <v:shape id="_x0000_i1040" type="#_x0000_t75" style="width:468pt;height:54pt" o:ole="">
+            <v:imagedata r:id="rId28" o:title=""/>
           </v:shape>
-          <o:OLEObject Type="Embed" ProgID="Word.Document.12" ShapeID="_x0000_i1156" DrawAspect="Content" ObjectID="_1739178593" r:id="rId28">
+          <o:OLEObject Type="Embed" ProgID="Word.Document.12" ShapeID="_x0000_i1040" DrawAspect="Content" ObjectID="_1739178826" r:id="rId29">
             <o:FieldCodes>\s</o:FieldCodes>
           </o:OLEObject>
         </w:object>
@@ -1246,10 +1246,10 @@
           <w:lang w:val="en-US"/>
         </w:rPr>
         <w:object w:dxaOrig="9353" w:dyaOrig="1073" w14:anchorId="1297F9B7">
-          <v:shape id="_x0000_i1159" type="#_x0000_t75" style="width:468pt;height:54pt" o:ole="">
-            <v:imagedata r:id="rId29" o:title=""/>
+          <v:shape id="_x0000_i1041" type="#_x0000_t75" style="width:468pt;height:54pt" o:ole="">
+            <v:imagedata r:id="rId30" o:title=""/>
           </v:shape>
-          <o:OLEObject Type="Embed" ProgID="Word.Document.12" ShapeID="_x0000_i1159" DrawAspect="Content" ObjectID="_1739178594" r:id="rId30">
+          <o:OLEObject Type="Embed" ProgID="Word.Document.12" ShapeID="_x0000_i1041" DrawAspect="Content" ObjectID="_1739178827" r:id="rId31">
             <o:FieldCodes>\s</o:FieldCodes>
           </o:OLEObject>
         </w:object>
@@ -1358,10 +1358,10 @@
           <w:lang w:val="en-US"/>
         </w:rPr>
         <w:object w:dxaOrig="9353" w:dyaOrig="1073" w14:anchorId="22D3870B">
-          <v:shape id="_x0000_i1163" type="#_x0000_t75" style="width:468pt;height:54pt" o:ole="">
-            <v:imagedata r:id="rId31" o:title=""/>
+          <v:shape id="_x0000_i1042" type="#_x0000_t75" style="width:468pt;height:54pt" o:ole="">
+            <v:imagedata r:id="rId32" o:title=""/>
           </v:shape>
-          <o:OLEObject Type="Embed" ProgID="Word.Document.12" ShapeID="_x0000_i1163" DrawAspect="Content" ObjectID="_1739178595" r:id="rId32">
+          <o:OLEObject Type="Embed" ProgID="Word.Document.12" ShapeID="_x0000_i1042" DrawAspect="Content" ObjectID="_1739178828" r:id="rId33">
             <o:FieldCodes>\s</o:FieldCodes>
           </o:OLEObject>
         </w:object>
@@ -1385,7 +1385,6 @@
           <w:szCs w:val="24"/>
           <w:lang w:val="en-US"/>
         </w:rPr>
-        <w:lastRenderedPageBreak/>
         <w:t>SD</w:t>
       </w:r>
       <w:r>
@@ -1433,6 +1432,7 @@
         </w:rPr>
       </w:pPr>
       <w:r>
+        <w:lastRenderedPageBreak/>
         <w:t xml:space="preserve">Частина </w:t>
       </w:r>
       <w:r>
@@ -1837,16 +1837,7 @@
                 <w:szCs w:val="24"/>
                 <w:lang w:val="en-US"/>
               </w:rPr>
-              <w:t>0</w:t>
-            </w:r>
-            <w:r>
-              <w:rPr>
-                <w:rFonts w:cstheme="minorHAnsi"/>
-                <w:sz w:val="24"/>
-                <w:szCs w:val="24"/>
-                <w:lang w:val="en-US"/>
-              </w:rPr>
-              <w:t xml:space="preserve"> </w:t>
+              <w:t xml:space="preserve">0 </w:t>
             </w:r>
             <w:r>
               <w:rPr>
@@ -2402,10 +2393,10 @@
           <w:lang w:val="uk-UA"/>
         </w:rPr>
         <w:object w:dxaOrig="9638" w:dyaOrig="5075" w14:anchorId="59F1DABF">
-          <v:shape id="_x0000_i1170" type="#_x0000_t75" style="width:482.25pt;height:253.5pt" o:ole="">
-            <v:imagedata r:id="rId33" o:title=""/>
+          <v:shape id="_x0000_i1043" type="#_x0000_t75" style="width:482.25pt;height:253.5pt" o:ole="">
+            <v:imagedata r:id="rId34" o:title=""/>
           </v:shape>
-          <o:OLEObject Type="Embed" ProgID="Word.Document.12" ShapeID="_x0000_i1170" DrawAspect="Content" ObjectID="_1739178596" r:id="rId34">
+          <o:OLEObject Type="Embed" ProgID="Word.Document.12" ShapeID="_x0000_i1043" DrawAspect="Content" ObjectID="_1739178829" r:id="rId35">
             <o:FieldCodes>\s</o:FieldCodes>
           </o:OLEObject>
         </w:object>
@@ -2762,6 +2753,7 @@
         </w:rPr>
       </w:pPr>
       <w:r>
+        <w:lastRenderedPageBreak/>
         <w:t>Завдання</w:t>
       </w:r>
       <w:r>
@@ -3021,7 +3013,7 @@
           <w:lang w:val="uk-UA"/>
         </w:rPr>
       </w:pPr>
-      <w:hyperlink r:id="rId35" w:history="1">
+      <w:hyperlink r:id="rId36" w:history="1">
         <w:r>
           <w:rPr>
             <w:rStyle w:val="Hyperlink"/>
@@ -3068,31 +3060,7 @@
             <w:szCs w:val="24"/>
             <w:lang w:val="uk-UA"/>
           </w:rPr>
-          <w:t>за</w:t>
-        </w:r>
-        <w:r>
-          <w:rPr>
-            <w:rStyle w:val="Hyperlink"/>
-            <w:rFonts w:cstheme="minorHAnsi"/>
-            <w:i/>
-            <w:iCs/>
-            <w:sz w:val="24"/>
-            <w:szCs w:val="24"/>
-            <w:lang w:val="uk-UA"/>
-          </w:rPr>
-          <w:t>в</w:t>
-        </w:r>
-        <w:r>
-          <w:rPr>
-            <w:rStyle w:val="Hyperlink"/>
-            <w:rFonts w:cstheme="minorHAnsi"/>
-            <w:i/>
-            <w:iCs/>
-            <w:sz w:val="24"/>
-            <w:szCs w:val="24"/>
-            <w:lang w:val="uk-UA"/>
-          </w:rPr>
-          <w:t xml:space="preserve">дання </w:t>
+          <w:t xml:space="preserve">завдання </w:t>
         </w:r>
         <w:r>
           <w:rPr>
@@ -3133,8 +3101,8 @@
       </w:hyperlink>
     </w:p>
     <w:sectPr>
-      <w:headerReference w:type="default" r:id="rId36"/>
-      <w:footerReference w:type="default" r:id="rId37"/>
+      <w:headerReference w:type="default" r:id="rId37"/>
+      <w:footerReference w:type="default" r:id="rId38"/>
       <w:pgSz w:w="11906" w:h="16838"/>
       <w:pgMar w:top="1134" w:right="850" w:bottom="1134" w:left="1701" w:header="708" w:footer="708" w:gutter="0"/>
       <w:cols w:space="708"/>
@@ -5263,7 +5231,6 @@
       </w:docPartPr>
       <w:docPartBody>
         <w:p>
-          <w:pPr/>
           <w:r>
             <w:rPr>
               <w:rStyle w:val="PlaceholderText"/>
@@ -5290,7 +5257,6 @@
       </w:docPartPr>
       <w:docPartBody>
         <w:p>
-          <w:pPr/>
           <w:r>
             <w:rPr>
               <w:rStyle w:val="PlaceholderText"/>
@@ -5317,7 +5283,6 @@
       </w:docPartPr>
       <w:docPartBody>
         <w:p>
-          <w:pPr/>
           <w:r>
             <w:rPr>
               <w:rStyle w:val="PlaceholderText"/>
@@ -5344,7 +5309,6 @@
       </w:docPartPr>
       <w:docPartBody>
         <w:p>
-          <w:pPr/>
           <w:r>
             <w:rPr>
               <w:rStyle w:val="PlaceholderText"/>
@@ -5371,7 +5335,6 @@
       </w:docPartPr>
       <w:docPartBody>
         <w:p>
-          <w:pPr/>
           <w:r>
             <w:rPr>
               <w:rStyle w:val="PlaceholderText"/>
@@ -5399,7 +5362,6 @@
       </w:docPartPr>
       <w:docPartBody>
         <w:p>
-          <w:pPr/>
           <w:r>
             <w:rPr>
               <w:rStyle w:val="PlaceholderText"/>
@@ -5427,7 +5389,6 @@
       </w:docPartPr>
       <w:docPartBody>
         <w:p>
-          <w:pPr/>
           <w:r>
             <w:rPr>
               <w:rStyle w:val="PlaceholderText"/>
@@ -5455,7 +5416,6 @@
       </w:docPartPr>
       <w:docPartBody>
         <w:p>
-          <w:pPr/>
           <w:r>
             <w:rPr>
               <w:rStyle w:val="PlaceholderText"/>
@@ -5483,7 +5443,6 @@
       </w:docPartPr>
       <w:docPartBody>
         <w:p>
-          <w:pPr/>
           <w:r>
             <w:rPr>
               <w:rStyle w:val="PlaceholderText"/>
@@ -5511,7 +5470,6 @@
       </w:docPartPr>
       <w:docPartBody>
         <w:p>
-          <w:pPr/>
           <w:r>
             <w:rPr>
               <w:rStyle w:val="PlaceholderText"/>
@@ -5608,7 +5566,7 @@
     <m:intLim m:val="subSup"/>
     <m:naryLim m:val="undOvr"/>
   </m:mathPr>
-  <w:themeFontLang/>
+  <w:themeFontLang w:val="en-US"/>
   <w:clrSchemeMapping w:bg1="light1" w:t1="dark1" w:bg2="light2" w:t2="dark2" w:accent1="accent1" w:accent2="accent2" w:accent3="accent3" w:accent4="accent4" w:accent5="accent5" w:accent6="accent6" w:hyperlink="hyperlink" w:followedHyperlink="followedHyperlink"/>
   <w:decimalSymbol w:val="."/>
   <w:listSeparator w:val=","/>
@@ -5624,7 +5582,7 @@
         <w:rFonts w:asciiTheme="minorHAnsi" w:eastAsiaTheme="minorEastAsia" w:hAnsiTheme="minorHAnsi" w:cstheme="minorBidi"/>
         <w:sz w:val="22"/>
         <w:szCs w:val="22"/>
-        <w:lang w:bidi="ar-SA"/>
+        <w:lang w:val="en-US" w:eastAsia="en-US" w:bidi="ar-SA"/>
       </w:rPr>
     </w:rPrDefault>
     <w:pPrDefault>
@@ -6056,86 +6014,6 @@
     <w:name w:val="BB3F2D89FF1248B2B41EF6339877BF69"/>
     <w:rsid w:val="0015773E"/>
   </w:style>
-  <w:style w:type="paragraph" w:customStyle="1" w:styleId="FE6FE7D891394EC0BD7536CB62BA1FF74">
-    <w:name w:val="FE6FE7D891394EC0BD7536CB62BA1FF74"/>
-    <w:rsid w:val="00B5418B"/>
-    <w:rPr>
-      <w:rFonts w:eastAsiaTheme="minorHAnsi"/>
-      <w:lang w:val="ru-RU" w:eastAsia="en-US"/>
-    </w:rPr>
-  </w:style>
-  <w:style w:type="paragraph" w:customStyle="1" w:styleId="650E20246F214AEFA6691609A15300112">
-    <w:name w:val="650E20246F214AEFA6691609A15300112"/>
-    <w:rsid w:val="00B5418B"/>
-    <w:rPr>
-      <w:rFonts w:eastAsiaTheme="minorHAnsi"/>
-      <w:lang w:val="ru-RU" w:eastAsia="en-US"/>
-    </w:rPr>
-  </w:style>
-  <w:style w:type="paragraph" w:customStyle="1" w:styleId="7DA8B1AD00CB4CD48AD7232F5654EAF32">
-    <w:name w:val="7DA8B1AD00CB4CD48AD7232F5654EAF32"/>
-    <w:rsid w:val="00B5418B"/>
-    <w:rPr>
-      <w:rFonts w:eastAsiaTheme="minorHAnsi"/>
-      <w:lang w:val="ru-RU" w:eastAsia="en-US"/>
-    </w:rPr>
-  </w:style>
-  <w:style w:type="paragraph" w:customStyle="1" w:styleId="80842DBE14A8495998DCBCF8EEBF8D5D2">
-    <w:name w:val="80842DBE14A8495998DCBCF8EEBF8D5D2"/>
-    <w:rsid w:val="00B5418B"/>
-    <w:rPr>
-      <w:rFonts w:eastAsiaTheme="minorHAnsi"/>
-      <w:lang w:val="ru-RU" w:eastAsia="en-US"/>
-    </w:rPr>
-  </w:style>
-  <w:style w:type="paragraph" w:customStyle="1" w:styleId="A525FB708E7D4B2F99DD5BB43D79598F2">
-    <w:name w:val="A525FB708E7D4B2F99DD5BB43D79598F2"/>
-    <w:rsid w:val="00B5418B"/>
-    <w:rPr>
-      <w:rFonts w:eastAsiaTheme="minorHAnsi"/>
-      <w:lang w:val="ru-RU" w:eastAsia="en-US"/>
-    </w:rPr>
-  </w:style>
-  <w:style w:type="paragraph" w:customStyle="1" w:styleId="42B0295E7F37469CBE6E3F94ADD640361">
-    <w:name w:val="42B0295E7F37469CBE6E3F94ADD640361"/>
-    <w:rsid w:val="00B5418B"/>
-    <w:rPr>
-      <w:rFonts w:eastAsiaTheme="minorHAnsi"/>
-      <w:lang w:val="ru-RU" w:eastAsia="en-US"/>
-    </w:rPr>
-  </w:style>
-  <w:style w:type="paragraph" w:customStyle="1" w:styleId="BB76BBA820664011835B26C8977797C61">
-    <w:name w:val="BB76BBA820664011835B26C8977797C61"/>
-    <w:rsid w:val="00B5418B"/>
-    <w:rPr>
-      <w:rFonts w:eastAsiaTheme="minorHAnsi"/>
-      <w:lang w:val="ru-RU" w:eastAsia="en-US"/>
-    </w:rPr>
-  </w:style>
-  <w:style w:type="paragraph" w:customStyle="1" w:styleId="43D8701CB1B74ED5BF4680BFE914F6521">
-    <w:name w:val="43D8701CB1B74ED5BF4680BFE914F6521"/>
-    <w:rsid w:val="00B5418B"/>
-    <w:rPr>
-      <w:rFonts w:eastAsiaTheme="minorHAnsi"/>
-      <w:lang w:val="ru-RU" w:eastAsia="en-US"/>
-    </w:rPr>
-  </w:style>
-  <w:style w:type="paragraph" w:customStyle="1" w:styleId="AEFDE8CC3CE448E793F47992718378421">
-    <w:name w:val="AEFDE8CC3CE448E793F47992718378421"/>
-    <w:rsid w:val="00B5418B"/>
-    <w:rPr>
-      <w:rFonts w:eastAsiaTheme="minorHAnsi"/>
-      <w:lang w:val="ru-RU" w:eastAsia="en-US"/>
-    </w:rPr>
-  </w:style>
-  <w:style w:type="paragraph" w:customStyle="1" w:styleId="3BD1F337D30940809FC0E71C254EBE1C1">
-    <w:name w:val="3BD1F337D30940809FC0E71C254EBE1C1"/>
-    <w:rsid w:val="00B5418B"/>
-    <w:rPr>
-      <w:rFonts w:eastAsiaTheme="minorHAnsi"/>
-      <w:lang w:val="ru-RU" w:eastAsia="en-US"/>
-    </w:rPr>
-  </w:style>
 </w:styles>
 </file>
 
